--- a/webrouting/Documents/Webrouting_Final_Report.docx
+++ b/webrouting/Documents/Webrouting_Final_Report.docx
@@ -360,7 +360,7 @@
           <w:r>
             <w:fldChar w:fldCharType="separate"/>
           </w:r>
-          <w:hyperlink w:anchor="_Toc133201410" w:history="1">
+          <w:hyperlink w:anchor="_Toc133355926" w:history="1">
             <w:r>
               <w:rPr>
                 <w:rStyle w:val="Hyperlink"/>
@@ -387,7 +387,7 @@
                 <w:noProof/>
                 <w:webHidden/>
               </w:rPr>
-              <w:instrText xml:space="preserve"> PAGEREF _Toc133201410 \h </w:instrText>
+              <w:instrText xml:space="preserve"> PAGEREF _Toc133355926 \h </w:instrText>
             </w:r>
             <w:r>
               <w:rPr>
@@ -430,7 +430,7 @@
               <w:szCs w:val="22"/>
             </w:rPr>
           </w:pPr>
-          <w:hyperlink w:anchor="_Toc133201411" w:history="1">
+          <w:hyperlink w:anchor="_Toc133355927" w:history="1">
             <w:r>
               <w:rPr>
                 <w:rStyle w:val="Hyperlink"/>
@@ -457,7 +457,7 @@
                 <w:noProof/>
                 <w:webHidden/>
               </w:rPr>
-              <w:instrText xml:space="preserve"> PAGEREF _Toc133201411 \h </w:instrText>
+              <w:instrText xml:space="preserve"> PAGEREF _Toc133355927 \h </w:instrText>
             </w:r>
             <w:r>
               <w:rPr>
@@ -500,7 +500,7 @@
               <w:szCs w:val="22"/>
             </w:rPr>
           </w:pPr>
-          <w:hyperlink w:anchor="_Toc133201412" w:history="1">
+          <w:hyperlink w:anchor="_Toc133355928" w:history="1">
             <w:r>
               <w:rPr>
                 <w:rStyle w:val="Hyperlink"/>
@@ -527,7 +527,7 @@
                 <w:noProof/>
                 <w:webHidden/>
               </w:rPr>
-              <w:instrText xml:space="preserve"> PAGEREF _Toc133201412 \h </w:instrText>
+              <w:instrText xml:space="preserve"> PAGEREF _Toc133355928 \h </w:instrText>
             </w:r>
             <w:r>
               <w:rPr>
@@ -570,7 +570,7 @@
               <w:szCs w:val="22"/>
             </w:rPr>
           </w:pPr>
-          <w:hyperlink w:anchor="_Toc133201413" w:history="1">
+          <w:hyperlink w:anchor="_Toc133355929" w:history="1">
             <w:r>
               <w:rPr>
                 <w:rStyle w:val="Hyperlink"/>
@@ -597,7 +597,7 @@
                 <w:noProof/>
                 <w:webHidden/>
               </w:rPr>
-              <w:instrText xml:space="preserve"> PAGEREF _Toc133201413 \h </w:instrText>
+              <w:instrText xml:space="preserve"> PAGEREF _Toc133355929 \h </w:instrText>
             </w:r>
             <w:r>
               <w:rPr>
@@ -640,7 +640,7 @@
               <w:szCs w:val="22"/>
             </w:rPr>
           </w:pPr>
-          <w:hyperlink w:anchor="_Toc133201414" w:history="1">
+          <w:hyperlink w:anchor="_Toc133355930" w:history="1">
             <w:r>
               <w:rPr>
                 <w:rStyle w:val="Hyperlink"/>
@@ -667,7 +667,7 @@
                 <w:noProof/>
                 <w:webHidden/>
               </w:rPr>
-              <w:instrText xml:space="preserve"> PAGEREF _Toc133201414 \h </w:instrText>
+              <w:instrText xml:space="preserve"> PAGEREF _Toc133355930 \h </w:instrText>
             </w:r>
             <w:r>
               <w:rPr>
@@ -710,7 +710,7 @@
               <w:szCs w:val="22"/>
             </w:rPr>
           </w:pPr>
-          <w:hyperlink w:anchor="_Toc133201415" w:history="1">
+          <w:hyperlink w:anchor="_Toc133355931" w:history="1">
             <w:r>
               <w:rPr>
                 <w:rStyle w:val="Hyperlink"/>
@@ -737,7 +737,7 @@
                 <w:noProof/>
                 <w:webHidden/>
               </w:rPr>
-              <w:instrText xml:space="preserve"> PAGEREF _Toc133201415 \h </w:instrText>
+              <w:instrText xml:space="preserve"> PAGEREF _Toc133355931 \h </w:instrText>
             </w:r>
             <w:r>
               <w:rPr>
@@ -780,7 +780,7 @@
               <w:szCs w:val="22"/>
             </w:rPr>
           </w:pPr>
-          <w:hyperlink w:anchor="_Toc133201416" w:history="1">
+          <w:hyperlink w:anchor="_Toc133355932" w:history="1">
             <w:r>
               <w:rPr>
                 <w:rStyle w:val="Hyperlink"/>
@@ -807,7 +807,7 @@
                 <w:noProof/>
                 <w:webHidden/>
               </w:rPr>
-              <w:instrText xml:space="preserve"> PAGEREF _Toc133201416 \h </w:instrText>
+              <w:instrText xml:space="preserve"> PAGEREF _Toc133355932 \h </w:instrText>
             </w:r>
             <w:r>
               <w:rPr>
@@ -850,7 +850,7 @@
               <w:szCs w:val="22"/>
             </w:rPr>
           </w:pPr>
-          <w:hyperlink w:anchor="_Toc133201417" w:history="1">
+          <w:hyperlink w:anchor="_Toc133355933" w:history="1">
             <w:r>
               <w:rPr>
                 <w:rStyle w:val="Hyperlink"/>
@@ -877,7 +877,7 @@
                 <w:noProof/>
                 <w:webHidden/>
               </w:rPr>
-              <w:instrText xml:space="preserve"> PAGEREF _Toc133201417 \h </w:instrText>
+              <w:instrText xml:space="preserve"> PAGEREF _Toc133355933 \h </w:instrText>
             </w:r>
             <w:r>
               <w:rPr>
@@ -920,7 +920,7 @@
               <w:szCs w:val="22"/>
             </w:rPr>
           </w:pPr>
-          <w:hyperlink w:anchor="_Toc133201418" w:history="1">
+          <w:hyperlink w:anchor="_Toc133355934" w:history="1">
             <w:r>
               <w:rPr>
                 <w:rStyle w:val="Hyperlink"/>
@@ -947,7 +947,7 @@
                 <w:noProof/>
                 <w:webHidden/>
               </w:rPr>
-              <w:instrText xml:space="preserve"> PAGEREF _Toc133201418 \h </w:instrText>
+              <w:instrText xml:space="preserve"> PAGEREF _Toc133355934 \h </w:instrText>
             </w:r>
             <w:r>
               <w:rPr>
@@ -990,7 +990,7 @@
               <w:szCs w:val="22"/>
             </w:rPr>
           </w:pPr>
-          <w:hyperlink w:anchor="_Toc133201419" w:history="1">
+          <w:hyperlink w:anchor="_Toc133355935" w:history="1">
             <w:r>
               <w:rPr>
                 <w:rStyle w:val="Hyperlink"/>
@@ -1017,7 +1017,7 @@
                 <w:noProof/>
                 <w:webHidden/>
               </w:rPr>
-              <w:instrText xml:space="preserve"> PAGEREF _Toc133201419 \h </w:instrText>
+              <w:instrText xml:space="preserve"> PAGEREF _Toc133355935 \h </w:instrText>
             </w:r>
             <w:r>
               <w:rPr>
@@ -1060,7 +1060,7 @@
               <w:szCs w:val="22"/>
             </w:rPr>
           </w:pPr>
-          <w:hyperlink w:anchor="_Toc133201420" w:history="1">
+          <w:hyperlink w:anchor="_Toc133355936" w:history="1">
             <w:r>
               <w:rPr>
                 <w:rStyle w:val="Hyperlink"/>
@@ -1087,7 +1087,7 @@
                 <w:noProof/>
                 <w:webHidden/>
               </w:rPr>
-              <w:instrText xml:space="preserve"> PAGEREF _Toc133201420 \h </w:instrText>
+              <w:instrText xml:space="preserve"> PAGEREF _Toc133355936 \h </w:instrText>
             </w:r>
             <w:r>
               <w:rPr>
@@ -1130,7 +1130,7 @@
               <w:szCs w:val="22"/>
             </w:rPr>
           </w:pPr>
-          <w:hyperlink w:anchor="_Toc133201421" w:history="1">
+          <w:hyperlink w:anchor="_Toc133355937" w:history="1">
             <w:r>
               <w:rPr>
                 <w:rStyle w:val="Hyperlink"/>
@@ -1157,7 +1157,7 @@
                 <w:noProof/>
                 <w:webHidden/>
               </w:rPr>
-              <w:instrText xml:space="preserve"> PAGEREF _Toc133201421 \h </w:instrText>
+              <w:instrText xml:space="preserve"> PAGEREF _Toc133355937 \h </w:instrText>
             </w:r>
             <w:r>
               <w:rPr>
@@ -1200,7 +1200,7 @@
               <w:szCs w:val="22"/>
             </w:rPr>
           </w:pPr>
-          <w:hyperlink w:anchor="_Toc133201422" w:history="1">
+          <w:hyperlink w:anchor="_Toc133355938" w:history="1">
             <w:r>
               <w:rPr>
                 <w:rStyle w:val="Hyperlink"/>
@@ -1227,7 +1227,7 @@
                 <w:noProof/>
                 <w:webHidden/>
               </w:rPr>
-              <w:instrText xml:space="preserve"> PAGEREF _Toc133201422 \h </w:instrText>
+              <w:instrText xml:space="preserve"> PAGEREF _Toc133355938 \h </w:instrText>
             </w:r>
             <w:r>
               <w:rPr>
@@ -1270,7 +1270,7 @@
               <w:szCs w:val="22"/>
             </w:rPr>
           </w:pPr>
-          <w:hyperlink w:anchor="_Toc133201423" w:history="1">
+          <w:hyperlink w:anchor="_Toc133355939" w:history="1">
             <w:r>
               <w:rPr>
                 <w:rStyle w:val="Hyperlink"/>
@@ -1297,7 +1297,7 @@
                 <w:noProof/>
                 <w:webHidden/>
               </w:rPr>
-              <w:instrText xml:space="preserve"> PAGEREF _Toc133201423 \h </w:instrText>
+              <w:instrText xml:space="preserve"> PAGEREF _Toc133355939 \h </w:instrText>
             </w:r>
             <w:r>
               <w:rPr>
@@ -1340,7 +1340,7 @@
               <w:szCs w:val="22"/>
             </w:rPr>
           </w:pPr>
-          <w:hyperlink w:anchor="_Toc133201424" w:history="1">
+          <w:hyperlink w:anchor="_Toc133355940" w:history="1">
             <w:r>
               <w:rPr>
                 <w:rStyle w:val="Hyperlink"/>
@@ -1367,7 +1367,7 @@
                 <w:noProof/>
                 <w:webHidden/>
               </w:rPr>
-              <w:instrText xml:space="preserve"> PAGEREF _Toc133201424 \h </w:instrText>
+              <w:instrText xml:space="preserve"> PAGEREF _Toc133355940 \h </w:instrText>
             </w:r>
             <w:r>
               <w:rPr>
@@ -1410,7 +1410,7 @@
               <w:szCs w:val="22"/>
             </w:rPr>
           </w:pPr>
-          <w:hyperlink w:anchor="_Toc133201425" w:history="1">
+          <w:hyperlink w:anchor="_Toc133355941" w:history="1">
             <w:r>
               <w:rPr>
                 <w:rStyle w:val="Hyperlink"/>
@@ -1438,7 +1438,7 @@
                 <w:noProof/>
                 <w:webHidden/>
               </w:rPr>
-              <w:instrText xml:space="preserve"> PAGEREF _Toc133201425 \h </w:instrText>
+              <w:instrText xml:space="preserve"> PAGEREF _Toc133355941 \h </w:instrText>
             </w:r>
             <w:r>
               <w:rPr>
@@ -1481,7 +1481,7 @@
               <w:szCs w:val="22"/>
             </w:rPr>
           </w:pPr>
-          <w:hyperlink w:anchor="_Toc133201426" w:history="1">
+          <w:hyperlink w:anchor="_Toc133355942" w:history="1">
             <w:r>
               <w:rPr>
                 <w:rStyle w:val="Hyperlink"/>
@@ -1509,7 +1509,7 @@
                 <w:noProof/>
                 <w:webHidden/>
               </w:rPr>
-              <w:instrText xml:space="preserve"> PAGEREF _Toc133201426 \h </w:instrText>
+              <w:instrText xml:space="preserve"> PAGEREF _Toc133355942 \h </w:instrText>
             </w:r>
             <w:r>
               <w:rPr>
@@ -1552,7 +1552,7 @@
               <w:szCs w:val="22"/>
             </w:rPr>
           </w:pPr>
-          <w:hyperlink w:anchor="_Toc133201427" w:history="1">
+          <w:hyperlink w:anchor="_Toc133355943" w:history="1">
             <w:r>
               <w:rPr>
                 <w:rStyle w:val="Hyperlink"/>
@@ -1580,7 +1580,7 @@
                 <w:noProof/>
                 <w:webHidden/>
               </w:rPr>
-              <w:instrText xml:space="preserve"> PAGEREF _Toc133201427 \h </w:instrText>
+              <w:instrText xml:space="preserve"> PAGEREF _Toc133355943 \h </w:instrText>
             </w:r>
             <w:r>
               <w:rPr>
@@ -1623,7 +1623,7 @@
               <w:szCs w:val="22"/>
             </w:rPr>
           </w:pPr>
-          <w:hyperlink w:anchor="_Toc133201428" w:history="1">
+          <w:hyperlink w:anchor="_Toc133355944" w:history="1">
             <w:r>
               <w:rPr>
                 <w:rStyle w:val="Hyperlink"/>
@@ -1653,7 +1653,7 @@
                 <w:noProof/>
                 <w:webHidden/>
               </w:rPr>
-              <w:instrText xml:space="preserve"> PAGEREF _Toc133201428 \h </w:instrText>
+              <w:instrText xml:space="preserve"> PAGEREF _Toc133355944 \h </w:instrText>
             </w:r>
             <w:r>
               <w:rPr>
@@ -1696,7 +1696,7 @@
               <w:szCs w:val="22"/>
             </w:rPr>
           </w:pPr>
-          <w:hyperlink w:anchor="_Toc133201429" w:history="1">
+          <w:hyperlink w:anchor="_Toc133355945" w:history="1">
             <w:r>
               <w:rPr>
                 <w:rStyle w:val="Hyperlink"/>
@@ -1726,7 +1726,7 @@
                 <w:noProof/>
                 <w:webHidden/>
               </w:rPr>
-              <w:instrText xml:space="preserve"> PAGEREF _Toc133201429 \h </w:instrText>
+              <w:instrText xml:space="preserve"> PAGEREF _Toc133355945 \h </w:instrText>
             </w:r>
             <w:r>
               <w:rPr>
@@ -1769,7 +1769,7 @@
               <w:szCs w:val="22"/>
             </w:rPr>
           </w:pPr>
-          <w:hyperlink w:anchor="_Toc133201430" w:history="1">
+          <w:hyperlink w:anchor="_Toc133355946" w:history="1">
             <w:r>
               <w:rPr>
                 <w:rStyle w:val="Hyperlink"/>
@@ -1796,7 +1796,7 @@
                 <w:noProof/>
                 <w:webHidden/>
               </w:rPr>
-              <w:instrText xml:space="preserve"> PAGEREF _Toc133201430 \h </w:instrText>
+              <w:instrText xml:space="preserve"> PAGEREF _Toc133355946 \h </w:instrText>
             </w:r>
             <w:r>
               <w:rPr>
@@ -1839,7 +1839,7 @@
               <w:szCs w:val="22"/>
             </w:rPr>
           </w:pPr>
-          <w:hyperlink w:anchor="_Toc133201431" w:history="1">
+          <w:hyperlink w:anchor="_Toc133355947" w:history="1">
             <w:r>
               <w:rPr>
                 <w:rStyle w:val="Hyperlink"/>
@@ -1866,7 +1866,7 @@
                 <w:noProof/>
                 <w:webHidden/>
               </w:rPr>
-              <w:instrText xml:space="preserve"> PAGEREF _Toc133201431 \h </w:instrText>
+              <w:instrText xml:space="preserve"> PAGEREF _Toc133355947 \h </w:instrText>
             </w:r>
             <w:r>
               <w:rPr>
@@ -1909,7 +1909,7 @@
               <w:szCs w:val="22"/>
             </w:rPr>
           </w:pPr>
-          <w:hyperlink w:anchor="_Toc133201432" w:history="1">
+          <w:hyperlink w:anchor="_Toc133355948" w:history="1">
             <w:r>
               <w:rPr>
                 <w:rStyle w:val="Hyperlink"/>
@@ -1936,7 +1936,7 @@
                 <w:noProof/>
                 <w:webHidden/>
               </w:rPr>
-              <w:instrText xml:space="preserve"> PAGEREF _Toc133201432 \h </w:instrText>
+              <w:instrText xml:space="preserve"> PAGEREF _Toc133355948 \h </w:instrText>
             </w:r>
             <w:r>
               <w:rPr>
@@ -1979,7 +1979,7 @@
               <w:szCs w:val="22"/>
             </w:rPr>
           </w:pPr>
-          <w:hyperlink w:anchor="_Toc133201433" w:history="1">
+          <w:hyperlink w:anchor="_Toc133355949" w:history="1">
             <w:r>
               <w:rPr>
                 <w:rStyle w:val="Hyperlink"/>
@@ -2006,7 +2006,7 @@
                 <w:noProof/>
                 <w:webHidden/>
               </w:rPr>
-              <w:instrText xml:space="preserve"> PAGEREF _Toc133201433 \h </w:instrText>
+              <w:instrText xml:space="preserve"> PAGEREF _Toc133355949 \h </w:instrText>
             </w:r>
             <w:r>
               <w:rPr>
@@ -2049,7 +2049,7 @@
               <w:szCs w:val="22"/>
             </w:rPr>
           </w:pPr>
-          <w:hyperlink w:anchor="_Toc133201434" w:history="1">
+          <w:hyperlink w:anchor="_Toc133355950" w:history="1">
             <w:r>
               <w:rPr>
                 <w:rStyle w:val="Hyperlink"/>
@@ -2076,7 +2076,7 @@
                 <w:noProof/>
                 <w:webHidden/>
               </w:rPr>
-              <w:instrText xml:space="preserve"> PAGEREF _Toc133201434 \h </w:instrText>
+              <w:instrText xml:space="preserve"> PAGEREF _Toc133355950 \h </w:instrText>
             </w:r>
             <w:r>
               <w:rPr>
@@ -2119,7 +2119,7 @@
               <w:szCs w:val="22"/>
             </w:rPr>
           </w:pPr>
-          <w:hyperlink w:anchor="_Toc133201435" w:history="1">
+          <w:hyperlink w:anchor="_Toc133355951" w:history="1">
             <w:r>
               <w:rPr>
                 <w:rStyle w:val="Hyperlink"/>
@@ -2146,7 +2146,7 @@
                 <w:noProof/>
                 <w:webHidden/>
               </w:rPr>
-              <w:instrText xml:space="preserve"> PAGEREF _Toc133201435 \h </w:instrText>
+              <w:instrText xml:space="preserve"> PAGEREF _Toc133355951 \h </w:instrText>
             </w:r>
             <w:r>
               <w:rPr>
@@ -2189,7 +2189,7 @@
               <w:szCs w:val="22"/>
             </w:rPr>
           </w:pPr>
-          <w:hyperlink w:anchor="_Toc133201436" w:history="1">
+          <w:hyperlink w:anchor="_Toc133355952" w:history="1">
             <w:r>
               <w:rPr>
                 <w:rStyle w:val="Hyperlink"/>
@@ -2216,7 +2216,7 @@
                 <w:noProof/>
                 <w:webHidden/>
               </w:rPr>
-              <w:instrText xml:space="preserve"> PAGEREF _Toc133201436 \h </w:instrText>
+              <w:instrText xml:space="preserve"> PAGEREF _Toc133355952 \h </w:instrText>
             </w:r>
             <w:r>
               <w:rPr>
@@ -2259,7 +2259,7 @@
               <w:szCs w:val="22"/>
             </w:rPr>
           </w:pPr>
-          <w:hyperlink w:anchor="_Toc133201437" w:history="1">
+          <w:hyperlink w:anchor="_Toc133355953" w:history="1">
             <w:r>
               <w:rPr>
                 <w:rStyle w:val="Hyperlink"/>
@@ -2286,7 +2286,7 @@
                 <w:noProof/>
                 <w:webHidden/>
               </w:rPr>
-              <w:instrText xml:space="preserve"> PAGEREF _Toc133201437 \h </w:instrText>
+              <w:instrText xml:space="preserve"> PAGEREF _Toc133355953 \h </w:instrText>
             </w:r>
             <w:r>
               <w:rPr>
@@ -2329,7 +2329,7 @@
               <w:szCs w:val="22"/>
             </w:rPr>
           </w:pPr>
-          <w:hyperlink w:anchor="_Toc133201438" w:history="1">
+          <w:hyperlink w:anchor="_Toc133355954" w:history="1">
             <w:r>
               <w:rPr>
                 <w:rStyle w:val="Hyperlink"/>
@@ -2356,7 +2356,7 @@
                 <w:noProof/>
                 <w:webHidden/>
               </w:rPr>
-              <w:instrText xml:space="preserve"> PAGEREF _Toc133201438 \h </w:instrText>
+              <w:instrText xml:space="preserve"> PAGEREF _Toc133355954 \h </w:instrText>
             </w:r>
             <w:r>
               <w:rPr>
@@ -2399,7 +2399,7 @@
               <w:szCs w:val="22"/>
             </w:rPr>
           </w:pPr>
-          <w:hyperlink w:anchor="_Toc133201439" w:history="1">
+          <w:hyperlink w:anchor="_Toc133355955" w:history="1">
             <w:r>
               <w:rPr>
                 <w:rStyle w:val="Hyperlink"/>
@@ -2426,7 +2426,7 @@
                 <w:noProof/>
                 <w:webHidden/>
               </w:rPr>
-              <w:instrText xml:space="preserve"> PAGEREF _Toc133201439 \h </w:instrText>
+              <w:instrText xml:space="preserve"> PAGEREF _Toc133355955 \h </w:instrText>
             </w:r>
             <w:r>
               <w:rPr>
@@ -2469,7 +2469,7 @@
               <w:szCs w:val="22"/>
             </w:rPr>
           </w:pPr>
-          <w:hyperlink w:anchor="_Toc133201440" w:history="1">
+          <w:hyperlink w:anchor="_Toc133355956" w:history="1">
             <w:r>
               <w:rPr>
                 <w:rStyle w:val="Hyperlink"/>
@@ -2496,7 +2496,7 @@
                 <w:noProof/>
                 <w:webHidden/>
               </w:rPr>
-              <w:instrText xml:space="preserve"> PAGEREF _Toc133201440 \h </w:instrText>
+              <w:instrText xml:space="preserve"> PAGEREF _Toc133355956 \h </w:instrText>
             </w:r>
             <w:r>
               <w:rPr>
@@ -2539,7 +2539,7 @@
               <w:szCs w:val="22"/>
             </w:rPr>
           </w:pPr>
-          <w:hyperlink w:anchor="_Toc133201441" w:history="1">
+          <w:hyperlink w:anchor="_Toc133355957" w:history="1">
             <w:r>
               <w:rPr>
                 <w:rStyle w:val="Hyperlink"/>
@@ -2566,7 +2566,7 @@
                 <w:noProof/>
                 <w:webHidden/>
               </w:rPr>
-              <w:instrText xml:space="preserve"> PAGEREF _Toc133201441 \h </w:instrText>
+              <w:instrText xml:space="preserve"> PAGEREF _Toc133355957 \h </w:instrText>
             </w:r>
             <w:r>
               <w:rPr>
@@ -2609,7 +2609,7 @@
               <w:szCs w:val="22"/>
             </w:rPr>
           </w:pPr>
-          <w:hyperlink w:anchor="_Toc133201442" w:history="1">
+          <w:hyperlink w:anchor="_Toc133355958" w:history="1">
             <w:r>
               <w:rPr>
                 <w:rStyle w:val="Hyperlink"/>
@@ -2636,7 +2636,7 @@
                 <w:noProof/>
                 <w:webHidden/>
               </w:rPr>
-              <w:instrText xml:space="preserve"> PAGEREF _Toc133201442 \h </w:instrText>
+              <w:instrText xml:space="preserve"> PAGEREF _Toc133355958 \h </w:instrText>
             </w:r>
             <w:r>
               <w:rPr>
@@ -2679,7 +2679,7 @@
               <w:szCs w:val="22"/>
             </w:rPr>
           </w:pPr>
-          <w:hyperlink w:anchor="_Toc133201443" w:history="1">
+          <w:hyperlink w:anchor="_Toc133355959" w:history="1">
             <w:r>
               <w:rPr>
                 <w:rStyle w:val="Hyperlink"/>
@@ -2706,7 +2706,7 @@
                 <w:noProof/>
                 <w:webHidden/>
               </w:rPr>
-              <w:instrText xml:space="preserve"> PAGEREF _Toc133201443 \h </w:instrText>
+              <w:instrText xml:space="preserve"> PAGEREF _Toc133355959 \h </w:instrText>
             </w:r>
             <w:r>
               <w:rPr>
@@ -2749,7 +2749,7 @@
               <w:szCs w:val="22"/>
             </w:rPr>
           </w:pPr>
-          <w:hyperlink w:anchor="_Toc133201444" w:history="1">
+          <w:hyperlink w:anchor="_Toc133355960" w:history="1">
             <w:r>
               <w:rPr>
                 <w:rStyle w:val="Hyperlink"/>
@@ -2776,7 +2776,7 @@
                 <w:noProof/>
                 <w:webHidden/>
               </w:rPr>
-              <w:instrText xml:space="preserve"> PAGEREF _Toc133201444 \h </w:instrText>
+              <w:instrText xml:space="preserve"> PAGEREF _Toc133355960 \h </w:instrText>
             </w:r>
             <w:r>
               <w:rPr>
@@ -2819,7 +2819,7 @@
               <w:szCs w:val="22"/>
             </w:rPr>
           </w:pPr>
-          <w:hyperlink w:anchor="_Toc133201445" w:history="1">
+          <w:hyperlink w:anchor="_Toc133355961" w:history="1">
             <w:r>
               <w:rPr>
                 <w:rStyle w:val="Hyperlink"/>
@@ -2846,7 +2846,7 @@
                 <w:noProof/>
                 <w:webHidden/>
               </w:rPr>
-              <w:instrText xml:space="preserve"> PAGEREF _Toc133201445 \h </w:instrText>
+              <w:instrText xml:space="preserve"> PAGEREF _Toc133355961 \h </w:instrText>
             </w:r>
             <w:r>
               <w:rPr>
@@ -2889,7 +2889,7 @@
               <w:szCs w:val="22"/>
             </w:rPr>
           </w:pPr>
-          <w:hyperlink w:anchor="_Toc133201446" w:history="1">
+          <w:hyperlink w:anchor="_Toc133355962" w:history="1">
             <w:r>
               <w:rPr>
                 <w:rStyle w:val="Hyperlink"/>
@@ -2916,7 +2916,7 @@
                 <w:noProof/>
                 <w:webHidden/>
               </w:rPr>
-              <w:instrText xml:space="preserve"> PAGEREF _Toc133201446 \h </w:instrText>
+              <w:instrText xml:space="preserve"> PAGEREF _Toc133355962 \h </w:instrText>
             </w:r>
             <w:r>
               <w:rPr>
@@ -2959,7 +2959,7 @@
               <w:szCs w:val="22"/>
             </w:rPr>
           </w:pPr>
-          <w:hyperlink w:anchor="_Toc133201447" w:history="1">
+          <w:hyperlink w:anchor="_Toc133355963" w:history="1">
             <w:r>
               <w:rPr>
                 <w:rStyle w:val="Hyperlink"/>
@@ -2986,7 +2986,7 @@
                 <w:noProof/>
                 <w:webHidden/>
               </w:rPr>
-              <w:instrText xml:space="preserve"> PAGEREF _Toc133201447 \h </w:instrText>
+              <w:instrText xml:space="preserve"> PAGEREF _Toc133355963 \h </w:instrText>
             </w:r>
             <w:r>
               <w:rPr>
@@ -3029,7 +3029,7 @@
               <w:szCs w:val="22"/>
             </w:rPr>
           </w:pPr>
-          <w:hyperlink w:anchor="_Toc133201448" w:history="1">
+          <w:hyperlink w:anchor="_Toc133355964" w:history="1">
             <w:r>
               <w:rPr>
                 <w:rStyle w:val="Hyperlink"/>
@@ -3057,7 +3057,7 @@
                 <w:noProof/>
                 <w:webHidden/>
               </w:rPr>
-              <w:instrText xml:space="preserve"> PAGEREF _Toc133201448 \h </w:instrText>
+              <w:instrText xml:space="preserve"> PAGEREF _Toc133355964 \h </w:instrText>
             </w:r>
             <w:r>
               <w:rPr>
@@ -3100,7 +3100,7 @@
               <w:szCs w:val="22"/>
             </w:rPr>
           </w:pPr>
-          <w:hyperlink w:anchor="_Toc133201449" w:history="1">
+          <w:hyperlink w:anchor="_Toc133355965" w:history="1">
             <w:r>
               <w:rPr>
                 <w:rStyle w:val="Hyperlink"/>
@@ -3128,7 +3128,7 @@
                 <w:noProof/>
                 <w:webHidden/>
               </w:rPr>
-              <w:instrText xml:space="preserve"> PAGEREF _Toc133201449 \h </w:instrText>
+              <w:instrText xml:space="preserve"> PAGEREF _Toc133355965 \h </w:instrText>
             </w:r>
             <w:r>
               <w:rPr>
@@ -3171,7 +3171,7 @@
               <w:szCs w:val="22"/>
             </w:rPr>
           </w:pPr>
-          <w:hyperlink w:anchor="_Toc133201450" w:history="1">
+          <w:hyperlink w:anchor="_Toc133355966" w:history="1">
             <w:r>
               <w:rPr>
                 <w:rStyle w:val="Hyperlink"/>
@@ -3198,7 +3198,7 @@
                 <w:noProof/>
                 <w:webHidden/>
               </w:rPr>
-              <w:instrText xml:space="preserve"> PAGEREF _Toc133201450 \h </w:instrText>
+              <w:instrText xml:space="preserve"> PAGEREF _Toc133355966 \h </w:instrText>
             </w:r>
             <w:r>
               <w:rPr>
@@ -3218,7 +3218,7 @@
                 <w:noProof/>
                 <w:webHidden/>
               </w:rPr>
-              <w:t>13</w:t>
+              <w:t>14</w:t>
             </w:r>
             <w:r>
               <w:rPr>
@@ -3241,7 +3241,7 @@
               <w:szCs w:val="22"/>
             </w:rPr>
           </w:pPr>
-          <w:hyperlink w:anchor="_Toc133201451" w:history="1">
+          <w:hyperlink w:anchor="_Toc133355967" w:history="1">
             <w:r>
               <w:rPr>
                 <w:rStyle w:val="Hyperlink"/>
@@ -3268,7 +3268,7 @@
                 <w:noProof/>
                 <w:webHidden/>
               </w:rPr>
-              <w:instrText xml:space="preserve"> PAGEREF _Toc133201451 \h </w:instrText>
+              <w:instrText xml:space="preserve"> PAGEREF _Toc133355967 \h </w:instrText>
             </w:r>
             <w:r>
               <w:rPr>
@@ -3311,7 +3311,7 @@
               <w:szCs w:val="22"/>
             </w:rPr>
           </w:pPr>
-          <w:hyperlink w:anchor="_Toc133201452" w:history="1">
+          <w:hyperlink w:anchor="_Toc133355968" w:history="1">
             <w:r>
               <w:rPr>
                 <w:rStyle w:val="Hyperlink"/>
@@ -3338,7 +3338,7 @@
                 <w:noProof/>
                 <w:webHidden/>
               </w:rPr>
-              <w:instrText xml:space="preserve"> PAGEREF _Toc133201452 \h </w:instrText>
+              <w:instrText xml:space="preserve"> PAGEREF _Toc133355968 \h </w:instrText>
             </w:r>
             <w:r>
               <w:rPr>
@@ -3381,7 +3381,7 @@
               <w:szCs w:val="22"/>
             </w:rPr>
           </w:pPr>
-          <w:hyperlink w:anchor="_Toc133201453" w:history="1">
+          <w:hyperlink w:anchor="_Toc133355969" w:history="1">
             <w:r>
               <w:rPr>
                 <w:rStyle w:val="Hyperlink"/>
@@ -3408,7 +3408,7 @@
                 <w:noProof/>
                 <w:webHidden/>
               </w:rPr>
-              <w:instrText xml:space="preserve"> PAGEREF _Toc133201453 \h </w:instrText>
+              <w:instrText xml:space="preserve"> PAGEREF _Toc133355969 \h </w:instrText>
             </w:r>
             <w:r>
               <w:rPr>
@@ -3451,7 +3451,7 @@
               <w:szCs w:val="22"/>
             </w:rPr>
           </w:pPr>
-          <w:hyperlink w:anchor="_Toc133201454" w:history="1">
+          <w:hyperlink w:anchor="_Toc133355970" w:history="1">
             <w:r>
               <w:rPr>
                 <w:rStyle w:val="Hyperlink"/>
@@ -3478,7 +3478,7 @@
                 <w:noProof/>
                 <w:webHidden/>
               </w:rPr>
-              <w:instrText xml:space="preserve"> PAGEREF _Toc133201454 \h </w:instrText>
+              <w:instrText xml:space="preserve"> PAGEREF _Toc133355970 \h </w:instrText>
             </w:r>
             <w:r>
               <w:rPr>
@@ -3529,7 +3529,7 @@
           <w:rFonts w:ascii="Calibri" w:eastAsia="Times New Roman" w:hAnsi="Calibri" w:cs="Times New Roman"/>
         </w:rPr>
       </w:pPr>
-      <w:bookmarkStart w:id="0" w:name="_Toc133201410"/>
+      <w:bookmarkStart w:id="0" w:name="_Toc133355926"/>
       <w:r>
         <w:t>1. problem identification</w:t>
       </w:r>
@@ -3543,15 +3543,7 @@
         <w:t xml:space="preserve">Traditionally in the shipping industry, the process of sending a shipment to its destination is complex and involves multiple systems interacting across companies. </w:t>
       </w:r>
       <w:r>
-        <w:t xml:space="preserve">SHIPPERS, who want to ship products to their consumers, typically outsource the shipping process to CARRIERS, who manage fleets of vehicles and handle the process of getting the products to their destination. Examples of SHIPPERS include Amazon, Walmart, and </w:t>
-      </w:r>
-      <w:proofErr w:type="spellStart"/>
-      <w:r>
-        <w:t>Ebay</w:t>
-      </w:r>
-      <w:proofErr w:type="spellEnd"/>
-      <w:r>
-        <w:t xml:space="preserve"> while examples of </w:t>
+        <w:t xml:space="preserve">SHIPPERS, who want to ship products to their consumers, typically outsource the shipping process to CARRIERS, who manage fleets of vehicles and handle the process of getting the products to their destination. Examples of SHIPPERS include Amazon, Walmart, and Ebay while examples of </w:t>
       </w:r>
       <w:r>
         <w:t>CARRIERS</w:t>
@@ -3624,11 +3616,9 @@
       <w:r>
         <w:t xml:space="preserve"> their vehicles and assign </w:t>
       </w:r>
-      <w:proofErr w:type="spellStart"/>
-      <w:r>
-        <w:t>Maintenace</w:t>
-      </w:r>
-      <w:proofErr w:type="spellEnd"/>
+      <w:r>
+        <w:t>Maintenance</w:t>
+      </w:r>
       <w:r>
         <w:t xml:space="preserve"> orders to them) as well as a </w:t>
       </w:r>
@@ -3646,7 +3636,7 @@
           <w:rFonts w:ascii="Calibri" w:eastAsia="Times New Roman" w:hAnsi="Calibri" w:cs="Times New Roman"/>
         </w:rPr>
       </w:pPr>
-      <w:bookmarkStart w:id="1" w:name="_Toc133201411"/>
+      <w:bookmarkStart w:id="1" w:name="_Toc133355927"/>
       <w:r>
         <w:t>2. Contribution</w:t>
       </w:r>
@@ -3747,16 +3737,12 @@
       <w:r>
         <w:t xml:space="preserve"> The notification system, for updating users as to the status of their current shipment, the database backup and reload system for admins, </w:t>
       </w:r>
-      <w:proofErr w:type="gramStart"/>
-      <w:r>
-        <w:t xml:space="preserve">the </w:t>
-      </w:r>
-      <w:proofErr w:type="spellStart"/>
       <w:r>
         <w:t>ShadowAdmin</w:t>
       </w:r>
-      <w:proofErr w:type="spellEnd"/>
-      <w:proofErr w:type="gramEnd"/>
+      <w:r>
+        <w:t>,</w:t>
+      </w:r>
       <w:r>
         <w:t xml:space="preserve"> and </w:t>
       </w:r>
@@ -3775,6 +3761,12 @@
       <w:r>
         <w:t xml:space="preserve"> </w:t>
       </w:r>
+    </w:p>
+    <w:p>
+      <w:pPr>
+        <w:spacing w:after="0"/>
+        <w:jc w:val="both"/>
+      </w:pPr>
     </w:p>
     <w:p>
       <w:pPr>
@@ -3789,7 +3781,7 @@
           <w:caps w:val="0"/>
         </w:rPr>
       </w:pPr>
-      <w:bookmarkStart w:id="2" w:name="_Toc133201412"/>
+      <w:bookmarkStart w:id="2" w:name="_Toc133355928"/>
       <w:r>
         <w:t>2</w:t>
       </w:r>
@@ -3836,7 +3828,7 @@
           <w:caps w:val="0"/>
         </w:rPr>
       </w:pPr>
-      <w:bookmarkStart w:id="3" w:name="_Toc133201413"/>
+      <w:bookmarkStart w:id="3" w:name="_Toc133355929"/>
       <w:r>
         <w:t>2.</w:t>
       </w:r>
@@ -3898,7 +3890,7 @@
           <w:caps w:val="0"/>
         </w:rPr>
       </w:pPr>
-      <w:bookmarkStart w:id="4" w:name="_Toc133201414"/>
+      <w:bookmarkStart w:id="4" w:name="_Toc133355930"/>
       <w:r>
         <w:t>2.</w:t>
       </w:r>
@@ -3927,7 +3919,13 @@
         <w:rPr>
           <w:rFonts w:ascii="Calibri" w:eastAsia="Calibri" w:hAnsi="Calibri" w:cs="Calibri"/>
         </w:rPr>
-        <w:t xml:space="preserve">A standalone shipment assigning system that allows shippers to bypass the auctioning system and directly assign shipments to carriers of their choosing.  Assigned carriers are sent a notification and an email asking whether they wish to approve or deny the request.   </w:t>
+        <w:t>A standalone shipment assigning system that allows shippers to bypass the auctioning system and directly assign shipments to carriers of their choosing.  Assigned carriers are sent a notification and an email asking whether they wish to approve or deny the request</w:t>
+      </w:r>
+      <w:r>
+        <w:rPr>
+          <w:rFonts w:ascii="Calibri" w:eastAsia="Calibri" w:hAnsi="Calibri" w:cs="Calibri"/>
+        </w:rPr>
+        <w:t xml:space="preserve">. </w:t>
       </w:r>
     </w:p>
     <w:p>
@@ -3957,7 +3955,7 @@
           <w:caps w:val="0"/>
         </w:rPr>
       </w:pPr>
-      <w:bookmarkStart w:id="5" w:name="_Toc133201415"/>
+      <w:bookmarkStart w:id="5" w:name="_Toc133355931"/>
       <w:r>
         <w:t>2.</w:t>
       </w:r>
@@ -4034,7 +4032,7 @@
           <w:caps w:val="0"/>
         </w:rPr>
       </w:pPr>
-      <w:bookmarkStart w:id="6" w:name="_Toc133201416"/>
+      <w:bookmarkStart w:id="6" w:name="_Toc133355932"/>
       <w:r>
         <w:t>2.</w:t>
       </w:r>
@@ -4093,7 +4091,7 @@
           <w:caps w:val="0"/>
         </w:rPr>
       </w:pPr>
-      <w:bookmarkStart w:id="7" w:name="_Toc133201417"/>
+      <w:bookmarkStart w:id="7" w:name="_Toc133355933"/>
       <w:r>
         <w:t>2.</w:t>
       </w:r>
@@ -4184,7 +4182,7 @@
           <w:caps w:val="0"/>
         </w:rPr>
       </w:pPr>
-      <w:bookmarkStart w:id="8" w:name="_Toc133201418"/>
+      <w:bookmarkStart w:id="8" w:name="_Toc133355934"/>
       <w:r>
         <w:t>2.</w:t>
       </w:r>
@@ -4276,7 +4274,7 @@
           <w:caps w:val="0"/>
         </w:rPr>
       </w:pPr>
-      <w:bookmarkStart w:id="9" w:name="_Toc133201419"/>
+      <w:bookmarkStart w:id="9" w:name="_Toc133355935"/>
       <w:r>
         <w:t>2.</w:t>
       </w:r>
@@ -4348,7 +4346,7 @@
           <w:caps w:val="0"/>
         </w:rPr>
       </w:pPr>
-      <w:bookmarkStart w:id="10" w:name="_Toc133201420"/>
+      <w:bookmarkStart w:id="10" w:name="_Toc133355936"/>
       <w:r>
         <w:t>2.</w:t>
       </w:r>
@@ -4416,7 +4414,7 @@
           <w:caps w:val="0"/>
         </w:rPr>
       </w:pPr>
-      <w:bookmarkStart w:id="11" w:name="_Toc133201421"/>
+      <w:bookmarkStart w:id="11" w:name="_Toc133355937"/>
       <w:r>
         <w:t>2.</w:t>
       </w:r>
@@ -4473,7 +4471,7 @@
           <w:caps w:val="0"/>
         </w:rPr>
       </w:pPr>
-      <w:bookmarkStart w:id="12" w:name="_Toc133201422"/>
+      <w:bookmarkStart w:id="12" w:name="_Toc133355938"/>
       <w:r>
         <w:t>2.10 Shadow Admin</w:t>
       </w:r>
@@ -4524,7 +4522,7 @@
           <w:caps w:val="0"/>
         </w:rPr>
       </w:pPr>
-      <w:bookmarkStart w:id="13" w:name="_Toc133201423"/>
+      <w:bookmarkStart w:id="13" w:name="_Toc133355939"/>
       <w:r>
         <w:t>2.1</w:t>
       </w:r>
@@ -4581,7 +4579,7 @@
           <w:caps w:val="0"/>
         </w:rPr>
       </w:pPr>
-      <w:bookmarkStart w:id="14" w:name="_Toc133201424"/>
+      <w:bookmarkStart w:id="14" w:name="_Toc133355940"/>
       <w:r>
         <w:t>2.1</w:t>
       </w:r>
@@ -4640,15 +4638,13 @@
         </w:rPr>
         <w:t xml:space="preserve">Freeze / Unfreeze </w:t>
       </w:r>
-      <w:proofErr w:type="gramStart"/>
       <w:r>
         <w:rPr>
           <w:rFonts w:ascii="Calibri" w:eastAsia="Calibri" w:hAnsi="Calibri" w:cs="Calibri"/>
           <w:color w:val="000000" w:themeColor="text1"/>
         </w:rPr>
-        <w:t>shipments</w:t>
-      </w:r>
-      <w:proofErr w:type="gramEnd"/>
+        <w:t>shipments.</w:t>
+      </w:r>
     </w:p>
     <w:p>
       <w:pPr>
@@ -4670,15 +4666,13 @@
         </w:rPr>
         <w:t xml:space="preserve">Add / Edit / delete </w:t>
       </w:r>
-      <w:proofErr w:type="gramStart"/>
       <w:r>
         <w:rPr>
           <w:rFonts w:ascii="Calibri" w:eastAsia="Calibri" w:hAnsi="Calibri" w:cs="Calibri"/>
           <w:color w:val="000000" w:themeColor="text1"/>
         </w:rPr>
-        <w:t>bids</w:t>
-      </w:r>
-      <w:proofErr w:type="gramEnd"/>
+        <w:t>bids.</w:t>
+      </w:r>
     </w:p>
     <w:p>
       <w:pPr>
@@ -4700,15 +4694,13 @@
         </w:rPr>
         <w:t xml:space="preserve">Remove and push shipments to </w:t>
       </w:r>
-      <w:proofErr w:type="gramStart"/>
       <w:r>
         <w:rPr>
           <w:rFonts w:ascii="Calibri" w:eastAsia="Calibri" w:hAnsi="Calibri" w:cs="Calibri"/>
           <w:color w:val="000000" w:themeColor="text1"/>
         </w:rPr>
-        <w:t>auction</w:t>
-      </w:r>
-      <w:proofErr w:type="gramEnd"/>
+        <w:t>auction.</w:t>
+      </w:r>
     </w:p>
     <w:p>
       <w:pPr>
@@ -4751,15 +4743,13 @@
         </w:rPr>
         <w:t xml:space="preserve">View all shipment </w:t>
       </w:r>
-      <w:proofErr w:type="gramStart"/>
       <w:r>
         <w:rPr>
           <w:rFonts w:ascii="Calibri" w:eastAsia="Calibri" w:hAnsi="Calibri" w:cs="Calibri"/>
           <w:color w:val="000000" w:themeColor="text1"/>
         </w:rPr>
-        <w:t>details</w:t>
-      </w:r>
-      <w:proofErr w:type="gramEnd"/>
+        <w:t>details.</w:t>
+      </w:r>
     </w:p>
     <w:p>
       <w:pPr>
@@ -4781,15 +4771,13 @@
         </w:rPr>
         <w:t xml:space="preserve">Admins can toggle auctioning for shippers and </w:t>
       </w:r>
-      <w:proofErr w:type="gramStart"/>
       <w:r>
         <w:rPr>
           <w:rFonts w:ascii="Calibri" w:eastAsia="Calibri" w:hAnsi="Calibri" w:cs="Calibri"/>
           <w:color w:val="000000" w:themeColor="text1"/>
         </w:rPr>
-        <w:t>carriers</w:t>
-      </w:r>
-      <w:proofErr w:type="gramEnd"/>
+        <w:t>carriers.</w:t>
+      </w:r>
     </w:p>
     <w:p>
       <w:pPr>
@@ -4853,15 +4841,13 @@
         </w:rPr>
         <w:t xml:space="preserve">Carriers can no longer delete other carrier’s </w:t>
       </w:r>
-      <w:proofErr w:type="gramStart"/>
       <w:r>
         <w:rPr>
           <w:rFonts w:ascii="Calibri" w:eastAsia="Calibri" w:hAnsi="Calibri" w:cs="Calibri"/>
           <w:color w:val="000000" w:themeColor="text1"/>
         </w:rPr>
-        <w:t>bids</w:t>
-      </w:r>
-      <w:proofErr w:type="gramEnd"/>
+        <w:t>bids.</w:t>
+      </w:r>
     </w:p>
     <w:p>
       <w:pPr>
@@ -4883,15 +4869,13 @@
         </w:rPr>
         <w:t xml:space="preserve">Attach vehicles to </w:t>
       </w:r>
-      <w:proofErr w:type="gramStart"/>
       <w:r>
         <w:rPr>
           <w:rFonts w:ascii="Calibri" w:eastAsia="Calibri" w:hAnsi="Calibri" w:cs="Calibri"/>
           <w:color w:val="000000" w:themeColor="text1"/>
         </w:rPr>
-        <w:t>shipments</w:t>
-      </w:r>
-      <w:proofErr w:type="gramEnd"/>
+        <w:t>shipments.</w:t>
+      </w:r>
     </w:p>
     <w:p>
       <w:pPr>
@@ -4913,15 +4897,13 @@
         </w:rPr>
         <w:t xml:space="preserve">Can select the best vehicle based on </w:t>
       </w:r>
-      <w:proofErr w:type="gramStart"/>
       <w:r>
         <w:rPr>
           <w:rFonts w:ascii="Calibri" w:eastAsia="Calibri" w:hAnsi="Calibri" w:cs="Calibri"/>
           <w:color w:val="000000" w:themeColor="text1"/>
         </w:rPr>
-        <w:t>distance</w:t>
-      </w:r>
-      <w:proofErr w:type="gramEnd"/>
+        <w:t>distance.</w:t>
+      </w:r>
     </w:p>
     <w:p>
       <w:pPr>
@@ -5048,15 +5030,13 @@
         </w:rPr>
         <w:t xml:space="preserve">Edit pages were </w:t>
       </w:r>
-      <w:proofErr w:type="gramStart"/>
       <w:r>
         <w:rPr>
           <w:rFonts w:ascii="Calibri" w:eastAsia="Calibri" w:hAnsi="Calibri" w:cs="Calibri"/>
           <w:color w:val="000000" w:themeColor="text1"/>
         </w:rPr>
-        <w:t>reworked</w:t>
-      </w:r>
-      <w:proofErr w:type="gramEnd"/>
+        <w:t>reworked.</w:t>
+      </w:r>
     </w:p>
     <w:p>
       <w:pPr>
@@ -5078,15 +5058,13 @@
         </w:rPr>
         <w:t xml:space="preserve">Add pages were </w:t>
       </w:r>
-      <w:proofErr w:type="gramStart"/>
       <w:r>
         <w:rPr>
           <w:rFonts w:ascii="Calibri" w:eastAsia="Calibri" w:hAnsi="Calibri" w:cs="Calibri"/>
           <w:color w:val="000000" w:themeColor="text1"/>
         </w:rPr>
-        <w:t>reworked</w:t>
-      </w:r>
-      <w:proofErr w:type="gramEnd"/>
+        <w:t>reworked.</w:t>
+      </w:r>
     </w:p>
     <w:p>
       <w:pPr>
@@ -5108,15 +5086,13 @@
         </w:rPr>
         <w:t xml:space="preserve">Split the user tables into separate columns for shippers and </w:t>
       </w:r>
-      <w:proofErr w:type="gramStart"/>
       <w:r>
         <w:rPr>
           <w:rFonts w:ascii="Calibri" w:eastAsia="Calibri" w:hAnsi="Calibri" w:cs="Calibri"/>
           <w:color w:val="000000" w:themeColor="text1"/>
         </w:rPr>
-        <w:t>carriers</w:t>
-      </w:r>
-      <w:proofErr w:type="gramEnd"/>
+        <w:t>carriers.</w:t>
+      </w:r>
     </w:p>
     <w:p>
       <w:pPr>
@@ -5138,15 +5114,13 @@
         </w:rPr>
         <w:t xml:space="preserve">Added a function so that shippers can remove their own shipments from </w:t>
       </w:r>
-      <w:proofErr w:type="gramStart"/>
       <w:r>
         <w:rPr>
           <w:rFonts w:ascii="Calibri" w:eastAsia="Calibri" w:hAnsi="Calibri" w:cs="Calibri"/>
           <w:color w:val="000000" w:themeColor="text1"/>
         </w:rPr>
-        <w:t>auction</w:t>
-      </w:r>
-      <w:proofErr w:type="gramEnd"/>
+        <w:t>auction.</w:t>
+      </w:r>
     </w:p>
     <w:p>
       <w:pPr>
@@ -5189,15 +5163,13 @@
         </w:rPr>
         <w:t xml:space="preserve">Removed Slippery Rock </w:t>
       </w:r>
-      <w:proofErr w:type="gramStart"/>
       <w:r>
         <w:rPr>
           <w:rFonts w:ascii="Calibri" w:eastAsia="Calibri" w:hAnsi="Calibri" w:cs="Calibri"/>
           <w:color w:val="000000" w:themeColor="text1"/>
         </w:rPr>
-        <w:t>references</w:t>
-      </w:r>
-      <w:proofErr w:type="gramEnd"/>
+        <w:t>references.</w:t>
+      </w:r>
     </w:p>
     <w:p>
       <w:pPr>
@@ -5233,15 +5205,13 @@
         </w:rPr>
         <w:t xml:space="preserve">/ajax </w:t>
       </w:r>
-      <w:proofErr w:type="gramStart"/>
       <w:r>
         <w:rPr>
           <w:rFonts w:ascii="Calibri" w:eastAsia="Calibri" w:hAnsi="Calibri" w:cs="Calibri"/>
           <w:color w:val="000000" w:themeColor="text1"/>
         </w:rPr>
-        <w:t>request</w:t>
-      </w:r>
-      <w:proofErr w:type="gramEnd"/>
+        <w:t>request.</w:t>
+      </w:r>
     </w:p>
     <w:p>
       <w:pPr>
@@ -5263,15 +5233,13 @@
         </w:rPr>
         <w:t xml:space="preserve">Reworked the Navigation </w:t>
       </w:r>
-      <w:proofErr w:type="gramStart"/>
       <w:r>
         <w:rPr>
           <w:rFonts w:ascii="Calibri" w:eastAsia="Calibri" w:hAnsi="Calibri" w:cs="Calibri"/>
           <w:color w:val="000000" w:themeColor="text1"/>
         </w:rPr>
-        <w:t>menu</w:t>
-      </w:r>
-      <w:proofErr w:type="gramEnd"/>
+        <w:t>menu.</w:t>
+      </w:r>
       <w:r>
         <w:rPr>
           <w:rFonts w:ascii="Calibri" w:eastAsia="Calibri" w:hAnsi="Calibri" w:cs="Calibri"/>
@@ -5290,7 +5258,7 @@
           <w:tab w:val="left" w:pos="6136"/>
         </w:tabs>
       </w:pPr>
-      <w:bookmarkStart w:id="15" w:name="_Toc133201425"/>
+      <w:bookmarkStart w:id="15" w:name="_Toc133355941"/>
       <w:r>
         <w:rPr>
           <w:rStyle w:val="Heading1Char"/>
@@ -5325,7 +5293,7 @@
           <w:tab w:val="left" w:pos="6136"/>
         </w:tabs>
       </w:pPr>
-      <w:bookmarkStart w:id="16" w:name="_Toc133201426"/>
+      <w:bookmarkStart w:id="16" w:name="_Toc133355942"/>
       <w:r>
         <w:rPr>
           <w:rStyle w:val="Heading1Char"/>
@@ -5376,7 +5344,7 @@
           <w:rStyle w:val="Heading1Char"/>
         </w:rPr>
       </w:pPr>
-      <w:bookmarkStart w:id="17" w:name="_Toc133201427"/>
+      <w:bookmarkStart w:id="17" w:name="_Toc133355943"/>
       <w:r>
         <w:rPr>
           <w:rStyle w:val="Heading1Char"/>
@@ -5418,11 +5386,9 @@
       <w:r>
         <w:t xml:space="preserve">The following sections cover the system and hardware </w:t>
       </w:r>
-      <w:proofErr w:type="gramStart"/>
-      <w:r>
-        <w:t>requirements</w:t>
-      </w:r>
-      <w:proofErr w:type="gramEnd"/>
+      <w:r>
+        <w:t>requirements.</w:t>
+      </w:r>
     </w:p>
     <w:p>
       <w:pPr>
@@ -5441,7 +5407,7 @@
           <w:spacing w:val="15"/>
         </w:rPr>
       </w:pPr>
-      <w:bookmarkStart w:id="18" w:name="_Toc133201428"/>
+      <w:bookmarkStart w:id="18" w:name="_Toc133355944"/>
       <w:r>
         <w:rPr>
           <w:rFonts w:ascii="Calibri" w:eastAsia="Times New Roman" w:hAnsi="Calibri" w:cs="Times New Roman"/>
@@ -5517,8 +5483,13 @@
         <w:t>Version:</w:t>
       </w:r>
       <w:r>
-        <w:t xml:space="preserve"> 10</w:t>
-      </w:r>
+        <w:t xml:space="preserve"> </w:t>
+      </w:r>
+      <w:proofErr w:type="gramStart"/>
+      <w:r>
+        <w:t>10</w:t>
+      </w:r>
+      <w:proofErr w:type="gramEnd"/>
     </w:p>
     <w:p>
       <w:pPr>
@@ -5883,7 +5854,7 @@
           <w:spacing w:val="15"/>
         </w:rPr>
       </w:pPr>
-      <w:bookmarkStart w:id="19" w:name="_Toc133201429"/>
+      <w:bookmarkStart w:id="19" w:name="_Toc133355945"/>
       <w:r>
         <w:rPr>
           <w:rFonts w:ascii="Calibri" w:eastAsia="Times New Roman" w:hAnsi="Calibri" w:cs="Times New Roman"/>
@@ -6042,7 +6013,7 @@
           <w:color w:val="006438"/>
         </w:rPr>
       </w:pPr>
-      <w:bookmarkStart w:id="20" w:name="_Toc133201430"/>
+      <w:bookmarkStart w:id="20" w:name="_Toc133355946"/>
       <w:r>
         <w:rPr>
           <w:caps w:val="0"/>
@@ -6080,13 +6051,17 @@
         <w:t>set up</w:t>
       </w:r>
       <w:r>
-        <w:t xml:space="preserve"> in an Eclipse workspace.  To do this, follow this </w:t>
-      </w:r>
-      <w:proofErr w:type="spellStart"/>
-      <w:r>
-        <w:t>Github</w:t>
-      </w:r>
-      <w:proofErr w:type="spellEnd"/>
+        <w:t xml:space="preserve"> in an Eclipse workspace</w:t>
+      </w:r>
+      <w:r>
+        <w:t xml:space="preserve">. </w:t>
+      </w:r>
+      <w:r>
+        <w:t xml:space="preserve">To do this, follow this </w:t>
+      </w:r>
+      <w:r>
+        <w:t>GitHub</w:t>
+      </w:r>
       <w:r>
         <w:t xml:space="preserve"> link: </w:t>
       </w:r>
@@ -6123,7 +6098,13 @@
     </w:p>
     <w:p>
       <w:r>
-        <w:t>Import the project with Git in Eclipse, entering in both the URI and the Personal Access Token on your GitHub. Branching can be done in the Eclipse IDE or from the GitHub website.  This process is detailed further in the Install/Configuration Manual</w:t>
+        <w:t>Import the project with Git in Eclipse, entering in both the URI and the Personal Access Token on your GitHub. Branching can be done in the Eclipse IDE or from the GitHub website</w:t>
+      </w:r>
+      <w:r>
+        <w:t xml:space="preserve">. </w:t>
+      </w:r>
+      <w:r>
+        <w:t>This process is detailed further in the Install/Configuration Manual</w:t>
       </w:r>
     </w:p>
     <w:p/>
@@ -6140,7 +6121,7 @@
           <w:color w:val="006438" w:themeColor="accent1"/>
         </w:rPr>
       </w:pPr>
-      <w:bookmarkStart w:id="21" w:name="_Toc133201431"/>
+      <w:bookmarkStart w:id="21" w:name="_Toc133355947"/>
       <w:r>
         <w:rPr>
           <w:caps w:val="0"/>
@@ -6206,14 +6187,20 @@
         <w:t xml:space="preserve">tied </w:t>
       </w:r>
       <w:r>
-        <w:t>to some other data field (</w:t>
+        <w:t xml:space="preserve">to </w:t>
       </w:r>
       <w:proofErr w:type="gramStart"/>
       <w:r>
-        <w:t>often times</w:t>
+        <w:t>some</w:t>
       </w:r>
       <w:proofErr w:type="gramEnd"/>
       <w:r>
+        <w:t xml:space="preserve"> other data field (</w:t>
+      </w:r>
+      <w:r>
+        <w:t>often</w:t>
+      </w:r>
+      <w:r>
         <w:t xml:space="preserve"> </w:t>
       </w:r>
       <w:r>
@@ -6229,7 +6216,13 @@
         <w:t xml:space="preserve"> The application was built like this in previous iterations.</w:t>
       </w:r>
       <w:r>
-        <w:t xml:space="preserve"> Vehicles cannot be added without first adding a “Vehicle Type”. Technicians and Drivers </w:t>
+        <w:t xml:space="preserve"> Vehicles cannot be added without first adding a “Vehicle Type</w:t>
+      </w:r>
+      <w:r>
+        <w:t>.”</w:t>
+      </w:r>
+      <w:r>
+        <w:t xml:space="preserve"> Technicians and Drivers </w:t>
       </w:r>
       <w:r>
         <w:t xml:space="preserve">must </w:t>
@@ -6263,7 +6256,15 @@
         <w:t xml:space="preserve"> </w:t>
       </w:r>
       <w:r>
-        <w:t>This causes many problems in practice with developing and using the application.</w:t>
+        <w:t xml:space="preserve">This causes </w:t>
+      </w:r>
+      <w:proofErr w:type="gramStart"/>
+      <w:r>
+        <w:t>many</w:t>
+      </w:r>
+      <w:proofErr w:type="gramEnd"/>
+      <w:r>
+        <w:t xml:space="preserve"> problems in practice with developing and using the application.</w:t>
       </w:r>
     </w:p>
     <w:p>
@@ -6310,10 +6311,18 @@
         <w:t>all</w:t>
       </w:r>
       <w:r>
-        <w:t xml:space="preserve"> its “dependencies” in a very specif</w:t>
-      </w:r>
-      <w:r>
-        <w:t xml:space="preserve">ic order. To delete a contact for example one must first delete any </w:t>
+        <w:t xml:space="preserve"> its “dependencies” in </w:t>
+      </w:r>
+      <w:proofErr w:type="gramStart"/>
+      <w:r>
+        <w:t>a very specif</w:t>
+      </w:r>
+      <w:r>
+        <w:t>ic</w:t>
+      </w:r>
+      <w:proofErr w:type="gramEnd"/>
+      <w:r>
+        <w:t xml:space="preserve"> order. To delete a contact for example one must first delete any </w:t>
       </w:r>
       <w:r>
         <w:t xml:space="preserve">Technicians associated with it, and to delete a </w:t>
@@ -6324,13 +6333,19 @@
       <w:r>
         <w:t xml:space="preserve"> you must delete any </w:t>
       </w:r>
-      <w:proofErr w:type="spellStart"/>
-      <w:r>
-        <w:t>Maintenace</w:t>
-      </w:r>
-      <w:proofErr w:type="spellEnd"/>
-      <w:r>
-        <w:t xml:space="preserve"> Orders, etc. This is very </w:t>
+      <w:r>
+        <w:t>Maintenance</w:t>
+      </w:r>
+      <w:r>
+        <w:t xml:space="preserve"> Orders, </w:t>
+      </w:r>
+      <w:proofErr w:type="gramStart"/>
+      <w:r>
+        <w:t>etc.</w:t>
+      </w:r>
+      <w:proofErr w:type="gramEnd"/>
+      <w:r>
+        <w:t xml:space="preserve"> This is very </w:t>
       </w:r>
       <w:r>
         <w:t>inconvenient,</w:t>
@@ -6361,21 +6376,25 @@
       <w:r>
         <w:t xml:space="preserve"> in an extremely specific order to satisfy the foreign key constraints. The user must upload every other field before </w:t>
       </w:r>
-      <w:proofErr w:type="spellStart"/>
-      <w:r>
-        <w:t>Maintenace</w:t>
-      </w:r>
-      <w:proofErr w:type="spellEnd"/>
+      <w:r>
+        <w:t>Maintenance</w:t>
+      </w:r>
       <w:r>
         <w:t xml:space="preserve"> Orders, as </w:t>
       </w:r>
-      <w:proofErr w:type="spellStart"/>
-      <w:r>
-        <w:t>Maintenace</w:t>
-      </w:r>
-      <w:proofErr w:type="spellEnd"/>
-      <w:r>
-        <w:t xml:space="preserve"> Orders are arbitrarily </w:t>
+      <w:r>
+        <w:t>Maintenance</w:t>
+      </w:r>
+      <w:r>
+        <w:t xml:space="preserve"> </w:t>
+      </w:r>
+    </w:p>
+    <w:p>
+      <w:pPr>
+        <w:jc w:val="both"/>
+      </w:pPr>
+      <w:r>
+        <w:t xml:space="preserve">Orders are arbitrarily </w:t>
       </w:r>
       <w:r>
         <w:t>associated</w:t>
@@ -6428,7 +6447,7 @@
       <w:pPr>
         <w:pStyle w:val="Heading1"/>
       </w:pPr>
-      <w:bookmarkStart w:id="22" w:name="_Toc133201432"/>
+      <w:bookmarkStart w:id="22" w:name="_Toc133355948"/>
       <w:r>
         <w:t>8</w:t>
       </w:r>
@@ -6465,7 +6484,7 @@
           <w:color w:val="006438"/>
         </w:rPr>
       </w:pPr>
-      <w:bookmarkStart w:id="23" w:name="_Toc133201433"/>
+      <w:bookmarkStart w:id="23" w:name="_Toc133355949"/>
       <w:r>
         <w:rPr>
           <w:caps w:val="0"/>
@@ -6521,7 +6540,7 @@
       <w:pPr>
         <w:pStyle w:val="Heading2"/>
       </w:pPr>
-      <w:bookmarkStart w:id="24" w:name="_Toc133201434"/>
+      <w:bookmarkStart w:id="24" w:name="_Toc133355950"/>
       <w:r>
         <w:t>9</w:t>
       </w:r>
@@ -6559,7 +6578,7 @@
       <w:pPr>
         <w:pStyle w:val="Heading2"/>
       </w:pPr>
-      <w:bookmarkStart w:id="25" w:name="_Toc133201435"/>
+      <w:bookmarkStart w:id="25" w:name="_Toc133355951"/>
       <w:r>
         <w:t>9</w:t>
       </w:r>
@@ -6623,7 +6642,7 @@
       <w:pPr>
         <w:pStyle w:val="Heading2"/>
       </w:pPr>
-      <w:bookmarkStart w:id="26" w:name="_Toc133201436"/>
+      <w:bookmarkStart w:id="26" w:name="_Toc133355952"/>
       <w:r>
         <w:t>9</w:t>
       </w:r>
@@ -6666,7 +6685,7 @@
       <w:pPr>
         <w:pStyle w:val="Heading2"/>
       </w:pPr>
-      <w:bookmarkStart w:id="27" w:name="_Toc133201437"/>
+      <w:bookmarkStart w:id="27" w:name="_Toc133355953"/>
       <w:r>
         <w:t>9</w:t>
       </w:r>
@@ -6712,7 +6731,7 @@
       <w:pPr>
         <w:pStyle w:val="Heading1"/>
       </w:pPr>
-      <w:bookmarkStart w:id="28" w:name="_Toc133201438"/>
+      <w:bookmarkStart w:id="28" w:name="_Toc133355954"/>
       <w:r>
         <w:t>10</w:t>
       </w:r>
@@ -6744,7 +6763,7 @@
       <w:pPr>
         <w:pStyle w:val="Heading2"/>
       </w:pPr>
-      <w:bookmarkStart w:id="29" w:name="_Toc133201439"/>
+      <w:bookmarkStart w:id="29" w:name="_Toc133355955"/>
       <w:r>
         <w:t>10</w:t>
       </w:r>
@@ -6823,7 +6842,7 @@
       <w:pPr>
         <w:pStyle w:val="Heading2"/>
       </w:pPr>
-      <w:bookmarkStart w:id="30" w:name="_Toc133201440"/>
+      <w:bookmarkStart w:id="30" w:name="_Toc133355956"/>
       <w:r>
         <w:t>10</w:t>
       </w:r>
@@ -6846,14 +6865,12 @@
         </w:rPr>
         <w:t xml:space="preserve">After completing a new system, we conducted </w:t>
       </w:r>
-      <w:proofErr w:type="spellStart"/>
-      <w:r>
-        <w:rPr>
-          <w:rFonts w:ascii="Calibri" w:eastAsia="Calibri" w:hAnsi="Calibri" w:cs="Calibri"/>
-        </w:rPr>
-        <w:t>whitebox</w:t>
-      </w:r>
-      <w:proofErr w:type="spellEnd"/>
+      <w:r>
+        <w:rPr>
+          <w:rFonts w:ascii="Calibri" w:eastAsia="Calibri" w:hAnsi="Calibri" w:cs="Calibri"/>
+        </w:rPr>
+        <w:t>Whitebox</w:t>
+      </w:r>
       <w:r>
         <w:rPr>
           <w:rFonts w:ascii="Calibri" w:eastAsia="Calibri" w:hAnsi="Calibri" w:cs="Calibri"/>
@@ -6875,14 +6892,12 @@
         </w:rPr>
         <w:t xml:space="preserve">Our primary focus during </w:t>
       </w:r>
-      <w:proofErr w:type="spellStart"/>
-      <w:r>
-        <w:rPr>
-          <w:rFonts w:ascii="Calibri" w:eastAsia="Calibri" w:hAnsi="Calibri" w:cs="Calibri"/>
-        </w:rPr>
-        <w:t>whitebox</w:t>
-      </w:r>
-      <w:proofErr w:type="spellEnd"/>
+      <w:r>
+        <w:rPr>
+          <w:rFonts w:ascii="Calibri" w:eastAsia="Calibri" w:hAnsi="Calibri" w:cs="Calibri"/>
+        </w:rPr>
+        <w:t>Whitebox</w:t>
+      </w:r>
       <w:r>
         <w:rPr>
           <w:rFonts w:ascii="Calibri" w:eastAsia="Calibri" w:hAnsi="Calibri" w:cs="Calibri"/>
@@ -6903,7 +6918,7 @@
       <w:pPr>
         <w:pStyle w:val="Heading2"/>
       </w:pPr>
-      <w:bookmarkStart w:id="31" w:name="_Toc133201441"/>
+      <w:bookmarkStart w:id="31" w:name="_Toc133355957"/>
       <w:r>
         <w:t>10</w:t>
       </w:r>
@@ -6954,21 +6969,7 @@
         <w:rPr>
           <w:rFonts w:ascii="Calibri" w:eastAsia="Calibri" w:hAnsi="Calibri" w:cs="Calibri"/>
         </w:rPr>
-        <w:t xml:space="preserve">To achieve this, we implemented Junit 5 into the program, which proved invaluable in facilitating our testing efforts. Additionally, we overcame the challenge of the deprecation of the "run all tests" method in Junit 5 by devising a solution that allows all tests to be run simultaneously by right clicking the </w:t>
-      </w:r>
-      <w:proofErr w:type="spellStart"/>
-      <w:r>
-        <w:rPr>
-          <w:rFonts w:ascii="Calibri" w:eastAsia="Calibri" w:hAnsi="Calibri" w:cs="Calibri"/>
-        </w:rPr>
-        <w:t>src</w:t>
-      </w:r>
-      <w:proofErr w:type="spellEnd"/>
-      <w:r>
-        <w:rPr>
-          <w:rFonts w:ascii="Calibri" w:eastAsia="Calibri" w:hAnsi="Calibri" w:cs="Calibri"/>
-        </w:rPr>
-        <w:t>/test/java folder in the project and selecting "Run As" followed by "Junit". With these measures in place, we have been able to ensure the robustness and reliability of the application, providing superior user experience.</w:t>
+        <w:t>To achieve this, we implemented Junit 5 into the program, which proved invaluable in facilitating our testing efforts. Additionally, we overcame the challenge of the deprecation of the "run all tests" method in Junit 5 by devising a solution that allows all tests to be run simultaneously by right clicking the src/test/java folder in the project and selecting "Run As" followed by "Junit". With these measures in place, we have been able to ensure the robustness and reliability of the application, providing superior user experience.</w:t>
       </w:r>
     </w:p>
     <w:p>
@@ -6984,7 +6985,7 @@
       <w:pPr>
         <w:pStyle w:val="Heading2"/>
       </w:pPr>
-      <w:bookmarkStart w:id="32" w:name="_Toc133201442"/>
+      <w:bookmarkStart w:id="32" w:name="_Toc133355958"/>
       <w:r>
         <w:t>10</w:t>
       </w:r>
@@ -7038,7 +7039,27 @@
         <w:rPr>
           <w:rFonts w:ascii="Calibri" w:eastAsia="Calibri" w:hAnsi="Calibri" w:cs="Calibri"/>
         </w:rPr>
-        <w:t>It's important to note that the current iteration of the simulation is designed to test the integration of the auctioning components of the application, and not the routing component. With this testing approach in place, we can confidently verify that the different components of the system interact seamlessly, delivering an exceptional user experience.</w:t>
+        <w:t>It is</w:t>
+      </w:r>
+      <w:r>
+        <w:rPr>
+          <w:rFonts w:ascii="Calibri" w:eastAsia="Calibri" w:hAnsi="Calibri" w:cs="Calibri"/>
+        </w:rPr>
+        <w:t xml:space="preserve"> important to note that the current iteration of the simulation is designed to </w:t>
+      </w:r>
+      <w:proofErr w:type="gramStart"/>
+      <w:r>
+        <w:rPr>
+          <w:rFonts w:ascii="Calibri" w:eastAsia="Calibri" w:hAnsi="Calibri" w:cs="Calibri"/>
+        </w:rPr>
+        <w:t>test</w:t>
+      </w:r>
+      <w:proofErr w:type="gramEnd"/>
+      <w:r>
+        <w:rPr>
+          <w:rFonts w:ascii="Calibri" w:eastAsia="Calibri" w:hAnsi="Calibri" w:cs="Calibri"/>
+        </w:rPr>
+        <w:t xml:space="preserve"> the integration of the auctioning components of the application, and not the routing component. With this testing approach in place, we can confidently verify that the different components of the system interact seamlessly, delivering an exceptional user experience.</w:t>
       </w:r>
     </w:p>
     <w:p>
@@ -7054,7 +7075,7 @@
       <w:pPr>
         <w:pStyle w:val="Heading2"/>
       </w:pPr>
-      <w:bookmarkStart w:id="33" w:name="_Toc133201443"/>
+      <w:bookmarkStart w:id="33" w:name="_Toc133355959"/>
       <w:r>
         <w:t>10</w:t>
       </w:r>
@@ -7078,7 +7099,21 @@
         <w:rPr>
           <w:rFonts w:ascii="Calibri" w:eastAsia="Calibri" w:hAnsi="Calibri" w:cs="Calibri"/>
         </w:rPr>
-        <w:t xml:space="preserve">We implemented a weekly regression testing process as a crucial step in ensuring the stability and reliability of the application. After each new update was merged into the application, each team member was assigned a set of specific systems to test. </w:t>
+        <w:t xml:space="preserve">We implemented a weekly regression testing process as a crucial step in ensuring the stability and reliability of the application. After each new update was merged into the application, each team member was assigned a set of specific systems to </w:t>
+      </w:r>
+      <w:proofErr w:type="gramStart"/>
+      <w:r>
+        <w:rPr>
+          <w:rFonts w:ascii="Calibri" w:eastAsia="Calibri" w:hAnsi="Calibri" w:cs="Calibri"/>
+        </w:rPr>
+        <w:t>test</w:t>
+      </w:r>
+      <w:proofErr w:type="gramEnd"/>
+      <w:r>
+        <w:rPr>
+          <w:rFonts w:ascii="Calibri" w:eastAsia="Calibri" w:hAnsi="Calibri" w:cs="Calibri"/>
+        </w:rPr>
+        <w:t xml:space="preserve">. </w:t>
       </w:r>
     </w:p>
     <w:p>
@@ -7109,7 +7144,7 @@
       <w:pPr>
         <w:pStyle w:val="Heading2"/>
       </w:pPr>
-      <w:bookmarkStart w:id="34" w:name="_Toc133201444"/>
+      <w:bookmarkStart w:id="34" w:name="_Toc133355960"/>
       <w:r>
         <w:t>10</w:t>
       </w:r>
@@ -7162,29 +7197,7 @@
         <w:rPr>
           <w:rFonts w:ascii="Calibri" w:eastAsia="Calibri" w:hAnsi="Calibri" w:cs="Calibri"/>
         </w:rPr>
-        <w:t xml:space="preserve"> the other computers in </w:t>
-      </w:r>
-      <w:proofErr w:type="gramStart"/>
-      <w:r>
-        <w:rPr>
-          <w:rFonts w:ascii="Calibri" w:eastAsia="Calibri" w:hAnsi="Calibri" w:cs="Calibri"/>
-        </w:rPr>
-        <w:t xml:space="preserve">the </w:t>
-      </w:r>
-      <w:proofErr w:type="spellStart"/>
-      <w:r>
-        <w:rPr>
-          <w:rFonts w:ascii="Calibri" w:eastAsia="Calibri" w:hAnsi="Calibri" w:cs="Calibri"/>
-        </w:rPr>
-        <w:t>robolab</w:t>
-      </w:r>
-      <w:proofErr w:type="spellEnd"/>
-      <w:proofErr w:type="gramEnd"/>
-      <w:r>
-        <w:rPr>
-          <w:rFonts w:ascii="Calibri" w:eastAsia="Calibri" w:hAnsi="Calibri" w:cs="Calibri"/>
-        </w:rPr>
-        <w:t xml:space="preserve"> were then connected to the laptop via its IP in the browser, and our group set about interacting with the application across multiple machines at once. </w:t>
+        <w:t xml:space="preserve"> the other computers in the robolab were then connected to the laptop via its IP in the browser, and our group set about interacting with the application across multiple machines at once. </w:t>
       </w:r>
     </w:p>
     <w:p>
@@ -7218,7 +7231,7 @@
           <w:rFonts w:ascii="Calibri" w:eastAsia="Calibri" w:hAnsi="Calibri" w:cs="Calibri"/>
         </w:rPr>
       </w:pPr>
-      <w:bookmarkStart w:id="35" w:name="_Toc133201445"/>
+      <w:bookmarkStart w:id="35" w:name="_Toc133355961"/>
       <w:r>
         <w:t>10</w:t>
       </w:r>
@@ -7254,21 +7267,7 @@
         <w:rPr>
           <w:rFonts w:ascii="Calibri" w:eastAsia="Calibri" w:hAnsi="Calibri" w:cs="Calibri"/>
         </w:rPr>
-        <w:t xml:space="preserve">As part of these efforts, we introduced various measures designed to prevent users from entering bids that exceed a certain limit, input strings that are too long, or those that contain prohibited characters. These safeguards were made possible through the implementation of advanced regex pattern matching techniques, which were integrated into the </w:t>
-      </w:r>
-      <w:proofErr w:type="spellStart"/>
-      <w:r>
-        <w:rPr>
-          <w:rFonts w:ascii="Calibri" w:eastAsia="Calibri" w:hAnsi="Calibri" w:cs="Calibri"/>
-        </w:rPr>
-        <w:t>validationService</w:t>
-      </w:r>
-      <w:proofErr w:type="spellEnd"/>
-      <w:r>
-        <w:rPr>
-          <w:rFonts w:ascii="Calibri" w:eastAsia="Calibri" w:hAnsi="Calibri" w:cs="Calibri"/>
-        </w:rPr>
-        <w:t xml:space="preserve"> class.</w:t>
+        <w:t>As part of these efforts, we introduced various measures designed to prevent users from entering bids that exceed a certain limit, input strings that are too long, or those that contain prohibited characters. These safeguards were made possible through the implementation of advanced regex pattern matching techniques, which were integrated into the validationService class.</w:t>
       </w:r>
     </w:p>
     <w:p>
@@ -7284,7 +7283,7 @@
       <w:pPr>
         <w:pStyle w:val="Heading2"/>
       </w:pPr>
-      <w:bookmarkStart w:id="36" w:name="_Toc133201446"/>
+      <w:bookmarkStart w:id="36" w:name="_Toc133355962"/>
       <w:r>
         <w:t>10</w:t>
       </w:r>
@@ -7305,21 +7304,7 @@
         <w:rPr>
           <w:rFonts w:ascii="Calibri" w:eastAsia="Calibri" w:hAnsi="Calibri" w:cs="Calibri"/>
         </w:rPr>
-        <w:t xml:space="preserve">We conducted </w:t>
-      </w:r>
-      <w:proofErr w:type="spellStart"/>
-      <w:r>
-        <w:rPr>
-          <w:rFonts w:ascii="Calibri" w:eastAsia="Calibri" w:hAnsi="Calibri" w:cs="Calibri"/>
-        </w:rPr>
-        <w:t>blackbox</w:t>
-      </w:r>
-      <w:proofErr w:type="spellEnd"/>
-      <w:r>
-        <w:rPr>
-          <w:rFonts w:ascii="Calibri" w:eastAsia="Calibri" w:hAnsi="Calibri" w:cs="Calibri"/>
-        </w:rPr>
-        <w:t xml:space="preserve"> testing on both the user interface and application programmer's interface calls. By doing so, we enhanced the performance of the application while ensuring that all exceptions were handled appropriately. For instance, we used API calls to Google Maps, and in the event of an error or an unexpected response, the </w:t>
+        <w:t xml:space="preserve">We conducted blackbox testing on both the user interface and application programmer's interface calls. By doing so, we enhanced the performance of the application while ensuring that all exceptions were handled appropriately. For instance, we used API calls to Google Maps, and in the event of an error or an unexpected response, the </w:t>
       </w:r>
       <w:r>
         <w:rPr>
@@ -7350,7 +7335,7 @@
           <w:color w:val="006438" w:themeColor="accent1"/>
         </w:rPr>
       </w:pPr>
-      <w:bookmarkStart w:id="37" w:name="_Toc133201447"/>
+      <w:bookmarkStart w:id="37" w:name="_Toc133355963"/>
       <w:r>
         <w:rPr>
           <w:caps w:val="0"/>
@@ -7419,23 +7404,7 @@
         <w:t xml:space="preserve">Another thing that should have been done differently is </w:t>
       </w:r>
       <w:r>
-        <w:t xml:space="preserve">our use of </w:t>
-      </w:r>
-      <w:proofErr w:type="spellStart"/>
-      <w:r>
-        <w:t>thymleaf</w:t>
-      </w:r>
-      <w:proofErr w:type="spellEnd"/>
-      <w:r>
-        <w:t xml:space="preserve">. Going into this project none of our team had good knowledge of </w:t>
-      </w:r>
-      <w:proofErr w:type="spellStart"/>
-      <w:r>
-        <w:t>thymleaf</w:t>
-      </w:r>
-      <w:proofErr w:type="spellEnd"/>
-      <w:r>
-        <w:t xml:space="preserve"> and had to learn it on the fly. Had we known more about its templating features at the beginning we could have reduced the amount of bulk HTML code that is in the application. </w:t>
+        <w:t xml:space="preserve">our use of thymleaf. Going into this project none of our team had good knowledge of thymleaf and had to learn it on the fly. Had we known more about its templating features at the beginning we could have reduced the amount of bulk HTML code that is in the application. </w:t>
       </w:r>
     </w:p>
     <w:p>
@@ -7469,7 +7438,7 @@
       <w:pPr>
         <w:pStyle w:val="Heading1"/>
       </w:pPr>
-      <w:bookmarkStart w:id="38" w:name="_Toc133201448"/>
+      <w:bookmarkStart w:id="38" w:name="_Toc133355964"/>
       <w:r>
         <w:rPr>
           <w:rFonts w:ascii="Calibri" w:eastAsia="Calibri" w:hAnsi="Calibri" w:cs="Calibri"/>
@@ -7530,7 +7499,7 @@
           <w:color w:val="000000" w:themeColor="text1"/>
         </w:rPr>
       </w:pPr>
-      <w:bookmarkStart w:id="39" w:name="_Toc133201449"/>
+      <w:bookmarkStart w:id="39" w:name="_Toc133355965"/>
       <w:r>
         <w:rPr>
           <w:rFonts w:ascii="Calibri" w:eastAsia="Calibri" w:hAnsi="Calibri" w:cs="Calibri"/>
@@ -7602,6 +7571,7 @@
       <w:r>
         <w:rPr>
           <w:rFonts w:ascii="Calibri" w:eastAsia="Calibri" w:hAnsi="Calibri" w:cs="Calibri"/>
+          <w:noProof/>
         </w:rPr>
         <w:drawing>
           <wp:inline distT="0" distB="0" distL="0" distR="0" wp14:anchorId="7788665C" wp14:editId="3AC89ABE">
@@ -7650,6 +7620,7 @@
       <w:r>
         <w:rPr>
           <w:rFonts w:ascii="Calibri" w:eastAsia="Calibri" w:hAnsi="Calibri" w:cs="Calibri"/>
+          <w:noProof/>
         </w:rPr>
         <w:drawing>
           <wp:inline distT="0" distB="0" distL="0" distR="0" wp14:anchorId="3C1E9178" wp14:editId="60223BFE">
@@ -7696,6 +7667,7 @@
       <w:r>
         <w:rPr>
           <w:rFonts w:ascii="Calibri" w:eastAsia="Calibri" w:hAnsi="Calibri" w:cs="Calibri"/>
+          <w:noProof/>
         </w:rPr>
         <w:drawing>
           <wp:inline distT="0" distB="0" distL="0" distR="0" wp14:anchorId="667C5DED" wp14:editId="67DB6F66">
@@ -7748,20 +7720,37 @@
           <w:rFonts w:ascii="Calibri" w:eastAsia="Calibri" w:hAnsi="Calibri" w:cs="Calibri"/>
         </w:rPr>
       </w:pPr>
+      <w:bookmarkStart w:id="40" w:name="_Toc133357530"/>
+      <w:bookmarkStart w:id="41" w:name="_Toc133358426"/>
       <w:r>
         <w:t xml:space="preserve">Figure </w:t>
       </w:r>
-      <w:fldSimple w:instr=" SEQ Figure \* ARABIC ">
-        <w:r>
-          <w:rPr>
-            <w:noProof/>
-          </w:rPr>
-          <w:t>1</w:t>
-        </w:r>
-      </w:fldSimple>
+      <w:r>
+        <w:fldChar w:fldCharType="begin"/>
+      </w:r>
+      <w:r>
+        <w:instrText xml:space="preserve"> SEQ Figure \* ARABIC </w:instrText>
+      </w:r>
+      <w:r>
+        <w:fldChar w:fldCharType="separate"/>
+      </w:r>
+      <w:r>
+        <w:rPr>
+          <w:noProof/>
+        </w:rPr>
+        <w:t>1</w:t>
+      </w:r>
+      <w:r>
+        <w:rPr>
+          <w:noProof/>
+        </w:rPr>
+        <w:fldChar w:fldCharType="end"/>
+      </w:r>
       <w:r>
         <w:t xml:space="preserve"> – Class Diagram</w:t>
       </w:r>
+      <w:bookmarkEnd w:id="40"/>
+      <w:bookmarkEnd w:id="41"/>
     </w:p>
     <w:p/>
     <w:p/>
@@ -7770,7 +7759,7 @@
       <w:pPr>
         <w:pStyle w:val="Heading2"/>
       </w:pPr>
-      <w:bookmarkStart w:id="40" w:name="_Toc133201450"/>
+      <w:bookmarkStart w:id="42" w:name="_Toc133355966"/>
       <w:r>
         <w:t>1</w:t>
       </w:r>
@@ -7780,7 +7769,7 @@
       <w:r>
         <w:t>.2 Sequence diagram</w:t>
       </w:r>
-      <w:bookmarkEnd w:id="40"/>
+      <w:bookmarkEnd w:id="42"/>
     </w:p>
     <w:p>
       <w:pPr>
@@ -7806,6 +7795,9 @@
       </w:r>
     </w:p>
     <w:p>
+      <w:pPr>
+        <w:keepNext/>
+      </w:pPr>
       <w:r>
         <w:rPr>
           <w:noProof/>
@@ -7855,32 +7847,34 @@
     </w:p>
     <w:p>
       <w:pPr>
-        <w:rPr>
-          <w:sz w:val="18"/>
-          <w:szCs w:val="18"/>
-        </w:rPr>
-      </w:pPr>
-      <w:r>
-        <w:rPr>
-          <w:sz w:val="18"/>
-          <w:szCs w:val="18"/>
-        </w:rPr>
-        <w:t>Figure</w:t>
-      </w:r>
-      <w:r>
-        <w:rPr>
-          <w:sz w:val="18"/>
-          <w:szCs w:val="18"/>
-        </w:rPr>
-        <w:t xml:space="preserve"> 2</w:t>
-      </w:r>
-      <w:r>
-        <w:rPr>
-          <w:sz w:val="18"/>
-          <w:szCs w:val="18"/>
-        </w:rPr>
-        <w:t xml:space="preserve">  - Login System Sequence Diagram</w:t>
-      </w:r>
+        <w:pStyle w:val="Caption"/>
+      </w:pPr>
+      <w:bookmarkStart w:id="43" w:name="_Toc133358427"/>
+      <w:r>
+        <w:t xml:space="preserve">Figure </w:t>
+      </w:r>
+      <w:r>
+        <w:fldChar w:fldCharType="begin"/>
+      </w:r>
+      <w:r>
+        <w:instrText xml:space="preserve"> SEQ Figure \* ARABIC </w:instrText>
+      </w:r>
+      <w:r>
+        <w:fldChar w:fldCharType="separate"/>
+      </w:r>
+      <w:r>
+        <w:rPr>
+          <w:noProof/>
+        </w:rPr>
+        <w:t>2</w:t>
+      </w:r>
+      <w:r>
+        <w:fldChar w:fldCharType="end"/>
+      </w:r>
+      <w:r>
+        <w:t xml:space="preserve"> – Login System Sequence Diagram</w:t>
+      </w:r>
+      <w:bookmarkEnd w:id="43"/>
     </w:p>
     <w:p>
       <w:pPr>
@@ -7901,6 +7895,9 @@
       </w:r>
     </w:p>
     <w:p>
+      <w:pPr>
+        <w:keepNext/>
+      </w:pPr>
       <w:r>
         <w:rPr>
           <w:noProof/>
@@ -7950,39 +7947,42 @@
     </w:p>
     <w:p>
       <w:pPr>
+        <w:pStyle w:val="Caption"/>
+      </w:pPr>
+      <w:bookmarkStart w:id="44" w:name="_Toc133358428"/>
+      <w:r>
+        <w:t xml:space="preserve">Figure </w:t>
+      </w:r>
+      <w:r>
+        <w:fldChar w:fldCharType="begin"/>
+      </w:r>
+      <w:r>
+        <w:instrText xml:space="preserve"> SEQ Figure \* ARABIC </w:instrText>
+      </w:r>
+      <w:r>
+        <w:fldChar w:fldCharType="separate"/>
+      </w:r>
+      <w:r>
+        <w:rPr>
+          <w:noProof/>
+        </w:rPr>
+        <w:t>3</w:t>
+      </w:r>
+      <w:r>
+        <w:fldChar w:fldCharType="end"/>
+      </w:r>
+      <w:r>
+        <w:t xml:space="preserve"> – Upload Shipments from Excel and Push Shipments to Auction Sequence Diagram</w:t>
+      </w:r>
+      <w:bookmarkEnd w:id="44"/>
+    </w:p>
+    <w:p>
+      <w:pPr>
         <w:rPr>
           <w:sz w:val="18"/>
           <w:szCs w:val="18"/>
         </w:rPr>
       </w:pPr>
-      <w:r>
-        <w:rPr>
-          <w:sz w:val="18"/>
-          <w:szCs w:val="18"/>
-        </w:rPr>
-        <w:t>Figure</w:t>
-      </w:r>
-      <w:r>
-        <w:rPr>
-          <w:sz w:val="18"/>
-          <w:szCs w:val="18"/>
-        </w:rPr>
-        <w:t xml:space="preserve"> </w:t>
-      </w:r>
-      <w:r>
-        <w:rPr>
-          <w:sz w:val="18"/>
-          <w:szCs w:val="18"/>
-        </w:rPr>
-        <w:t>3</w:t>
-      </w:r>
-      <w:r>
-        <w:rPr>
-          <w:sz w:val="18"/>
-          <w:szCs w:val="18"/>
-        </w:rPr>
-        <w:t>– Upload Shipments from Excel and Push Shipments to Auction Sequence Diagram</w:t>
-      </w:r>
     </w:p>
     <w:p>
       <w:pPr>
@@ -8008,13 +8008,16 @@
       </w:r>
     </w:p>
     <w:p>
+      <w:pPr>
+        <w:keepNext/>
+      </w:pPr>
       <w:r>
         <w:rPr>
           <w:noProof/>
         </w:rPr>
         <w:drawing>
-          <wp:inline distT="0" distB="0" distL="0" distR="0" wp14:anchorId="7BC2805C" wp14:editId="7D645ADA">
-            <wp:extent cx="4344211" cy="7839178"/>
+          <wp:inline distT="0" distB="0" distL="0" distR="0" wp14:anchorId="7BC2805C" wp14:editId="3A291463">
+            <wp:extent cx="4193191" cy="7566660"/>
             <wp:effectExtent l="0" t="0" r="0" b="0"/>
             <wp:docPr id="1356102570" name="Picture 1356102570" title="Inserting image..."/>
             <wp:cNvGraphicFramePr>
@@ -8042,7 +8045,7 @@
                   <pic:spPr>
                     <a:xfrm>
                       <a:off x="0" y="0"/>
-                      <a:ext cx="4344211" cy="7839178"/>
+                      <a:ext cx="4197492" cy="7574422"/>
                     </a:xfrm>
                     <a:prstGeom prst="rect">
                       <a:avLst/>
@@ -8057,32 +8060,34 @@
     </w:p>
     <w:p>
       <w:pPr>
-        <w:rPr>
-          <w:sz w:val="18"/>
-          <w:szCs w:val="18"/>
-        </w:rPr>
-      </w:pPr>
-      <w:r>
-        <w:rPr>
-          <w:sz w:val="18"/>
-          <w:szCs w:val="18"/>
-        </w:rPr>
-        <w:t>Figure</w:t>
-      </w:r>
-      <w:r>
-        <w:rPr>
-          <w:sz w:val="18"/>
-          <w:szCs w:val="18"/>
-        </w:rPr>
-        <w:t xml:space="preserve"> 4 </w:t>
-      </w:r>
-      <w:r>
-        <w:rPr>
-          <w:sz w:val="18"/>
-          <w:szCs w:val="18"/>
-        </w:rPr>
-        <w:t xml:space="preserve"> – Shipments Sequence Diagram </w:t>
-      </w:r>
+        <w:pStyle w:val="Caption"/>
+      </w:pPr>
+      <w:bookmarkStart w:id="45" w:name="_Toc133358429"/>
+      <w:r>
+        <w:t xml:space="preserve">Figure </w:t>
+      </w:r>
+      <w:r>
+        <w:fldChar w:fldCharType="begin"/>
+      </w:r>
+      <w:r>
+        <w:instrText xml:space="preserve"> SEQ Figure \* ARABIC </w:instrText>
+      </w:r>
+      <w:r>
+        <w:fldChar w:fldCharType="separate"/>
+      </w:r>
+      <w:r>
+        <w:rPr>
+          <w:noProof/>
+        </w:rPr>
+        <w:t>4</w:t>
+      </w:r>
+      <w:r>
+        <w:fldChar w:fldCharType="end"/>
+      </w:r>
+      <w:r>
+        <w:t xml:space="preserve"> – Shipments Sequence Diagram</w:t>
+      </w:r>
+      <w:bookmarkEnd w:id="45"/>
     </w:p>
     <w:p>
       <w:pPr>
@@ -8100,6 +8105,9 @@
       </w:r>
     </w:p>
     <w:p>
+      <w:pPr>
+        <w:keepNext/>
+      </w:pPr>
       <w:r>
         <w:rPr>
           <w:noProof/>
@@ -8149,42 +8157,39 @@
     </w:p>
     <w:p>
       <w:pPr>
-        <w:rPr>
-          <w:sz w:val="18"/>
-          <w:szCs w:val="18"/>
-        </w:rPr>
-      </w:pPr>
-      <w:r>
-        <w:rPr>
-          <w:sz w:val="18"/>
-          <w:szCs w:val="18"/>
-        </w:rPr>
+        <w:pStyle w:val="Caption"/>
+      </w:pPr>
+      <w:bookmarkStart w:id="46" w:name="_Toc133358430"/>
+      <w:r>
         <w:t xml:space="preserve">Figure </w:t>
       </w:r>
       <w:r>
-        <w:rPr>
-          <w:sz w:val="18"/>
-          <w:szCs w:val="18"/>
-        </w:rPr>
-        <w:t xml:space="preserve">5 </w:t>
-      </w:r>
-      <w:r>
-        <w:rPr>
-          <w:sz w:val="18"/>
-          <w:szCs w:val="18"/>
-        </w:rPr>
-        <w:t xml:space="preserve">– Carrier create Bid sequence </w:t>
-      </w:r>
-      <w:proofErr w:type="gramStart"/>
-      <w:r>
-        <w:rPr>
-          <w:sz w:val="18"/>
-          <w:szCs w:val="18"/>
-        </w:rPr>
-        <w:t>Diagram</w:t>
-      </w:r>
-      <w:proofErr w:type="gramEnd"/>
-    </w:p>
+        <w:fldChar w:fldCharType="begin"/>
+      </w:r>
+      <w:r>
+        <w:instrText xml:space="preserve"> SEQ Figure \* ARABIC </w:instrText>
+      </w:r>
+      <w:r>
+        <w:fldChar w:fldCharType="separate"/>
+      </w:r>
+      <w:r>
+        <w:rPr>
+          <w:noProof/>
+        </w:rPr>
+        <w:t>5</w:t>
+      </w:r>
+      <w:r>
+        <w:fldChar w:fldCharType="end"/>
+      </w:r>
+      <w:r>
+        <w:t xml:space="preserve"> – Carrier create Bid Sequence Diagram</w:t>
+      </w:r>
+      <w:bookmarkEnd w:id="46"/>
+      <w:r>
+        <w:t xml:space="preserve"> </w:t>
+      </w:r>
+    </w:p>
+    <w:p/>
     <w:p>
       <w:pPr>
         <w:rPr>
@@ -8201,6 +8206,9 @@
       </w:r>
     </w:p>
     <w:p>
+      <w:pPr>
+        <w:keepNext/>
+      </w:pPr>
       <w:r>
         <w:rPr>
           <w:noProof/>
@@ -8250,32 +8258,34 @@
     </w:p>
     <w:p>
       <w:pPr>
-        <w:rPr>
-          <w:sz w:val="18"/>
-          <w:szCs w:val="18"/>
-        </w:rPr>
-      </w:pPr>
-      <w:r>
-        <w:rPr>
-          <w:sz w:val="18"/>
-          <w:szCs w:val="18"/>
-        </w:rPr>
+        <w:pStyle w:val="Caption"/>
+      </w:pPr>
+      <w:bookmarkStart w:id="47" w:name="_Toc133358431"/>
+      <w:r>
         <w:t xml:space="preserve">Figure </w:t>
       </w:r>
       <w:r>
-        <w:rPr>
-          <w:sz w:val="18"/>
-          <w:szCs w:val="18"/>
-        </w:rPr>
-        <w:t xml:space="preserve">6 </w:t>
-      </w:r>
-      <w:r>
-        <w:rPr>
-          <w:sz w:val="18"/>
-          <w:szCs w:val="18"/>
-        </w:rPr>
-        <w:t xml:space="preserve">– Accept Bid Sequence Diagram </w:t>
-      </w:r>
+        <w:fldChar w:fldCharType="begin"/>
+      </w:r>
+      <w:r>
+        <w:instrText xml:space="preserve"> SEQ Figure \* ARABIC </w:instrText>
+      </w:r>
+      <w:r>
+        <w:fldChar w:fldCharType="separate"/>
+      </w:r>
+      <w:r>
+        <w:rPr>
+          <w:noProof/>
+        </w:rPr>
+        <w:t>6</w:t>
+      </w:r>
+      <w:r>
+        <w:fldChar w:fldCharType="end"/>
+      </w:r>
+      <w:r>
+        <w:t xml:space="preserve"> - Accept Bid Sequence Diagram</w:t>
+      </w:r>
+      <w:bookmarkEnd w:id="47"/>
     </w:p>
     <w:p>
       <w:pPr>
@@ -8293,6 +8303,9 @@
       </w:r>
     </w:p>
     <w:p>
+      <w:pPr>
+        <w:keepNext/>
+      </w:pPr>
       <w:r>
         <w:rPr>
           <w:noProof/>
@@ -8342,32 +8355,42 @@
     </w:p>
     <w:p>
       <w:pPr>
+        <w:pStyle w:val="Caption"/>
+      </w:pPr>
+      <w:bookmarkStart w:id="48" w:name="_Toc133358432"/>
+      <w:r>
+        <w:t xml:space="preserve">Figure </w:t>
+      </w:r>
+      <w:r>
+        <w:fldChar w:fldCharType="begin"/>
+      </w:r>
+      <w:r>
+        <w:instrText xml:space="preserve"> SEQ Figure \* ARABIC </w:instrText>
+      </w:r>
+      <w:r>
+        <w:fldChar w:fldCharType="separate"/>
+      </w:r>
+      <w:r>
+        <w:rPr>
+          <w:noProof/>
+        </w:rPr>
+        <w:t>7</w:t>
+      </w:r>
+      <w:r>
+        <w:fldChar w:fldCharType="end"/>
+      </w:r>
+      <w:r>
+        <w:t xml:space="preserve"> - Carrier User Auction Sequence Diagram</w:t>
+      </w:r>
+      <w:bookmarkEnd w:id="48"/>
+    </w:p>
+    <w:p>
+      <w:pPr>
         <w:rPr>
           <w:sz w:val="18"/>
           <w:szCs w:val="18"/>
         </w:rPr>
       </w:pPr>
-      <w:r>
-        <w:rPr>
-          <w:sz w:val="18"/>
-          <w:szCs w:val="18"/>
-        </w:rPr>
-        <w:t xml:space="preserve">Figure  </w:t>
-      </w:r>
-      <w:r>
-        <w:rPr>
-          <w:sz w:val="18"/>
-          <w:szCs w:val="18"/>
-        </w:rPr>
-        <w:t xml:space="preserve">7 </w:t>
-      </w:r>
-      <w:r>
-        <w:rPr>
-          <w:sz w:val="18"/>
-          <w:szCs w:val="18"/>
-        </w:rPr>
-        <w:t xml:space="preserve">- Carrier User Auction Sequence Diagram </w:t>
-      </w:r>
     </w:p>
     <w:p>
       <w:pPr>
@@ -8433,6 +8456,9 @@
       </w:r>
     </w:p>
     <w:p>
+      <w:pPr>
+        <w:keepNext/>
+      </w:pPr>
       <w:r>
         <w:rPr>
           <w:noProof/>
@@ -8482,57 +8508,38 @@
     </w:p>
     <w:p>
       <w:pPr>
-        <w:rPr>
-          <w:sz w:val="18"/>
-          <w:szCs w:val="18"/>
-        </w:rPr>
-      </w:pPr>
-      <w:r>
-        <w:rPr>
-          <w:sz w:val="18"/>
-          <w:szCs w:val="18"/>
-        </w:rPr>
+        <w:pStyle w:val="Caption"/>
+      </w:pPr>
+      <w:bookmarkStart w:id="49" w:name="_Toc133358433"/>
+      <w:r>
         <w:t xml:space="preserve">Figure </w:t>
       </w:r>
       <w:r>
-        <w:rPr>
-          <w:sz w:val="18"/>
-          <w:szCs w:val="18"/>
-        </w:rPr>
-        <w:t xml:space="preserve">8 </w:t>
-      </w:r>
-      <w:r>
-        <w:rPr>
-          <w:sz w:val="18"/>
-          <w:szCs w:val="18"/>
-        </w:rPr>
-        <w:t xml:space="preserve">– </w:t>
-      </w:r>
-      <w:r>
-        <w:rPr>
-          <w:sz w:val="18"/>
-          <w:szCs w:val="18"/>
-        </w:rPr>
-        <w:t>Maintenance</w:t>
-      </w:r>
-      <w:r>
-        <w:rPr>
-          <w:sz w:val="18"/>
-          <w:szCs w:val="18"/>
-        </w:rPr>
-        <w:t xml:space="preserve"> Order Sequence Diagram </w:t>
-      </w:r>
-    </w:p>
-    <w:p>
-      <w:pPr>
-        <w:rPr>
-          <w:sz w:val="12"/>
-          <w:szCs w:val="12"/>
-        </w:rPr>
-      </w:pPr>
-    </w:p>
-    <w:p>
-      <w:pPr>
+        <w:fldChar w:fldCharType="begin"/>
+      </w:r>
+      <w:r>
+        <w:instrText xml:space="preserve"> SEQ Figure \* ARABIC </w:instrText>
+      </w:r>
+      <w:r>
+        <w:fldChar w:fldCharType="separate"/>
+      </w:r>
+      <w:r>
+        <w:rPr>
+          <w:noProof/>
+        </w:rPr>
+        <w:t>8</w:t>
+      </w:r>
+      <w:r>
+        <w:fldChar w:fldCharType="end"/>
+      </w:r>
+      <w:r>
+        <w:t xml:space="preserve"> – Maintenance Order Sequence Diagram</w:t>
+      </w:r>
+      <w:bookmarkEnd w:id="49"/>
+    </w:p>
+    <w:p>
+      <w:pPr>
+        <w:keepNext/>
         <w:spacing w:before="0" w:after="0"/>
       </w:pPr>
       <w:r>
@@ -8584,31 +8591,36 @@
     </w:p>
     <w:p>
       <w:pPr>
-        <w:rPr>
-          <w:sz w:val="18"/>
-          <w:szCs w:val="18"/>
-        </w:rPr>
-      </w:pPr>
-      <w:r>
-        <w:rPr>
-          <w:sz w:val="18"/>
-          <w:szCs w:val="18"/>
-        </w:rPr>
+        <w:pStyle w:val="Caption"/>
+      </w:pPr>
+      <w:bookmarkStart w:id="50" w:name="_Toc133358434"/>
+      <w:r>
         <w:t xml:space="preserve">Figure </w:t>
       </w:r>
       <w:r>
-        <w:rPr>
-          <w:sz w:val="18"/>
-          <w:szCs w:val="18"/>
-        </w:rPr>
-        <w:t xml:space="preserve">9 </w:t>
-      </w:r>
-      <w:r>
-        <w:rPr>
-          <w:sz w:val="18"/>
-          <w:szCs w:val="18"/>
-        </w:rPr>
-        <w:t>– Captcha State Sequence Diagram</w:t>
+        <w:fldChar w:fldCharType="begin"/>
+      </w:r>
+      <w:r>
+        <w:instrText xml:space="preserve"> SEQ Figure \* ARABIC </w:instrText>
+      </w:r>
+      <w:r>
+        <w:fldChar w:fldCharType="separate"/>
+      </w:r>
+      <w:r>
+        <w:rPr>
+          <w:noProof/>
+        </w:rPr>
+        <w:t>9</w:t>
+      </w:r>
+      <w:r>
+        <w:fldChar w:fldCharType="end"/>
+      </w:r>
+      <w:r>
+        <w:t xml:space="preserve"> – Captcha State Sequence Diagram</w:t>
+      </w:r>
+      <w:bookmarkEnd w:id="50"/>
+      <w:r>
+        <w:t xml:space="preserve"> </w:t>
       </w:r>
     </w:p>
     <w:p>
@@ -8623,7 +8635,7 @@
       <w:pPr>
         <w:pStyle w:val="Heading2"/>
       </w:pPr>
-      <w:bookmarkStart w:id="41" w:name="_Toc133201451"/>
+      <w:bookmarkStart w:id="51" w:name="_Toc133355967"/>
       <w:r>
         <w:t>1</w:t>
       </w:r>
@@ -8633,7 +8645,7 @@
       <w:r>
         <w:t>.3 Case diagrams</w:t>
       </w:r>
-      <w:bookmarkEnd w:id="41"/>
+      <w:bookmarkEnd w:id="51"/>
     </w:p>
     <w:p/>
     <w:p>
@@ -8652,6 +8664,9 @@
       </w:r>
     </w:p>
     <w:p>
+      <w:pPr>
+        <w:keepNext/>
+      </w:pPr>
       <w:r>
         <w:rPr>
           <w:noProof/>
@@ -8701,32 +8716,34 @@
     </w:p>
     <w:p>
       <w:pPr>
-        <w:rPr>
-          <w:sz w:val="18"/>
-          <w:szCs w:val="18"/>
-        </w:rPr>
-      </w:pPr>
-      <w:r>
-        <w:rPr>
-          <w:sz w:val="18"/>
-          <w:szCs w:val="18"/>
-        </w:rPr>
+        <w:pStyle w:val="Caption"/>
+      </w:pPr>
+      <w:bookmarkStart w:id="52" w:name="_Toc133358435"/>
+      <w:r>
         <w:t xml:space="preserve">Figure </w:t>
       </w:r>
       <w:r>
-        <w:rPr>
-          <w:sz w:val="18"/>
-          <w:szCs w:val="18"/>
-        </w:rPr>
-        <w:t xml:space="preserve">10 </w:t>
-      </w:r>
-      <w:r>
-        <w:rPr>
-          <w:sz w:val="18"/>
-          <w:szCs w:val="18"/>
-        </w:rPr>
-        <w:t xml:space="preserve">– Shipper User Sequence Diagram </w:t>
-      </w:r>
+        <w:fldChar w:fldCharType="begin"/>
+      </w:r>
+      <w:r>
+        <w:instrText xml:space="preserve"> SEQ Figure \* ARABIC </w:instrText>
+      </w:r>
+      <w:r>
+        <w:fldChar w:fldCharType="separate"/>
+      </w:r>
+      <w:r>
+        <w:rPr>
+          <w:noProof/>
+        </w:rPr>
+        <w:t>10</w:t>
+      </w:r>
+      <w:r>
+        <w:fldChar w:fldCharType="end"/>
+      </w:r>
+      <w:r>
+        <w:t xml:space="preserve"> – Shipper User Sequence Diagram</w:t>
+      </w:r>
+      <w:bookmarkEnd w:id="52"/>
     </w:p>
     <w:p>
       <w:pPr>
@@ -8744,6 +8761,9 @@
       </w:r>
     </w:p>
     <w:p>
+      <w:pPr>
+        <w:keepNext/>
+      </w:pPr>
       <w:r>
         <w:rPr>
           <w:noProof/>
@@ -8793,34 +8813,38 @@
     </w:p>
     <w:p>
       <w:pPr>
-        <w:rPr>
-          <w:sz w:val="18"/>
-          <w:szCs w:val="18"/>
-        </w:rPr>
-      </w:pPr>
-      <w:r>
-        <w:rPr>
-          <w:sz w:val="18"/>
-          <w:szCs w:val="18"/>
-        </w:rPr>
-        <w:t>Figure</w:t>
-      </w:r>
-      <w:r>
-        <w:rPr>
-          <w:sz w:val="18"/>
-          <w:szCs w:val="18"/>
-        </w:rPr>
-        <w:t xml:space="preserve"> 11</w:t>
-      </w:r>
-      <w:r>
-        <w:rPr>
-          <w:sz w:val="18"/>
-          <w:szCs w:val="18"/>
-        </w:rPr>
-        <w:t xml:space="preserve"> – Auction User Use Case Diagram </w:t>
-      </w:r>
-    </w:p>
-    <w:p/>
+        <w:pStyle w:val="Caption"/>
+      </w:pPr>
+      <w:bookmarkStart w:id="53" w:name="_Toc133358436"/>
+      <w:r>
+        <w:t xml:space="preserve">Figure </w:t>
+      </w:r>
+      <w:r>
+        <w:fldChar w:fldCharType="begin"/>
+      </w:r>
+      <w:r>
+        <w:instrText xml:space="preserve"> SEQ Figure \* ARABIC </w:instrText>
+      </w:r>
+      <w:r>
+        <w:fldChar w:fldCharType="separate"/>
+      </w:r>
+      <w:r>
+        <w:rPr>
+          <w:noProof/>
+        </w:rPr>
+        <w:t>11</w:t>
+      </w:r>
+      <w:r>
+        <w:fldChar w:fldCharType="end"/>
+      </w:r>
+      <w:r>
+        <w:t xml:space="preserve"> – Auction User Use Case Diagram</w:t>
+      </w:r>
+      <w:bookmarkEnd w:id="53"/>
+      <w:r>
+        <w:t xml:space="preserve"> </w:t>
+      </w:r>
+    </w:p>
     <w:p/>
     <w:p>
       <w:pPr>
@@ -8895,6 +8919,7 @@
     </w:p>
     <w:p>
       <w:pPr>
+        <w:keepNext/>
         <w:spacing w:before="0" w:after="0"/>
       </w:pPr>
       <w:r>
@@ -8946,36 +8971,36 @@
     </w:p>
     <w:p>
       <w:pPr>
-        <w:spacing w:before="0" w:after="0"/>
-      </w:pPr>
-    </w:p>
-    <w:p>
-      <w:pPr>
-        <w:rPr>
-          <w:sz w:val="18"/>
-          <w:szCs w:val="18"/>
-        </w:rPr>
-      </w:pPr>
-      <w:r>
-        <w:rPr>
-          <w:sz w:val="18"/>
-          <w:szCs w:val="18"/>
-        </w:rPr>
+        <w:pStyle w:val="Caption"/>
+      </w:pPr>
+      <w:bookmarkStart w:id="54" w:name="_Toc133358437"/>
+      <w:r>
         <w:t xml:space="preserve">Figure </w:t>
       </w:r>
       <w:r>
-        <w:rPr>
-          <w:sz w:val="18"/>
-          <w:szCs w:val="18"/>
-        </w:rPr>
-        <w:t xml:space="preserve">12 </w:t>
-      </w:r>
-      <w:r>
-        <w:rPr>
-          <w:sz w:val="18"/>
-          <w:szCs w:val="18"/>
-        </w:rPr>
-        <w:t xml:space="preserve">– Carrier User Use Case Diagram </w:t>
+        <w:fldChar w:fldCharType="begin"/>
+      </w:r>
+      <w:r>
+        <w:instrText xml:space="preserve"> SEQ Figure \* ARABIC </w:instrText>
+      </w:r>
+      <w:r>
+        <w:fldChar w:fldCharType="separate"/>
+      </w:r>
+      <w:r>
+        <w:rPr>
+          <w:noProof/>
+        </w:rPr>
+        <w:t>12</w:t>
+      </w:r>
+      <w:r>
+        <w:fldChar w:fldCharType="end"/>
+      </w:r>
+      <w:r>
+        <w:t xml:space="preserve"> – Carrier User Use Case Diagram</w:t>
+      </w:r>
+      <w:bookmarkEnd w:id="54"/>
+      <w:r>
+        <w:t xml:space="preserve"> </w:t>
       </w:r>
     </w:p>
     <w:p>
@@ -9061,6 +9086,7 @@
     </w:p>
     <w:p>
       <w:pPr>
+        <w:keepNext/>
         <w:spacing w:before="0" w:after="0"/>
       </w:pPr>
       <w:r>
@@ -9112,37 +9138,34 @@
     </w:p>
     <w:p>
       <w:pPr>
-        <w:spacing w:before="0" w:after="0"/>
-      </w:pPr>
-    </w:p>
-    <w:p>
-      <w:pPr>
-        <w:rPr>
-          <w:sz w:val="18"/>
-          <w:szCs w:val="18"/>
-        </w:rPr>
-      </w:pPr>
-      <w:r>
-        <w:rPr>
-          <w:sz w:val="18"/>
-          <w:szCs w:val="18"/>
-        </w:rPr>
-        <w:t>Figure</w:t>
-      </w:r>
-      <w:r>
-        <w:rPr>
-          <w:sz w:val="18"/>
-          <w:szCs w:val="18"/>
-        </w:rPr>
-        <w:t xml:space="preserve"> 13</w:t>
-      </w:r>
-      <w:r>
-        <w:rPr>
-          <w:sz w:val="18"/>
-          <w:szCs w:val="18"/>
-        </w:rPr>
-        <w:t xml:space="preserve"> – Admin User Use Case Diagram </w:t>
-      </w:r>
+        <w:pStyle w:val="Caption"/>
+      </w:pPr>
+      <w:bookmarkStart w:id="55" w:name="_Toc133358438"/>
+      <w:r>
+        <w:t xml:space="preserve">Figure </w:t>
+      </w:r>
+      <w:r>
+        <w:fldChar w:fldCharType="begin"/>
+      </w:r>
+      <w:r>
+        <w:instrText xml:space="preserve"> SEQ Figure \* ARABIC </w:instrText>
+      </w:r>
+      <w:r>
+        <w:fldChar w:fldCharType="separate"/>
+      </w:r>
+      <w:r>
+        <w:rPr>
+          <w:noProof/>
+        </w:rPr>
+        <w:t>13</w:t>
+      </w:r>
+      <w:r>
+        <w:fldChar w:fldCharType="end"/>
+      </w:r>
+      <w:r>
+        <w:t xml:space="preserve"> – Admin User Use Case Diagram</w:t>
+      </w:r>
+      <w:bookmarkEnd w:id="55"/>
     </w:p>
     <w:p>
       <w:pPr>
@@ -9173,6 +9196,22 @@
     </w:p>
     <w:p>
       <w:pPr>
+        <w:pStyle w:val="Heading2"/>
+      </w:pPr>
+      <w:bookmarkStart w:id="56" w:name="_Toc133355968"/>
+      <w:r>
+        <w:t>1</w:t>
+      </w:r>
+      <w:r>
+        <w:t>2</w:t>
+      </w:r>
+      <w:r>
+        <w:t>.4 Activity diagrams</w:t>
+      </w:r>
+      <w:bookmarkEnd w:id="56"/>
+    </w:p>
+    <w:p>
+      <w:pPr>
         <w:spacing w:before="0" w:after="0"/>
         <w:rPr>
           <w:sz w:val="12"/>
@@ -9182,31 +9221,6 @@
     </w:p>
     <w:p>
       <w:pPr>
-        <w:pStyle w:val="Heading2"/>
-      </w:pPr>
-      <w:bookmarkStart w:id="42" w:name="_Toc133201452"/>
-      <w:r>
-        <w:t>1</w:t>
-      </w:r>
-      <w:r>
-        <w:t>2</w:t>
-      </w:r>
-      <w:r>
-        <w:t>.4 Activity diagrams</w:t>
-      </w:r>
-      <w:bookmarkEnd w:id="42"/>
-    </w:p>
-    <w:p>
-      <w:pPr>
-        <w:spacing w:before="0" w:after="0"/>
-        <w:rPr>
-          <w:sz w:val="12"/>
-          <w:szCs w:val="12"/>
-        </w:rPr>
-      </w:pPr>
-    </w:p>
-    <w:p>
-      <w:pPr>
         <w:rPr>
           <w:rFonts w:ascii="Calibri" w:eastAsia="Calibri" w:hAnsi="Calibri" w:cs="Calibri"/>
         </w:rPr>
@@ -9242,13 +9256,16 @@
       </w:r>
     </w:p>
     <w:p>
+      <w:pPr>
+        <w:keepNext/>
+      </w:pPr>
       <w:r>
         <w:rPr>
           <w:noProof/>
         </w:rPr>
         <w:drawing>
-          <wp:inline distT="0" distB="0" distL="0" distR="0" wp14:anchorId="5A94E17C" wp14:editId="78608BAF">
-            <wp:extent cx="3381375" cy="2905125"/>
+          <wp:inline distT="0" distB="0" distL="0" distR="0" wp14:anchorId="5A94E17C" wp14:editId="7231633A">
+            <wp:extent cx="2552700" cy="2193164"/>
             <wp:effectExtent l="0" t="0" r="0" b="0"/>
             <wp:docPr id="342280602" name="Picture 342280602"/>
             <wp:cNvGraphicFramePr>
@@ -9276,7 +9293,7 @@
                   <pic:spPr>
                     <a:xfrm>
                       <a:off x="0" y="0"/>
-                      <a:ext cx="3381375" cy="2905125"/>
+                      <a:ext cx="2562370" cy="2201472"/>
                     </a:xfrm>
                     <a:prstGeom prst="rect">
                       <a:avLst/>
@@ -9291,31 +9308,36 @@
     </w:p>
     <w:p>
       <w:pPr>
-        <w:rPr>
-          <w:sz w:val="18"/>
-          <w:szCs w:val="18"/>
-        </w:rPr>
-      </w:pPr>
-      <w:r>
-        <w:rPr>
-          <w:sz w:val="18"/>
-          <w:szCs w:val="18"/>
-        </w:rPr>
-        <w:t>Figure</w:t>
-      </w:r>
-      <w:r>
-        <w:rPr>
-          <w:sz w:val="18"/>
-          <w:szCs w:val="18"/>
-        </w:rPr>
-        <w:t xml:space="preserve"> 14</w:t>
-      </w:r>
-      <w:r>
-        <w:rPr>
-          <w:sz w:val="18"/>
-          <w:szCs w:val="18"/>
-        </w:rPr>
-        <w:t xml:space="preserve"> – Email Verification Diagram </w:t>
+        <w:pStyle w:val="Caption"/>
+      </w:pPr>
+      <w:bookmarkStart w:id="57" w:name="_Toc133358439"/>
+      <w:r>
+        <w:t xml:space="preserve">Figure </w:t>
+      </w:r>
+      <w:r>
+        <w:fldChar w:fldCharType="begin"/>
+      </w:r>
+      <w:r>
+        <w:instrText xml:space="preserve"> SEQ Figure \* ARABIC </w:instrText>
+      </w:r>
+      <w:r>
+        <w:fldChar w:fldCharType="separate"/>
+      </w:r>
+      <w:r>
+        <w:rPr>
+          <w:noProof/>
+        </w:rPr>
+        <w:t>14</w:t>
+      </w:r>
+      <w:r>
+        <w:fldChar w:fldCharType="end"/>
+      </w:r>
+      <w:r>
+        <w:t xml:space="preserve"> – Email Verification Diagram</w:t>
+      </w:r>
+      <w:bookmarkEnd w:id="57"/>
+      <w:r>
+        <w:t xml:space="preserve"> </w:t>
       </w:r>
     </w:p>
     <w:p>
@@ -9341,6 +9363,7 @@
     </w:p>
     <w:p>
       <w:pPr>
+        <w:keepNext/>
         <w:spacing w:before="0" w:after="0"/>
       </w:pPr>
       <w:r>
@@ -9348,8 +9371,8 @@
           <w:noProof/>
         </w:rPr>
         <w:drawing>
-          <wp:inline distT="0" distB="0" distL="0" distR="0" wp14:anchorId="46DB918C" wp14:editId="38791FE2">
-            <wp:extent cx="4343400" cy="4572000"/>
+          <wp:inline distT="0" distB="0" distL="0" distR="0" wp14:anchorId="46DB918C" wp14:editId="4FC4136F">
+            <wp:extent cx="3566160" cy="3753853"/>
             <wp:effectExtent l="0" t="0" r="0" b="0"/>
             <wp:docPr id="591027964" name="Picture 591027964"/>
             <wp:cNvGraphicFramePr>
@@ -9377,7 +9400,7 @@
                   <pic:spPr>
                     <a:xfrm>
                       <a:off x="0" y="0"/>
-                      <a:ext cx="4343400" cy="4572000"/>
+                      <a:ext cx="3572422" cy="3760445"/>
                     </a:xfrm>
                     <a:prstGeom prst="rect">
                       <a:avLst/>
@@ -9392,6 +9415,40 @@
     </w:p>
     <w:p>
       <w:pPr>
+        <w:pStyle w:val="Caption"/>
+      </w:pPr>
+      <w:bookmarkStart w:id="58" w:name="_Toc133358440"/>
+      <w:r>
+        <w:t xml:space="preserve">Figure </w:t>
+      </w:r>
+      <w:r>
+        <w:fldChar w:fldCharType="begin"/>
+      </w:r>
+      <w:r>
+        <w:instrText xml:space="preserve"> SEQ Figure \* ARABIC </w:instrText>
+      </w:r>
+      <w:r>
+        <w:fldChar w:fldCharType="separate"/>
+      </w:r>
+      <w:r>
+        <w:rPr>
+          <w:noProof/>
+        </w:rPr>
+        <w:t>15</w:t>
+      </w:r>
+      <w:r>
+        <w:fldChar w:fldCharType="end"/>
+      </w:r>
+      <w:r>
+        <w:t xml:space="preserve"> – Carrier Fields Activity Diagram</w:t>
+      </w:r>
+      <w:bookmarkEnd w:id="58"/>
+      <w:r>
+        <w:t xml:space="preserve"> </w:t>
+      </w:r>
+    </w:p>
+    <w:p>
+      <w:pPr>
         <w:spacing w:before="0" w:after="0"/>
         <w:rPr>
           <w:sz w:val="12"/>
@@ -9403,36 +9460,6 @@
       <w:pPr>
         <w:spacing w:before="0" w:after="0"/>
         <w:rPr>
-          <w:sz w:val="18"/>
-          <w:szCs w:val="18"/>
-        </w:rPr>
-      </w:pPr>
-      <w:r>
-        <w:rPr>
-          <w:sz w:val="18"/>
-          <w:szCs w:val="18"/>
-        </w:rPr>
-        <w:t>Figure</w:t>
-      </w:r>
-      <w:r>
-        <w:rPr>
-          <w:sz w:val="18"/>
-          <w:szCs w:val="18"/>
-        </w:rPr>
-        <w:t xml:space="preserve"> 15</w:t>
-      </w:r>
-      <w:r>
-        <w:rPr>
-          <w:sz w:val="18"/>
-          <w:szCs w:val="18"/>
-        </w:rPr>
-        <w:t xml:space="preserve"> – Carrier Fields Activity Diagram </w:t>
-      </w:r>
-    </w:p>
-    <w:p>
-      <w:pPr>
-        <w:spacing w:before="0" w:after="0"/>
-        <w:rPr>
           <w:sz w:val="12"/>
           <w:szCs w:val="12"/>
         </w:rPr>
@@ -9465,6 +9492,7 @@
     </w:p>
     <w:p>
       <w:pPr>
+        <w:keepNext/>
         <w:spacing w:before="0" w:after="0"/>
       </w:pPr>
       <w:r>
@@ -9516,47 +9544,34 @@
     </w:p>
     <w:p>
       <w:pPr>
-        <w:spacing w:before="0" w:after="0"/>
-        <w:rPr>
-          <w:sz w:val="18"/>
-          <w:szCs w:val="18"/>
-        </w:rPr>
-      </w:pPr>
-      <w:r>
-        <w:rPr>
-          <w:sz w:val="18"/>
-          <w:szCs w:val="18"/>
-        </w:rPr>
-        <w:t>Figure</w:t>
-      </w:r>
-      <w:r>
-        <w:rPr>
-          <w:sz w:val="18"/>
-          <w:szCs w:val="18"/>
+        <w:pStyle w:val="Caption"/>
+      </w:pPr>
+      <w:bookmarkStart w:id="59" w:name="_Toc133358441"/>
+      <w:r>
+        <w:t xml:space="preserve">Figure </w:t>
+      </w:r>
+      <w:r>
+        <w:fldChar w:fldCharType="begin"/>
+      </w:r>
+      <w:r>
+        <w:instrText xml:space="preserve"> SEQ Figure \* ARABIC </w:instrText>
+      </w:r>
+      <w:r>
+        <w:fldChar w:fldCharType="separate"/>
+      </w:r>
+      <w:r>
+        <w:rPr>
+          <w:noProof/>
         </w:rPr>
         <w:t>16</w:t>
       </w:r>
       <w:r>
-        <w:rPr>
-          <w:sz w:val="18"/>
-          <w:szCs w:val="18"/>
-        </w:rPr>
-        <w:t xml:space="preserve">  -</w:t>
-      </w:r>
-      <w:r>
-        <w:rPr>
-          <w:sz w:val="18"/>
-          <w:szCs w:val="18"/>
-        </w:rPr>
-        <w:t xml:space="preserve"> </w:t>
-      </w:r>
-      <w:r>
-        <w:rPr>
-          <w:sz w:val="18"/>
-          <w:szCs w:val="18"/>
-        </w:rPr>
-        <w:t>Add Bud Activity Diagram</w:t>
-      </w:r>
+        <w:fldChar w:fldCharType="end"/>
+      </w:r>
+      <w:r>
+        <w:t xml:space="preserve"> – Add Bid Activity Diagram</w:t>
+      </w:r>
+      <w:bookmarkEnd w:id="59"/>
     </w:p>
     <w:p>
       <w:pPr>
@@ -9594,6 +9609,7 @@
     </w:p>
     <w:p>
       <w:pPr>
+        <w:keepNext/>
         <w:spacing w:before="0" w:after="0"/>
       </w:pPr>
       <w:r>
@@ -9645,6 +9661,37 @@
     </w:p>
     <w:p>
       <w:pPr>
+        <w:pStyle w:val="Caption"/>
+      </w:pPr>
+      <w:bookmarkStart w:id="60" w:name="_Toc133358442"/>
+      <w:r>
+        <w:t xml:space="preserve">Figure </w:t>
+      </w:r>
+      <w:r>
+        <w:fldChar w:fldCharType="begin"/>
+      </w:r>
+      <w:r>
+        <w:instrText xml:space="preserve"> SEQ Figure \* ARABIC </w:instrText>
+      </w:r>
+      <w:r>
+        <w:fldChar w:fldCharType="separate"/>
+      </w:r>
+      <w:r>
+        <w:rPr>
+          <w:noProof/>
+        </w:rPr>
+        <w:t>17</w:t>
+      </w:r>
+      <w:r>
+        <w:fldChar w:fldCharType="end"/>
+      </w:r>
+      <w:r>
+        <w:t xml:space="preserve"> – Accept Bid Activity Diagram</w:t>
+      </w:r>
+      <w:bookmarkEnd w:id="60"/>
+    </w:p>
+    <w:p>
+      <w:pPr>
         <w:spacing w:before="0" w:after="0"/>
         <w:rPr>
           <w:sz w:val="12"/>
@@ -9656,43 +9703,6 @@
       <w:pPr>
         <w:spacing w:before="0" w:after="0"/>
         <w:rPr>
-          <w:sz w:val="18"/>
-          <w:szCs w:val="18"/>
-        </w:rPr>
-      </w:pPr>
-      <w:r>
-        <w:rPr>
-          <w:sz w:val="18"/>
-          <w:szCs w:val="18"/>
-        </w:rPr>
-        <w:t xml:space="preserve">Figure </w:t>
-      </w:r>
-      <w:r>
-        <w:rPr>
-          <w:sz w:val="18"/>
-          <w:szCs w:val="18"/>
-        </w:rPr>
-        <w:t xml:space="preserve">17 </w:t>
-      </w:r>
-      <w:r>
-        <w:rPr>
-          <w:sz w:val="18"/>
-          <w:szCs w:val="18"/>
-        </w:rPr>
-        <w:t>-</w:t>
-      </w:r>
-      <w:r>
-        <w:rPr>
-          <w:sz w:val="18"/>
-          <w:szCs w:val="18"/>
-        </w:rPr>
-        <w:t xml:space="preserve"> Accept Bid Activity Diagram </w:t>
-      </w:r>
-    </w:p>
-    <w:p>
-      <w:pPr>
-        <w:spacing w:before="0" w:after="0"/>
-        <w:rPr>
           <w:sz w:val="12"/>
           <w:szCs w:val="12"/>
         </w:rPr>
@@ -9700,18 +9710,9 @@
     </w:p>
     <w:p>
       <w:pPr>
-        <w:spacing w:before="0" w:after="0"/>
-        <w:rPr>
-          <w:sz w:val="12"/>
-          <w:szCs w:val="12"/>
-        </w:rPr>
-      </w:pPr>
-    </w:p>
-    <w:p>
-      <w:pPr>
         <w:pStyle w:val="Heading2"/>
       </w:pPr>
-      <w:bookmarkStart w:id="43" w:name="_Toc133201453"/>
+      <w:bookmarkStart w:id="61" w:name="_Toc133355969"/>
       <w:r>
         <w:t>1</w:t>
       </w:r>
@@ -9727,7 +9728,7 @@
       <w:r>
         <w:t>State chart diagram</w:t>
       </w:r>
-      <w:bookmarkEnd w:id="43"/>
+      <w:bookmarkEnd w:id="61"/>
     </w:p>
     <w:p>
       <w:pPr>
@@ -9756,6 +9757,7 @@
     </w:p>
     <w:p>
       <w:pPr>
+        <w:keepNext/>
         <w:spacing w:before="0" w:after="0"/>
       </w:pPr>
       <w:r>
@@ -9763,9 +9765,9 @@
           <w:noProof/>
         </w:rPr>
         <w:drawing>
-          <wp:inline distT="0" distB="0" distL="0" distR="0" wp14:anchorId="6F8A1070" wp14:editId="747680A2">
-            <wp:extent cx="4572000" cy="4000500"/>
-            <wp:effectExtent l="0" t="0" r="0" b="0"/>
+          <wp:inline distT="0" distB="0" distL="0" distR="0" wp14:anchorId="6F8A1070" wp14:editId="17DB9F66">
+            <wp:extent cx="4084320" cy="3573781"/>
+            <wp:effectExtent l="0" t="0" r="0" b="7620"/>
             <wp:docPr id="291573993" name="Picture 291573993"/>
             <wp:cNvGraphicFramePr>
               <a:graphicFrameLocks xmlns:a="http://schemas.openxmlformats.org/drawingml/2006/main" noChangeAspect="1"/>
@@ -9792,7 +9794,7 @@
                   <pic:spPr>
                     <a:xfrm>
                       <a:off x="0" y="0"/>
-                      <a:ext cx="4572000" cy="4000500"/>
+                      <a:ext cx="4091873" cy="3580390"/>
                     </a:xfrm>
                     <a:prstGeom prst="rect">
                       <a:avLst/>
@@ -9807,6 +9809,58 @@
     </w:p>
     <w:p>
       <w:pPr>
+        <w:pStyle w:val="Caption"/>
+      </w:pPr>
+      <w:bookmarkStart w:id="62" w:name="_Toc133358443"/>
+      <w:r>
+        <w:t xml:space="preserve">Figure </w:t>
+      </w:r>
+      <w:r>
+        <w:fldChar w:fldCharType="begin"/>
+      </w:r>
+      <w:r>
+        <w:instrText xml:space="preserve"> SEQ Figure \* ARABIC </w:instrText>
+      </w:r>
+      <w:r>
+        <w:fldChar w:fldCharType="separate"/>
+      </w:r>
+      <w:r>
+        <w:rPr>
+          <w:noProof/>
+        </w:rPr>
+        <w:t>18</w:t>
+      </w:r>
+      <w:r>
+        <w:fldChar w:fldCharType="end"/>
+      </w:r>
+      <w:r>
+        <w:t xml:space="preserve"> – Email Verification State Chart Diagram</w:t>
+      </w:r>
+      <w:bookmarkEnd w:id="62"/>
+      <w:r>
+        <w:t xml:space="preserve"> </w:t>
+      </w:r>
+    </w:p>
+    <w:p>
+      <w:pPr>
+        <w:spacing w:before="0" w:after="0"/>
+        <w:rPr>
+          <w:sz w:val="18"/>
+          <w:szCs w:val="18"/>
+        </w:rPr>
+      </w:pPr>
+    </w:p>
+    <w:p>
+      <w:pPr>
+        <w:spacing w:before="0" w:after="0"/>
+        <w:rPr>
+          <w:sz w:val="18"/>
+          <w:szCs w:val="18"/>
+        </w:rPr>
+      </w:pPr>
+    </w:p>
+    <w:p>
+      <w:pPr>
         <w:spacing w:before="0" w:after="0"/>
         <w:rPr>
           <w:sz w:val="12"/>
@@ -9814,29 +9868,1332 @@
         </w:rPr>
       </w:pPr>
       <w:r>
-        <w:rPr>
-          <w:sz w:val="18"/>
-          <w:szCs w:val="18"/>
-        </w:rPr>
-        <w:t>Figure</w:t>
-      </w:r>
-      <w:r>
-        <w:rPr>
-          <w:sz w:val="18"/>
-          <w:szCs w:val="18"/>
-        </w:rPr>
-        <w:t xml:space="preserve"> 18</w:t>
-      </w:r>
-      <w:r>
-        <w:rPr>
-          <w:sz w:val="18"/>
-          <w:szCs w:val="18"/>
-        </w:rPr>
-        <w:t xml:space="preserve"> – Email Verification State Chart Diagram</w:t>
-      </w:r>
-      <w:r>
         <w:br/>
       </w:r>
+    </w:p>
+    <w:p>
+      <w:pPr>
+        <w:pStyle w:val="TableofFigures"/>
+        <w:tabs>
+          <w:tab w:val="right" w:leader="dot" w:pos="9350"/>
+        </w:tabs>
+        <w:rPr>
+          <w:noProof/>
+          <w:sz w:val="22"/>
+          <w:szCs w:val="22"/>
+        </w:rPr>
+      </w:pPr>
+      <w:r>
+        <w:rPr>
+          <w:sz w:val="12"/>
+          <w:szCs w:val="12"/>
+        </w:rPr>
+        <w:fldChar w:fldCharType="begin"/>
+      </w:r>
+      <w:r>
+        <w:rPr>
+          <w:sz w:val="12"/>
+          <w:szCs w:val="12"/>
+        </w:rPr>
+        <w:instrText xml:space="preserve"> TOC \h \z \c "Figure" </w:instrText>
+      </w:r>
+      <w:r>
+        <w:rPr>
+          <w:sz w:val="12"/>
+          <w:szCs w:val="12"/>
+        </w:rPr>
+        <w:fldChar w:fldCharType="separate"/>
+      </w:r>
+      <w:hyperlink w:anchor="_Toc133358426" w:history="1">
+        <w:r>
+          <w:rPr>
+            <w:rStyle w:val="Hyperlink"/>
+            <w:noProof/>
+          </w:rPr>
+          <w:t>Figure 1 – Class Diagram</w:t>
+        </w:r>
+        <w:r>
+          <w:rPr>
+            <w:noProof/>
+            <w:webHidden/>
+          </w:rPr>
+          <w:tab/>
+        </w:r>
+        <w:r>
+          <w:rPr>
+            <w:noProof/>
+            <w:webHidden/>
+          </w:rPr>
+          <w:fldChar w:fldCharType="begin"/>
+        </w:r>
+        <w:r>
+          <w:rPr>
+            <w:noProof/>
+            <w:webHidden/>
+          </w:rPr>
+          <w:instrText xml:space="preserve"> PAGEREF _Toc133358426 \h </w:instrText>
+        </w:r>
+        <w:r>
+          <w:rPr>
+            <w:noProof/>
+            <w:webHidden/>
+          </w:rPr>
+        </w:r>
+        <w:r>
+          <w:rPr>
+            <w:noProof/>
+            <w:webHidden/>
+          </w:rPr>
+          <w:fldChar w:fldCharType="separate"/>
+        </w:r>
+        <w:r>
+          <w:rPr>
+            <w:noProof/>
+            <w:webHidden/>
+          </w:rPr>
+          <w:t>13</w:t>
+        </w:r>
+        <w:r>
+          <w:rPr>
+            <w:noProof/>
+            <w:webHidden/>
+          </w:rPr>
+          <w:fldChar w:fldCharType="end"/>
+        </w:r>
+      </w:hyperlink>
+    </w:p>
+    <w:p>
+      <w:pPr>
+        <w:pStyle w:val="TableofFigures"/>
+        <w:tabs>
+          <w:tab w:val="right" w:leader="dot" w:pos="9350"/>
+        </w:tabs>
+        <w:rPr>
+          <w:noProof/>
+          <w:sz w:val="22"/>
+          <w:szCs w:val="22"/>
+        </w:rPr>
+      </w:pPr>
+      <w:hyperlink w:anchor="_Toc133358427" w:history="1">
+        <w:r>
+          <w:rPr>
+            <w:rStyle w:val="Hyperlink"/>
+            <w:noProof/>
+          </w:rPr>
+          <w:t>Figure 2 – Login System Sequence Diagram</w:t>
+        </w:r>
+        <w:r>
+          <w:rPr>
+            <w:noProof/>
+            <w:webHidden/>
+          </w:rPr>
+          <w:tab/>
+        </w:r>
+        <w:r>
+          <w:rPr>
+            <w:noProof/>
+            <w:webHidden/>
+          </w:rPr>
+          <w:fldChar w:fldCharType="begin"/>
+        </w:r>
+        <w:r>
+          <w:rPr>
+            <w:noProof/>
+            <w:webHidden/>
+          </w:rPr>
+          <w:instrText xml:space="preserve"> PAGEREF _Toc133358427 \h </w:instrText>
+        </w:r>
+        <w:r>
+          <w:rPr>
+            <w:noProof/>
+            <w:webHidden/>
+          </w:rPr>
+        </w:r>
+        <w:r>
+          <w:rPr>
+            <w:noProof/>
+            <w:webHidden/>
+          </w:rPr>
+          <w:fldChar w:fldCharType="separate"/>
+        </w:r>
+        <w:r>
+          <w:rPr>
+            <w:noProof/>
+            <w:webHidden/>
+          </w:rPr>
+          <w:t>14</w:t>
+        </w:r>
+        <w:r>
+          <w:rPr>
+            <w:noProof/>
+            <w:webHidden/>
+          </w:rPr>
+          <w:fldChar w:fldCharType="end"/>
+        </w:r>
+      </w:hyperlink>
+    </w:p>
+    <w:p>
+      <w:pPr>
+        <w:pStyle w:val="TableofFigures"/>
+        <w:tabs>
+          <w:tab w:val="right" w:leader="dot" w:pos="9350"/>
+        </w:tabs>
+        <w:rPr>
+          <w:noProof/>
+          <w:sz w:val="22"/>
+          <w:szCs w:val="22"/>
+        </w:rPr>
+      </w:pPr>
+      <w:hyperlink w:anchor="_Toc133358428" w:history="1">
+        <w:r>
+          <w:rPr>
+            <w:rStyle w:val="Hyperlink"/>
+            <w:noProof/>
+          </w:rPr>
+          <w:t>Figure 3 – Upload Shipments from Excel and Push Shipments to Auction Sequence Diagram</w:t>
+        </w:r>
+        <w:r>
+          <w:rPr>
+            <w:noProof/>
+            <w:webHidden/>
+          </w:rPr>
+          <w:tab/>
+        </w:r>
+        <w:r>
+          <w:rPr>
+            <w:noProof/>
+            <w:webHidden/>
+          </w:rPr>
+          <w:fldChar w:fldCharType="begin"/>
+        </w:r>
+        <w:r>
+          <w:rPr>
+            <w:noProof/>
+            <w:webHidden/>
+          </w:rPr>
+          <w:instrText xml:space="preserve"> PAGEREF _Toc133358428 \h </w:instrText>
+        </w:r>
+        <w:r>
+          <w:rPr>
+            <w:noProof/>
+            <w:webHidden/>
+          </w:rPr>
+        </w:r>
+        <w:r>
+          <w:rPr>
+            <w:noProof/>
+            <w:webHidden/>
+          </w:rPr>
+          <w:fldChar w:fldCharType="separate"/>
+        </w:r>
+        <w:r>
+          <w:rPr>
+            <w:noProof/>
+            <w:webHidden/>
+          </w:rPr>
+          <w:t>14</w:t>
+        </w:r>
+        <w:r>
+          <w:rPr>
+            <w:noProof/>
+            <w:webHidden/>
+          </w:rPr>
+          <w:fldChar w:fldCharType="end"/>
+        </w:r>
+      </w:hyperlink>
+    </w:p>
+    <w:p>
+      <w:pPr>
+        <w:pStyle w:val="TableofFigures"/>
+        <w:tabs>
+          <w:tab w:val="right" w:leader="dot" w:pos="9350"/>
+        </w:tabs>
+        <w:rPr>
+          <w:noProof/>
+          <w:sz w:val="22"/>
+          <w:szCs w:val="22"/>
+        </w:rPr>
+      </w:pPr>
+      <w:hyperlink w:anchor="_Toc133358429" w:history="1">
+        <w:r>
+          <w:rPr>
+            <w:rStyle w:val="Hyperlink"/>
+            <w:noProof/>
+          </w:rPr>
+          <w:t>Figure 4 – Shipments Sequence Diagram</w:t>
+        </w:r>
+        <w:r>
+          <w:rPr>
+            <w:noProof/>
+            <w:webHidden/>
+          </w:rPr>
+          <w:tab/>
+        </w:r>
+        <w:r>
+          <w:rPr>
+            <w:noProof/>
+            <w:webHidden/>
+          </w:rPr>
+          <w:fldChar w:fldCharType="begin"/>
+        </w:r>
+        <w:r>
+          <w:rPr>
+            <w:noProof/>
+            <w:webHidden/>
+          </w:rPr>
+          <w:instrText xml:space="preserve"> PAGEREF _Toc133358429 \h </w:instrText>
+        </w:r>
+        <w:r>
+          <w:rPr>
+            <w:noProof/>
+            <w:webHidden/>
+          </w:rPr>
+        </w:r>
+        <w:r>
+          <w:rPr>
+            <w:noProof/>
+            <w:webHidden/>
+          </w:rPr>
+          <w:fldChar w:fldCharType="separate"/>
+        </w:r>
+        <w:r>
+          <w:rPr>
+            <w:noProof/>
+            <w:webHidden/>
+          </w:rPr>
+          <w:t>15</w:t>
+        </w:r>
+        <w:r>
+          <w:rPr>
+            <w:noProof/>
+            <w:webHidden/>
+          </w:rPr>
+          <w:fldChar w:fldCharType="end"/>
+        </w:r>
+      </w:hyperlink>
+    </w:p>
+    <w:p>
+      <w:pPr>
+        <w:pStyle w:val="TableofFigures"/>
+        <w:tabs>
+          <w:tab w:val="right" w:leader="dot" w:pos="9350"/>
+        </w:tabs>
+        <w:rPr>
+          <w:noProof/>
+          <w:sz w:val="22"/>
+          <w:szCs w:val="22"/>
+        </w:rPr>
+      </w:pPr>
+      <w:hyperlink w:anchor="_Toc133358430" w:history="1">
+        <w:r>
+          <w:rPr>
+            <w:rStyle w:val="Hyperlink"/>
+            <w:noProof/>
+          </w:rPr>
+          <w:t>Figure 5 – Carrier create Bid Sequence Diagram</w:t>
+        </w:r>
+        <w:r>
+          <w:rPr>
+            <w:noProof/>
+            <w:webHidden/>
+          </w:rPr>
+          <w:tab/>
+        </w:r>
+        <w:r>
+          <w:rPr>
+            <w:noProof/>
+            <w:webHidden/>
+          </w:rPr>
+          <w:fldChar w:fldCharType="begin"/>
+        </w:r>
+        <w:r>
+          <w:rPr>
+            <w:noProof/>
+            <w:webHidden/>
+          </w:rPr>
+          <w:instrText xml:space="preserve"> PAGEREF _Toc133358430 \h </w:instrText>
+        </w:r>
+        <w:r>
+          <w:rPr>
+            <w:noProof/>
+            <w:webHidden/>
+          </w:rPr>
+        </w:r>
+        <w:r>
+          <w:rPr>
+            <w:noProof/>
+            <w:webHidden/>
+          </w:rPr>
+          <w:fldChar w:fldCharType="separate"/>
+        </w:r>
+        <w:r>
+          <w:rPr>
+            <w:noProof/>
+            <w:webHidden/>
+          </w:rPr>
+          <w:t>16</w:t>
+        </w:r>
+        <w:r>
+          <w:rPr>
+            <w:noProof/>
+            <w:webHidden/>
+          </w:rPr>
+          <w:fldChar w:fldCharType="end"/>
+        </w:r>
+      </w:hyperlink>
+    </w:p>
+    <w:p>
+      <w:pPr>
+        <w:pStyle w:val="TableofFigures"/>
+        <w:tabs>
+          <w:tab w:val="right" w:leader="dot" w:pos="9350"/>
+        </w:tabs>
+        <w:rPr>
+          <w:noProof/>
+          <w:sz w:val="22"/>
+          <w:szCs w:val="22"/>
+        </w:rPr>
+      </w:pPr>
+      <w:hyperlink w:anchor="_Toc133358431" w:history="1">
+        <w:r>
+          <w:rPr>
+            <w:rStyle w:val="Hyperlink"/>
+            <w:noProof/>
+          </w:rPr>
+          <w:t>Figure 6 - Accept Bid Sequence Diagram</w:t>
+        </w:r>
+        <w:r>
+          <w:rPr>
+            <w:noProof/>
+            <w:webHidden/>
+          </w:rPr>
+          <w:tab/>
+        </w:r>
+        <w:r>
+          <w:rPr>
+            <w:noProof/>
+            <w:webHidden/>
+          </w:rPr>
+          <w:fldChar w:fldCharType="begin"/>
+        </w:r>
+        <w:r>
+          <w:rPr>
+            <w:noProof/>
+            <w:webHidden/>
+          </w:rPr>
+          <w:instrText xml:space="preserve"> PAGEREF _Toc133358431 \h </w:instrText>
+        </w:r>
+        <w:r>
+          <w:rPr>
+            <w:noProof/>
+            <w:webHidden/>
+          </w:rPr>
+        </w:r>
+        <w:r>
+          <w:rPr>
+            <w:noProof/>
+            <w:webHidden/>
+          </w:rPr>
+          <w:fldChar w:fldCharType="separate"/>
+        </w:r>
+        <w:r>
+          <w:rPr>
+            <w:noProof/>
+            <w:webHidden/>
+          </w:rPr>
+          <w:t>16</w:t>
+        </w:r>
+        <w:r>
+          <w:rPr>
+            <w:noProof/>
+            <w:webHidden/>
+          </w:rPr>
+          <w:fldChar w:fldCharType="end"/>
+        </w:r>
+      </w:hyperlink>
+    </w:p>
+    <w:p>
+      <w:pPr>
+        <w:pStyle w:val="TableofFigures"/>
+        <w:tabs>
+          <w:tab w:val="right" w:leader="dot" w:pos="9350"/>
+        </w:tabs>
+        <w:rPr>
+          <w:noProof/>
+          <w:sz w:val="22"/>
+          <w:szCs w:val="22"/>
+        </w:rPr>
+      </w:pPr>
+      <w:hyperlink w:anchor="_Toc133358432" w:history="1">
+        <w:r>
+          <w:rPr>
+            <w:rStyle w:val="Hyperlink"/>
+            <w:noProof/>
+          </w:rPr>
+          <w:t>Figure 7 - Carrier User Auction Sequence Diagram</w:t>
+        </w:r>
+        <w:r>
+          <w:rPr>
+            <w:noProof/>
+            <w:webHidden/>
+          </w:rPr>
+          <w:tab/>
+        </w:r>
+        <w:r>
+          <w:rPr>
+            <w:noProof/>
+            <w:webHidden/>
+          </w:rPr>
+          <w:fldChar w:fldCharType="begin"/>
+        </w:r>
+        <w:r>
+          <w:rPr>
+            <w:noProof/>
+            <w:webHidden/>
+          </w:rPr>
+          <w:instrText xml:space="preserve"> PAGEREF _Toc133358432 \h </w:instrText>
+        </w:r>
+        <w:r>
+          <w:rPr>
+            <w:noProof/>
+            <w:webHidden/>
+          </w:rPr>
+        </w:r>
+        <w:r>
+          <w:rPr>
+            <w:noProof/>
+            <w:webHidden/>
+          </w:rPr>
+          <w:fldChar w:fldCharType="separate"/>
+        </w:r>
+        <w:r>
+          <w:rPr>
+            <w:noProof/>
+            <w:webHidden/>
+          </w:rPr>
+          <w:t>17</w:t>
+        </w:r>
+        <w:r>
+          <w:rPr>
+            <w:noProof/>
+            <w:webHidden/>
+          </w:rPr>
+          <w:fldChar w:fldCharType="end"/>
+        </w:r>
+      </w:hyperlink>
+    </w:p>
+    <w:p>
+      <w:pPr>
+        <w:pStyle w:val="TableofFigures"/>
+        <w:tabs>
+          <w:tab w:val="right" w:leader="dot" w:pos="9350"/>
+        </w:tabs>
+        <w:rPr>
+          <w:noProof/>
+          <w:sz w:val="22"/>
+          <w:szCs w:val="22"/>
+        </w:rPr>
+      </w:pPr>
+      <w:hyperlink w:anchor="_Toc133358433" w:history="1">
+        <w:r>
+          <w:rPr>
+            <w:rStyle w:val="Hyperlink"/>
+            <w:noProof/>
+          </w:rPr>
+          <w:t>Figure 8 – Maintenance Order Sequence Diagram</w:t>
+        </w:r>
+        <w:r>
+          <w:rPr>
+            <w:noProof/>
+            <w:webHidden/>
+          </w:rPr>
+          <w:tab/>
+        </w:r>
+        <w:r>
+          <w:rPr>
+            <w:noProof/>
+            <w:webHidden/>
+          </w:rPr>
+          <w:fldChar w:fldCharType="begin"/>
+        </w:r>
+        <w:r>
+          <w:rPr>
+            <w:noProof/>
+            <w:webHidden/>
+          </w:rPr>
+          <w:instrText xml:space="preserve"> PAGEREF _Toc133358433 \h </w:instrText>
+        </w:r>
+        <w:r>
+          <w:rPr>
+            <w:noProof/>
+            <w:webHidden/>
+          </w:rPr>
+        </w:r>
+        <w:r>
+          <w:rPr>
+            <w:noProof/>
+            <w:webHidden/>
+          </w:rPr>
+          <w:fldChar w:fldCharType="separate"/>
+        </w:r>
+        <w:r>
+          <w:rPr>
+            <w:noProof/>
+            <w:webHidden/>
+          </w:rPr>
+          <w:t>18</w:t>
+        </w:r>
+        <w:r>
+          <w:rPr>
+            <w:noProof/>
+            <w:webHidden/>
+          </w:rPr>
+          <w:fldChar w:fldCharType="end"/>
+        </w:r>
+      </w:hyperlink>
+    </w:p>
+    <w:p>
+      <w:pPr>
+        <w:pStyle w:val="TableofFigures"/>
+        <w:tabs>
+          <w:tab w:val="right" w:leader="dot" w:pos="9350"/>
+        </w:tabs>
+        <w:rPr>
+          <w:noProof/>
+          <w:sz w:val="22"/>
+          <w:szCs w:val="22"/>
+        </w:rPr>
+      </w:pPr>
+      <w:hyperlink w:anchor="_Toc133358434" w:history="1">
+        <w:r>
+          <w:rPr>
+            <w:rStyle w:val="Hyperlink"/>
+            <w:noProof/>
+          </w:rPr>
+          <w:t>Figure 9 – Captcha State Sequence Diagram</w:t>
+        </w:r>
+        <w:r>
+          <w:rPr>
+            <w:noProof/>
+            <w:webHidden/>
+          </w:rPr>
+          <w:tab/>
+        </w:r>
+        <w:r>
+          <w:rPr>
+            <w:noProof/>
+            <w:webHidden/>
+          </w:rPr>
+          <w:fldChar w:fldCharType="begin"/>
+        </w:r>
+        <w:r>
+          <w:rPr>
+            <w:noProof/>
+            <w:webHidden/>
+          </w:rPr>
+          <w:instrText xml:space="preserve"> PAGEREF _Toc133358434 \h </w:instrText>
+        </w:r>
+        <w:r>
+          <w:rPr>
+            <w:noProof/>
+            <w:webHidden/>
+          </w:rPr>
+        </w:r>
+        <w:r>
+          <w:rPr>
+            <w:noProof/>
+            <w:webHidden/>
+          </w:rPr>
+          <w:fldChar w:fldCharType="separate"/>
+        </w:r>
+        <w:r>
+          <w:rPr>
+            <w:noProof/>
+            <w:webHidden/>
+          </w:rPr>
+          <w:t>19</w:t>
+        </w:r>
+        <w:r>
+          <w:rPr>
+            <w:noProof/>
+            <w:webHidden/>
+          </w:rPr>
+          <w:fldChar w:fldCharType="end"/>
+        </w:r>
+      </w:hyperlink>
+    </w:p>
+    <w:p>
+      <w:pPr>
+        <w:pStyle w:val="TableofFigures"/>
+        <w:tabs>
+          <w:tab w:val="right" w:leader="dot" w:pos="9350"/>
+        </w:tabs>
+        <w:rPr>
+          <w:noProof/>
+          <w:sz w:val="22"/>
+          <w:szCs w:val="22"/>
+        </w:rPr>
+      </w:pPr>
+      <w:hyperlink w:anchor="_Toc133358435" w:history="1">
+        <w:r>
+          <w:rPr>
+            <w:rStyle w:val="Hyperlink"/>
+            <w:noProof/>
+          </w:rPr>
+          <w:t>Figure 10 – Shipper User Sequence Diagram</w:t>
+        </w:r>
+        <w:r>
+          <w:rPr>
+            <w:noProof/>
+            <w:webHidden/>
+          </w:rPr>
+          <w:tab/>
+        </w:r>
+        <w:r>
+          <w:rPr>
+            <w:noProof/>
+            <w:webHidden/>
+          </w:rPr>
+          <w:fldChar w:fldCharType="begin"/>
+        </w:r>
+        <w:r>
+          <w:rPr>
+            <w:noProof/>
+            <w:webHidden/>
+          </w:rPr>
+          <w:instrText xml:space="preserve"> PAGEREF _Toc133358435 \h </w:instrText>
+        </w:r>
+        <w:r>
+          <w:rPr>
+            <w:noProof/>
+            <w:webHidden/>
+          </w:rPr>
+        </w:r>
+        <w:r>
+          <w:rPr>
+            <w:noProof/>
+            <w:webHidden/>
+          </w:rPr>
+          <w:fldChar w:fldCharType="separate"/>
+        </w:r>
+        <w:r>
+          <w:rPr>
+            <w:noProof/>
+            <w:webHidden/>
+          </w:rPr>
+          <w:t>19</w:t>
+        </w:r>
+        <w:r>
+          <w:rPr>
+            <w:noProof/>
+            <w:webHidden/>
+          </w:rPr>
+          <w:fldChar w:fldCharType="end"/>
+        </w:r>
+      </w:hyperlink>
+    </w:p>
+    <w:p>
+      <w:pPr>
+        <w:pStyle w:val="TableofFigures"/>
+        <w:tabs>
+          <w:tab w:val="right" w:leader="dot" w:pos="9350"/>
+        </w:tabs>
+        <w:rPr>
+          <w:noProof/>
+          <w:sz w:val="22"/>
+          <w:szCs w:val="22"/>
+        </w:rPr>
+      </w:pPr>
+      <w:hyperlink w:anchor="_Toc133358436" w:history="1">
+        <w:r>
+          <w:rPr>
+            <w:rStyle w:val="Hyperlink"/>
+            <w:noProof/>
+          </w:rPr>
+          <w:t>Figure 11 – Auction User Use Case Diagram</w:t>
+        </w:r>
+        <w:r>
+          <w:rPr>
+            <w:noProof/>
+            <w:webHidden/>
+          </w:rPr>
+          <w:tab/>
+        </w:r>
+        <w:r>
+          <w:rPr>
+            <w:noProof/>
+            <w:webHidden/>
+          </w:rPr>
+          <w:fldChar w:fldCharType="begin"/>
+        </w:r>
+        <w:r>
+          <w:rPr>
+            <w:noProof/>
+            <w:webHidden/>
+          </w:rPr>
+          <w:instrText xml:space="preserve"> PAGEREF _Toc133358436 \h </w:instrText>
+        </w:r>
+        <w:r>
+          <w:rPr>
+            <w:noProof/>
+            <w:webHidden/>
+          </w:rPr>
+        </w:r>
+        <w:r>
+          <w:rPr>
+            <w:noProof/>
+            <w:webHidden/>
+          </w:rPr>
+          <w:fldChar w:fldCharType="separate"/>
+        </w:r>
+        <w:r>
+          <w:rPr>
+            <w:noProof/>
+            <w:webHidden/>
+          </w:rPr>
+          <w:t>20</w:t>
+        </w:r>
+        <w:r>
+          <w:rPr>
+            <w:noProof/>
+            <w:webHidden/>
+          </w:rPr>
+          <w:fldChar w:fldCharType="end"/>
+        </w:r>
+      </w:hyperlink>
+    </w:p>
+    <w:p>
+      <w:pPr>
+        <w:pStyle w:val="TableofFigures"/>
+        <w:tabs>
+          <w:tab w:val="right" w:leader="dot" w:pos="9350"/>
+        </w:tabs>
+        <w:rPr>
+          <w:noProof/>
+          <w:sz w:val="22"/>
+          <w:szCs w:val="22"/>
+        </w:rPr>
+      </w:pPr>
+      <w:hyperlink w:anchor="_Toc133358437" w:history="1">
+        <w:r>
+          <w:rPr>
+            <w:rStyle w:val="Hyperlink"/>
+            <w:noProof/>
+          </w:rPr>
+          <w:t>Figure 12 – Carrier User Use Case Diagram</w:t>
+        </w:r>
+        <w:r>
+          <w:rPr>
+            <w:noProof/>
+            <w:webHidden/>
+          </w:rPr>
+          <w:tab/>
+        </w:r>
+        <w:r>
+          <w:rPr>
+            <w:noProof/>
+            <w:webHidden/>
+          </w:rPr>
+          <w:fldChar w:fldCharType="begin"/>
+        </w:r>
+        <w:r>
+          <w:rPr>
+            <w:noProof/>
+            <w:webHidden/>
+          </w:rPr>
+          <w:instrText xml:space="preserve"> PAGEREF _Toc133358437 \h </w:instrText>
+        </w:r>
+        <w:r>
+          <w:rPr>
+            <w:noProof/>
+            <w:webHidden/>
+          </w:rPr>
+        </w:r>
+        <w:r>
+          <w:rPr>
+            <w:noProof/>
+            <w:webHidden/>
+          </w:rPr>
+          <w:fldChar w:fldCharType="separate"/>
+        </w:r>
+        <w:r>
+          <w:rPr>
+            <w:noProof/>
+            <w:webHidden/>
+          </w:rPr>
+          <w:t>21</w:t>
+        </w:r>
+        <w:r>
+          <w:rPr>
+            <w:noProof/>
+            <w:webHidden/>
+          </w:rPr>
+          <w:fldChar w:fldCharType="end"/>
+        </w:r>
+      </w:hyperlink>
+    </w:p>
+    <w:p>
+      <w:pPr>
+        <w:pStyle w:val="TableofFigures"/>
+        <w:tabs>
+          <w:tab w:val="right" w:leader="dot" w:pos="9350"/>
+        </w:tabs>
+        <w:rPr>
+          <w:noProof/>
+          <w:sz w:val="22"/>
+          <w:szCs w:val="22"/>
+        </w:rPr>
+      </w:pPr>
+      <w:hyperlink w:anchor="_Toc133358438" w:history="1">
+        <w:r>
+          <w:rPr>
+            <w:rStyle w:val="Hyperlink"/>
+            <w:noProof/>
+          </w:rPr>
+          <w:t>Figure 13 – Admin User Use Case Diagram</w:t>
+        </w:r>
+        <w:r>
+          <w:rPr>
+            <w:noProof/>
+            <w:webHidden/>
+          </w:rPr>
+          <w:tab/>
+        </w:r>
+        <w:r>
+          <w:rPr>
+            <w:noProof/>
+            <w:webHidden/>
+          </w:rPr>
+          <w:fldChar w:fldCharType="begin"/>
+        </w:r>
+        <w:r>
+          <w:rPr>
+            <w:noProof/>
+            <w:webHidden/>
+          </w:rPr>
+          <w:instrText xml:space="preserve"> PAGEREF _Toc133358438 \h </w:instrText>
+        </w:r>
+        <w:r>
+          <w:rPr>
+            <w:noProof/>
+            <w:webHidden/>
+          </w:rPr>
+        </w:r>
+        <w:r>
+          <w:rPr>
+            <w:noProof/>
+            <w:webHidden/>
+          </w:rPr>
+          <w:fldChar w:fldCharType="separate"/>
+        </w:r>
+        <w:r>
+          <w:rPr>
+            <w:noProof/>
+            <w:webHidden/>
+          </w:rPr>
+          <w:t>22</w:t>
+        </w:r>
+        <w:r>
+          <w:rPr>
+            <w:noProof/>
+            <w:webHidden/>
+          </w:rPr>
+          <w:fldChar w:fldCharType="end"/>
+        </w:r>
+      </w:hyperlink>
+    </w:p>
+    <w:p>
+      <w:pPr>
+        <w:pStyle w:val="TableofFigures"/>
+        <w:tabs>
+          <w:tab w:val="right" w:leader="dot" w:pos="9350"/>
+        </w:tabs>
+        <w:rPr>
+          <w:noProof/>
+          <w:sz w:val="22"/>
+          <w:szCs w:val="22"/>
+        </w:rPr>
+      </w:pPr>
+      <w:hyperlink w:anchor="_Toc133358439" w:history="1">
+        <w:r>
+          <w:rPr>
+            <w:rStyle w:val="Hyperlink"/>
+            <w:noProof/>
+          </w:rPr>
+          <w:t>Figure 14 – Email Verification Diagram</w:t>
+        </w:r>
+        <w:r>
+          <w:rPr>
+            <w:noProof/>
+            <w:webHidden/>
+          </w:rPr>
+          <w:tab/>
+        </w:r>
+        <w:r>
+          <w:rPr>
+            <w:noProof/>
+            <w:webHidden/>
+          </w:rPr>
+          <w:fldChar w:fldCharType="begin"/>
+        </w:r>
+        <w:r>
+          <w:rPr>
+            <w:noProof/>
+            <w:webHidden/>
+          </w:rPr>
+          <w:instrText xml:space="preserve"> PAGEREF _Toc133358439 \h </w:instrText>
+        </w:r>
+        <w:r>
+          <w:rPr>
+            <w:noProof/>
+            <w:webHidden/>
+          </w:rPr>
+        </w:r>
+        <w:r>
+          <w:rPr>
+            <w:noProof/>
+            <w:webHidden/>
+          </w:rPr>
+          <w:fldChar w:fldCharType="separate"/>
+        </w:r>
+        <w:r>
+          <w:rPr>
+            <w:noProof/>
+            <w:webHidden/>
+          </w:rPr>
+          <w:t>23</w:t>
+        </w:r>
+        <w:r>
+          <w:rPr>
+            <w:noProof/>
+            <w:webHidden/>
+          </w:rPr>
+          <w:fldChar w:fldCharType="end"/>
+        </w:r>
+      </w:hyperlink>
+    </w:p>
+    <w:p>
+      <w:pPr>
+        <w:pStyle w:val="TableofFigures"/>
+        <w:tabs>
+          <w:tab w:val="right" w:leader="dot" w:pos="9350"/>
+        </w:tabs>
+        <w:rPr>
+          <w:noProof/>
+          <w:sz w:val="22"/>
+          <w:szCs w:val="22"/>
+        </w:rPr>
+      </w:pPr>
+      <w:hyperlink w:anchor="_Toc133358440" w:history="1">
+        <w:r>
+          <w:rPr>
+            <w:rStyle w:val="Hyperlink"/>
+            <w:noProof/>
+          </w:rPr>
+          <w:t>Figure 15 – Carrier Fields Activity Diagram</w:t>
+        </w:r>
+        <w:r>
+          <w:rPr>
+            <w:noProof/>
+            <w:webHidden/>
+          </w:rPr>
+          <w:tab/>
+        </w:r>
+        <w:r>
+          <w:rPr>
+            <w:noProof/>
+            <w:webHidden/>
+          </w:rPr>
+          <w:fldChar w:fldCharType="begin"/>
+        </w:r>
+        <w:r>
+          <w:rPr>
+            <w:noProof/>
+            <w:webHidden/>
+          </w:rPr>
+          <w:instrText xml:space="preserve"> PAGEREF _Toc133358440 \h </w:instrText>
+        </w:r>
+        <w:r>
+          <w:rPr>
+            <w:noProof/>
+            <w:webHidden/>
+          </w:rPr>
+        </w:r>
+        <w:r>
+          <w:rPr>
+            <w:noProof/>
+            <w:webHidden/>
+          </w:rPr>
+          <w:fldChar w:fldCharType="separate"/>
+        </w:r>
+        <w:r>
+          <w:rPr>
+            <w:noProof/>
+            <w:webHidden/>
+          </w:rPr>
+          <w:t>23</w:t>
+        </w:r>
+        <w:r>
+          <w:rPr>
+            <w:noProof/>
+            <w:webHidden/>
+          </w:rPr>
+          <w:fldChar w:fldCharType="end"/>
+        </w:r>
+      </w:hyperlink>
+    </w:p>
+    <w:p>
+      <w:pPr>
+        <w:pStyle w:val="TableofFigures"/>
+        <w:tabs>
+          <w:tab w:val="right" w:leader="dot" w:pos="9350"/>
+        </w:tabs>
+        <w:rPr>
+          <w:noProof/>
+          <w:sz w:val="22"/>
+          <w:szCs w:val="22"/>
+        </w:rPr>
+      </w:pPr>
+      <w:hyperlink w:anchor="_Toc133358441" w:history="1">
+        <w:r>
+          <w:rPr>
+            <w:rStyle w:val="Hyperlink"/>
+            <w:noProof/>
+          </w:rPr>
+          <w:t>Figure 16 – Add Bid Activity Diagram</w:t>
+        </w:r>
+        <w:r>
+          <w:rPr>
+            <w:noProof/>
+            <w:webHidden/>
+          </w:rPr>
+          <w:tab/>
+        </w:r>
+        <w:r>
+          <w:rPr>
+            <w:noProof/>
+            <w:webHidden/>
+          </w:rPr>
+          <w:fldChar w:fldCharType="begin"/>
+        </w:r>
+        <w:r>
+          <w:rPr>
+            <w:noProof/>
+            <w:webHidden/>
+          </w:rPr>
+          <w:instrText xml:space="preserve"> PAGEREF _Toc133358441 \h </w:instrText>
+        </w:r>
+        <w:r>
+          <w:rPr>
+            <w:noProof/>
+            <w:webHidden/>
+          </w:rPr>
+        </w:r>
+        <w:r>
+          <w:rPr>
+            <w:noProof/>
+            <w:webHidden/>
+          </w:rPr>
+          <w:fldChar w:fldCharType="separate"/>
+        </w:r>
+        <w:r>
+          <w:rPr>
+            <w:noProof/>
+            <w:webHidden/>
+          </w:rPr>
+          <w:t>24</w:t>
+        </w:r>
+        <w:r>
+          <w:rPr>
+            <w:noProof/>
+            <w:webHidden/>
+          </w:rPr>
+          <w:fldChar w:fldCharType="end"/>
+        </w:r>
+      </w:hyperlink>
+    </w:p>
+    <w:p>
+      <w:pPr>
+        <w:pStyle w:val="TableofFigures"/>
+        <w:tabs>
+          <w:tab w:val="right" w:leader="dot" w:pos="9350"/>
+        </w:tabs>
+        <w:rPr>
+          <w:noProof/>
+          <w:sz w:val="22"/>
+          <w:szCs w:val="22"/>
+        </w:rPr>
+      </w:pPr>
+      <w:hyperlink w:anchor="_Toc133358442" w:history="1">
+        <w:r>
+          <w:rPr>
+            <w:rStyle w:val="Hyperlink"/>
+            <w:noProof/>
+          </w:rPr>
+          <w:t>Figure 17 – Accept Bid Activity Diagram</w:t>
+        </w:r>
+        <w:r>
+          <w:rPr>
+            <w:noProof/>
+            <w:webHidden/>
+          </w:rPr>
+          <w:tab/>
+        </w:r>
+        <w:r>
+          <w:rPr>
+            <w:noProof/>
+            <w:webHidden/>
+          </w:rPr>
+          <w:fldChar w:fldCharType="begin"/>
+        </w:r>
+        <w:r>
+          <w:rPr>
+            <w:noProof/>
+            <w:webHidden/>
+          </w:rPr>
+          <w:instrText xml:space="preserve"> PAGEREF _Toc133358442 \h </w:instrText>
+        </w:r>
+        <w:r>
+          <w:rPr>
+            <w:noProof/>
+            <w:webHidden/>
+          </w:rPr>
+        </w:r>
+        <w:r>
+          <w:rPr>
+            <w:noProof/>
+            <w:webHidden/>
+          </w:rPr>
+          <w:fldChar w:fldCharType="separate"/>
+        </w:r>
+        <w:r>
+          <w:rPr>
+            <w:noProof/>
+            <w:webHidden/>
+          </w:rPr>
+          <w:t>25</w:t>
+        </w:r>
+        <w:r>
+          <w:rPr>
+            <w:noProof/>
+            <w:webHidden/>
+          </w:rPr>
+          <w:fldChar w:fldCharType="end"/>
+        </w:r>
+      </w:hyperlink>
+    </w:p>
+    <w:p>
+      <w:pPr>
+        <w:pStyle w:val="TableofFigures"/>
+        <w:tabs>
+          <w:tab w:val="right" w:leader="dot" w:pos="9350"/>
+        </w:tabs>
+        <w:rPr>
+          <w:noProof/>
+          <w:sz w:val="22"/>
+          <w:szCs w:val="22"/>
+        </w:rPr>
+      </w:pPr>
+      <w:hyperlink w:anchor="_Toc133358443" w:history="1">
+        <w:r>
+          <w:rPr>
+            <w:rStyle w:val="Hyperlink"/>
+            <w:noProof/>
+          </w:rPr>
+          <w:t>Figure 18 – Email Verification State Chart Diagram</w:t>
+        </w:r>
+        <w:r>
+          <w:rPr>
+            <w:noProof/>
+            <w:webHidden/>
+          </w:rPr>
+          <w:tab/>
+        </w:r>
+        <w:r>
+          <w:rPr>
+            <w:noProof/>
+            <w:webHidden/>
+          </w:rPr>
+          <w:fldChar w:fldCharType="begin"/>
+        </w:r>
+        <w:r>
+          <w:rPr>
+            <w:noProof/>
+            <w:webHidden/>
+          </w:rPr>
+          <w:instrText xml:space="preserve"> PAGEREF _Toc133358443 \h </w:instrText>
+        </w:r>
+        <w:r>
+          <w:rPr>
+            <w:noProof/>
+            <w:webHidden/>
+          </w:rPr>
+        </w:r>
+        <w:r>
+          <w:rPr>
+            <w:noProof/>
+            <w:webHidden/>
+          </w:rPr>
+          <w:fldChar w:fldCharType="separate"/>
+        </w:r>
+        <w:r>
+          <w:rPr>
+            <w:noProof/>
+            <w:webHidden/>
+          </w:rPr>
+          <w:t>26</w:t>
+        </w:r>
+        <w:r>
+          <w:rPr>
+            <w:noProof/>
+            <w:webHidden/>
+          </w:rPr>
+          <w:fldChar w:fldCharType="end"/>
+        </w:r>
+      </w:hyperlink>
+    </w:p>
+    <w:p>
+      <w:pPr>
+        <w:spacing w:before="0" w:after="0"/>
+        <w:rPr>
+          <w:sz w:val="12"/>
+          <w:szCs w:val="12"/>
+        </w:rPr>
+      </w:pPr>
+      <w:r>
+        <w:rPr>
+          <w:sz w:val="12"/>
+          <w:szCs w:val="12"/>
+        </w:rPr>
+        <w:fldChar w:fldCharType="end"/>
+      </w:r>
+    </w:p>
+    <w:p>
+      <w:pPr>
+        <w:spacing w:before="0" w:after="0"/>
+        <w:rPr>
+          <w:sz w:val="12"/>
+          <w:szCs w:val="12"/>
+        </w:rPr>
+      </w:pPr>
+    </w:p>
+    <w:p>
+      <w:pPr>
+        <w:spacing w:before="0" w:after="0"/>
+        <w:rPr>
+          <w:sz w:val="12"/>
+          <w:szCs w:val="12"/>
+        </w:rPr>
+      </w:pPr>
+    </w:p>
+    <w:p>
+      <w:pPr>
+        <w:spacing w:before="0" w:after="0"/>
+        <w:rPr>
+          <w:sz w:val="12"/>
+          <w:szCs w:val="12"/>
+        </w:rPr>
+      </w:pPr>
     </w:p>
     <w:p>
       <w:pPr>
@@ -9861,14 +11218,14 @@
           <w:color w:val="006438"/>
         </w:rPr>
       </w:pPr>
-      <w:bookmarkStart w:id="44" w:name="_Toc133201454"/>
+      <w:bookmarkStart w:id="63" w:name="_Toc133355970"/>
       <w:r>
         <w:rPr>
           <w:caps w:val="0"/>
         </w:rPr>
         <w:t>REREFERNCES</w:t>
       </w:r>
-      <w:bookmarkEnd w:id="44"/>
+      <w:bookmarkEnd w:id="63"/>
     </w:p>
     <w:p>
       <w:pPr>
@@ -9959,23 +11316,13 @@
       <w:pPr>
         <w:ind w:left="567" w:hanging="567"/>
       </w:pPr>
-      <w:proofErr w:type="spellStart"/>
       <w:r>
         <w:rPr>
           <w:rFonts w:ascii="Times New Roman" w:eastAsia="Times New Roman" w:hAnsi="Times New Roman" w:cs="Times New Roman"/>
           <w:sz w:val="24"/>
           <w:szCs w:val="24"/>
         </w:rPr>
-        <w:t>StanleyStanley</w:t>
-      </w:r>
-      <w:proofErr w:type="spellEnd"/>
-      <w:r>
-        <w:rPr>
-          <w:rFonts w:ascii="Times New Roman" w:eastAsia="Times New Roman" w:hAnsi="Times New Roman" w:cs="Times New Roman"/>
-          <w:sz w:val="24"/>
-          <w:szCs w:val="24"/>
-        </w:rPr>
-        <w:t xml:space="preserve"> 3. (2019, December 1). </w:t>
+        <w:t xml:space="preserve">StanleyStanley 3. (2019, December 1). </w:t>
       </w:r>
       <w:r>
         <w:rPr>
@@ -9985,9 +11332,76 @@
           <w:sz w:val="24"/>
           <w:szCs w:val="24"/>
         </w:rPr>
-        <w:t xml:space="preserve">Changing cursor to waiting in </w:t>
-      </w:r>
-      <w:proofErr w:type="spellStart"/>
+        <w:t>Changing cursor to waiting in javascript/jquery</w:t>
+      </w:r>
+      <w:r>
+        <w:rPr>
+          <w:rFonts w:ascii="Times New Roman" w:eastAsia="Times New Roman" w:hAnsi="Times New Roman" w:cs="Times New Roman"/>
+          <w:sz w:val="24"/>
+          <w:szCs w:val="24"/>
+        </w:rPr>
+        <w:t xml:space="preserve">. Stack Overflow. Retrieved April 23, 2023, from </w:t>
+      </w:r>
+      <w:hyperlink r:id="rId41">
+        <w:r>
+          <w:rPr>
+            <w:rStyle w:val="Hyperlink"/>
+            <w:rFonts w:ascii="Times New Roman" w:eastAsia="Times New Roman" w:hAnsi="Times New Roman" w:cs="Times New Roman"/>
+            <w:sz w:val="24"/>
+            <w:szCs w:val="24"/>
+          </w:rPr>
+          <w:t>https://stackoverflow.com/questions/9681080/changing-cursor-to-waiting-in-javascript-jquery</w:t>
+        </w:r>
+      </w:hyperlink>
+      <w:r>
+        <w:rPr>
+          <w:rFonts w:ascii="Times New Roman" w:eastAsia="Times New Roman" w:hAnsi="Times New Roman" w:cs="Times New Roman"/>
+          <w:sz w:val="24"/>
+          <w:szCs w:val="24"/>
+        </w:rPr>
+        <w:t xml:space="preserve"> </w:t>
+      </w:r>
+    </w:p>
+    <w:p>
+      <w:pPr>
+        <w:spacing w:line="257" w:lineRule="auto"/>
+      </w:pPr>
+      <w:r>
+        <w:rPr>
+          <w:rFonts w:ascii="Times New Roman" w:eastAsia="Times New Roman" w:hAnsi="Times New Roman" w:cs="Times New Roman"/>
+          <w:sz w:val="24"/>
+          <w:szCs w:val="24"/>
+        </w:rPr>
+        <w:t xml:space="preserve"> </w:t>
+      </w:r>
+    </w:p>
+    <w:p>
+      <w:pPr>
+        <w:spacing w:line="257" w:lineRule="auto"/>
+      </w:pPr>
+      <w:r>
+        <w:rPr>
+          <w:rFonts w:ascii="Times New Roman" w:eastAsia="Times New Roman" w:hAnsi="Times New Roman" w:cs="Times New Roman"/>
+          <w:b/>
+          <w:bCs/>
+          <w:sz w:val="24"/>
+          <w:szCs w:val="24"/>
+        </w:rPr>
+        <w:t>Templates for Google API requests:</w:t>
+      </w:r>
+    </w:p>
+    <w:p>
+      <w:pPr>
+        <w:ind w:left="567" w:hanging="567"/>
+      </w:pPr>
+      <w:r>
+        <w:rPr>
+          <w:rFonts w:ascii="Times New Roman" w:eastAsia="Times New Roman" w:hAnsi="Times New Roman" w:cs="Times New Roman"/>
+          <w:sz w:val="24"/>
+          <w:szCs w:val="24"/>
+        </w:rPr>
+        <w:t xml:space="preserve">Google. (n.d.). </w:t>
+      </w:r>
       <w:r>
         <w:rPr>
           <w:rFonts w:ascii="Times New Roman" w:eastAsia="Times New Roman" w:hAnsi="Times New Roman" w:cs="Times New Roman"/>
@@ -9996,9 +11410,76 @@
           <w:sz w:val="24"/>
           <w:szCs w:val="24"/>
         </w:rPr>
-        <w:t>javascript</w:t>
-      </w:r>
-      <w:proofErr w:type="spellEnd"/>
+        <w:t>Google Maps API Overview</w:t>
+      </w:r>
+      <w:r>
+        <w:rPr>
+          <w:rFonts w:ascii="Times New Roman" w:eastAsia="Times New Roman" w:hAnsi="Times New Roman" w:cs="Times New Roman"/>
+          <w:sz w:val="24"/>
+          <w:szCs w:val="24"/>
+        </w:rPr>
+        <w:t xml:space="preserve">. Google. Retrieved April 3, 2023, from </w:t>
+      </w:r>
+      <w:hyperlink r:id="rId42">
+        <w:r>
+          <w:rPr>
+            <w:rStyle w:val="Hyperlink"/>
+            <w:rFonts w:ascii="Times New Roman" w:eastAsia="Times New Roman" w:hAnsi="Times New Roman" w:cs="Times New Roman"/>
+            <w:sz w:val="24"/>
+            <w:szCs w:val="24"/>
+          </w:rPr>
+          <w:t>https://developers.google.com/maps/documentation/javascript/overview</w:t>
+        </w:r>
+      </w:hyperlink>
+      <w:r>
+        <w:rPr>
+          <w:rFonts w:ascii="Times New Roman" w:eastAsia="Times New Roman" w:hAnsi="Times New Roman" w:cs="Times New Roman"/>
+          <w:sz w:val="24"/>
+          <w:szCs w:val="24"/>
+        </w:rPr>
+        <w:t xml:space="preserve"> </w:t>
+      </w:r>
+    </w:p>
+    <w:p>
+      <w:pPr>
+        <w:spacing w:line="257" w:lineRule="auto"/>
+      </w:pPr>
+      <w:r>
+        <w:rPr>
+          <w:rFonts w:ascii="Times New Roman" w:eastAsia="Times New Roman" w:hAnsi="Times New Roman" w:cs="Times New Roman"/>
+          <w:sz w:val="24"/>
+          <w:szCs w:val="24"/>
+        </w:rPr>
+        <w:t xml:space="preserve"> </w:t>
+      </w:r>
+    </w:p>
+    <w:p>
+      <w:pPr>
+        <w:spacing w:line="257" w:lineRule="auto"/>
+      </w:pPr>
+      <w:r>
+        <w:rPr>
+          <w:rFonts w:ascii="Times New Roman" w:eastAsia="Times New Roman" w:hAnsi="Times New Roman" w:cs="Times New Roman"/>
+          <w:b/>
+          <w:bCs/>
+          <w:sz w:val="24"/>
+          <w:szCs w:val="24"/>
+        </w:rPr>
+        <w:t>Code for custom login success handler (used for logging and directing to landing pages) based off:</w:t>
+      </w:r>
+    </w:p>
+    <w:p>
+      <w:pPr>
+        <w:ind w:left="567" w:hanging="567"/>
+      </w:pPr>
+      <w:r>
+        <w:rPr>
+          <w:rFonts w:ascii="Times New Roman" w:eastAsia="Times New Roman" w:hAnsi="Times New Roman" w:cs="Times New Roman"/>
+          <w:sz w:val="24"/>
+          <w:szCs w:val="24"/>
+        </w:rPr>
+        <w:t xml:space="preserve">Minh, N. H. (n.d.). </w:t>
+      </w:r>
       <w:r>
         <w:rPr>
           <w:rFonts w:ascii="Times New Roman" w:eastAsia="Times New Roman" w:hAnsi="Times New Roman" w:cs="Times New Roman"/>
@@ -10007,9 +11488,76 @@
           <w:sz w:val="24"/>
           <w:szCs w:val="24"/>
         </w:rPr>
-        <w:t>/</w:t>
-      </w:r>
-      <w:proofErr w:type="spellStart"/>
+        <w:t>Spring Security Authentication Success Handler Examples</w:t>
+      </w:r>
+      <w:r>
+        <w:rPr>
+          <w:rFonts w:ascii="Times New Roman" w:eastAsia="Times New Roman" w:hAnsi="Times New Roman" w:cs="Times New Roman"/>
+          <w:sz w:val="24"/>
+          <w:szCs w:val="24"/>
+        </w:rPr>
+        <w:t xml:space="preserve">. Codejava. Retrieved January 8, 2023, from </w:t>
+      </w:r>
+      <w:hyperlink r:id="rId43">
+        <w:r>
+          <w:rPr>
+            <w:rStyle w:val="Hyperlink"/>
+            <w:rFonts w:ascii="Times New Roman" w:eastAsia="Times New Roman" w:hAnsi="Times New Roman" w:cs="Times New Roman"/>
+            <w:sz w:val="24"/>
+            <w:szCs w:val="24"/>
+          </w:rPr>
+          <w:t>https://www.codejava.net/frameworks/spring-boot/spring-security-authentication-success-handler-examples</w:t>
+        </w:r>
+      </w:hyperlink>
+      <w:r>
+        <w:rPr>
+          <w:rFonts w:ascii="Times New Roman" w:eastAsia="Times New Roman" w:hAnsi="Times New Roman" w:cs="Times New Roman"/>
+          <w:sz w:val="24"/>
+          <w:szCs w:val="24"/>
+        </w:rPr>
+        <w:t xml:space="preserve"> </w:t>
+      </w:r>
+    </w:p>
+    <w:p>
+      <w:pPr>
+        <w:spacing w:line="257" w:lineRule="auto"/>
+      </w:pPr>
+      <w:r>
+        <w:rPr>
+          <w:rFonts w:ascii="Times New Roman" w:eastAsia="Times New Roman" w:hAnsi="Times New Roman" w:cs="Times New Roman"/>
+          <w:sz w:val="24"/>
+          <w:szCs w:val="24"/>
+        </w:rPr>
+        <w:t xml:space="preserve"> </w:t>
+      </w:r>
+    </w:p>
+    <w:p>
+      <w:pPr>
+        <w:spacing w:line="257" w:lineRule="auto"/>
+      </w:pPr>
+      <w:r>
+        <w:rPr>
+          <w:rFonts w:ascii="Times New Roman" w:eastAsia="Times New Roman" w:hAnsi="Times New Roman" w:cs="Times New Roman"/>
+          <w:b/>
+          <w:bCs/>
+          <w:sz w:val="24"/>
+          <w:szCs w:val="24"/>
+        </w:rPr>
+        <w:t>Template for Springboot email sending:</w:t>
+      </w:r>
+    </w:p>
+    <w:p>
+      <w:pPr>
+        <w:ind w:left="567" w:hanging="567"/>
+      </w:pPr>
+      <w:r>
+        <w:rPr>
+          <w:rFonts w:ascii="Times New Roman" w:eastAsia="Times New Roman" w:hAnsi="Times New Roman" w:cs="Times New Roman"/>
+          <w:sz w:val="24"/>
+          <w:szCs w:val="24"/>
+        </w:rPr>
+        <w:t xml:space="preserve">baeldung, W. by: (2021, October 28). </w:t>
+      </w:r>
       <w:r>
         <w:rPr>
           <w:rFonts w:ascii="Times New Roman" w:eastAsia="Times New Roman" w:hAnsi="Times New Roman" w:cs="Times New Roman"/>
@@ -10018,18 +11566,17 @@
           <w:sz w:val="24"/>
           <w:szCs w:val="24"/>
         </w:rPr>
-        <w:t>jquery</w:t>
-      </w:r>
-      <w:proofErr w:type="spellEnd"/>
+        <w:t>Guide to spring email</w:t>
+      </w:r>
       <w:r>
         <w:rPr>
           <w:rFonts w:ascii="Times New Roman" w:eastAsia="Times New Roman" w:hAnsi="Times New Roman" w:cs="Times New Roman"/>
           <w:sz w:val="24"/>
           <w:szCs w:val="24"/>
         </w:rPr>
-        <w:t xml:space="preserve">. Stack Overflow. Retrieved April 23, 2023, from </w:t>
-      </w:r>
-      <w:hyperlink r:id="rId41">
+        <w:t xml:space="preserve">. Baeldung. Retrieved March 3, 2023, from </w:t>
+      </w:r>
+      <w:hyperlink r:id="rId44">
         <w:r>
           <w:rPr>
             <w:rStyle w:val="Hyperlink"/>
@@ -10037,7 +11584,7 @@
             <w:sz w:val="24"/>
             <w:szCs w:val="24"/>
           </w:rPr>
-          <w:t>https://stackoverflow.com/questions/9681080/changing-cursor-to-waiting-in-javascript-jquery</w:t>
+          <w:t>https://www.baeldung.com/spring-email</w:t>
         </w:r>
       </w:hyperlink>
       <w:r>
@@ -10074,7 +11621,7 @@
           <w:sz w:val="24"/>
           <w:szCs w:val="24"/>
         </w:rPr>
-        <w:t>Templates for Google API requests:</w:t>
+        <w:t>Backup System Code:</w:t>
       </w:r>
     </w:p>
     <w:p>
@@ -10087,7 +11634,7 @@
           <w:sz w:val="24"/>
           <w:szCs w:val="24"/>
         </w:rPr>
-        <w:t xml:space="preserve">Google. (n.d.). </w:t>
+        <w:t xml:space="preserve">Wayne. (2020, September 20). </w:t>
       </w:r>
       <w:r>
         <w:rPr>
@@ -10097,7 +11644,7 @@
           <w:sz w:val="24"/>
           <w:szCs w:val="24"/>
         </w:rPr>
-        <w:t>Google Maps API Overview</w:t>
+        <w:t>How to backup and restore mysql databases in Spring Boot</w:t>
       </w:r>
       <w:r>
         <w:rPr>
@@ -10105,9 +11652,9 @@
           <w:sz w:val="24"/>
           <w:szCs w:val="24"/>
         </w:rPr>
-        <w:t xml:space="preserve">. Google. Retrieved April 3, 2023, from </w:t>
-      </w:r>
-      <w:hyperlink r:id="rId42">
+        <w:t xml:space="preserve">. Wayne's Talk. Retrieved February 28, 2023, from </w:t>
+      </w:r>
+      <w:hyperlink r:id="rId45">
         <w:r>
           <w:rPr>
             <w:rStyle w:val="Hyperlink"/>
@@ -10115,7 +11662,7 @@
             <w:sz w:val="24"/>
             <w:szCs w:val="24"/>
           </w:rPr>
-          <w:t>https://developers.google.com/maps/documentation/javascript/overview</w:t>
+          <w:t>https://waynestalk.com/en/spring-boot-backup-restore-mysql-en/</w:t>
         </w:r>
       </w:hyperlink>
       <w:r>
@@ -10152,12 +11699,12 @@
           <w:sz w:val="24"/>
           <w:szCs w:val="24"/>
         </w:rPr>
-        <w:t>Code for custom login success handler (used for logging and directing to landing pages) based off:</w:t>
-      </w:r>
-    </w:p>
-    <w:p>
-      <w:pPr>
-        <w:ind w:left="567" w:hanging="567"/>
+        <w:t>Chat-GPT (used to generate frameworks for ExcelController, ValidationService, and for various javascipt scripts on the direct assign and freight rate pages):</w:t>
+      </w:r>
+    </w:p>
+    <w:p>
+      <w:pPr>
+        <w:spacing w:line="257" w:lineRule="auto"/>
       </w:pPr>
       <w:r>
         <w:rPr>
@@ -10165,8 +11712,41 @@
           <w:sz w:val="24"/>
           <w:szCs w:val="24"/>
         </w:rPr>
-        <w:t xml:space="preserve">Minh, N. H. (n.d.). </w:t>
-      </w:r>
+        <w:t>OpenAI. (2023). ChatGPT (Mar 14 version) [Large language model.]</w:t>
+      </w:r>
+    </w:p>
+    <w:p>
+      <w:pPr>
+        <w:spacing w:line="257" w:lineRule="auto"/>
+      </w:pPr>
+      <w:r>
+        <w:rPr>
+          <w:rFonts w:ascii="Times New Roman" w:eastAsia="Times New Roman" w:hAnsi="Times New Roman" w:cs="Times New Roman"/>
+          <w:sz w:val="24"/>
+          <w:szCs w:val="24"/>
+        </w:rPr>
+        <w:t xml:space="preserve"> </w:t>
+      </w:r>
+    </w:p>
+    <w:p>
+      <w:pPr>
+        <w:spacing w:line="257" w:lineRule="auto"/>
+      </w:pPr>
+      <w:r>
+        <w:rPr>
+          <w:rFonts w:ascii="Times New Roman" w:eastAsia="Times New Roman" w:hAnsi="Times New Roman" w:cs="Times New Roman"/>
+          <w:b/>
+          <w:bCs/>
+          <w:sz w:val="24"/>
+          <w:szCs w:val="24"/>
+        </w:rPr>
+        <w:t>Excel XFFS Code:</w:t>
+      </w:r>
+    </w:p>
+    <w:p>
+      <w:pPr>
+        <w:ind w:left="567" w:hanging="567"/>
+      </w:pPr>
       <w:r>
         <w:rPr>
           <w:rFonts w:ascii="Times New Roman" w:eastAsia="Times New Roman" w:hAnsi="Times New Roman" w:cs="Times New Roman"/>
@@ -10175,7 +11755,7 @@
           <w:sz w:val="24"/>
           <w:szCs w:val="24"/>
         </w:rPr>
-        <w:t>Spring Security Authentication Success Handler Examples</w:t>
+        <w:t>Busy developers' guide to HSSF and XSSF features</w:t>
       </w:r>
       <w:r>
         <w:rPr>
@@ -10183,27 +11763,9 @@
           <w:sz w:val="24"/>
           <w:szCs w:val="24"/>
         </w:rPr>
-        <w:t xml:space="preserve">. </w:t>
-      </w:r>
-      <w:proofErr w:type="spellStart"/>
-      <w:r>
-        <w:rPr>
-          <w:rFonts w:ascii="Times New Roman" w:eastAsia="Times New Roman" w:hAnsi="Times New Roman" w:cs="Times New Roman"/>
-          <w:sz w:val="24"/>
-          <w:szCs w:val="24"/>
-        </w:rPr>
-        <w:t>Codejava</w:t>
-      </w:r>
-      <w:proofErr w:type="spellEnd"/>
-      <w:r>
-        <w:rPr>
-          <w:rFonts w:ascii="Times New Roman" w:eastAsia="Times New Roman" w:hAnsi="Times New Roman" w:cs="Times New Roman"/>
-          <w:sz w:val="24"/>
-          <w:szCs w:val="24"/>
-        </w:rPr>
-        <w:t xml:space="preserve">. Retrieved January 8, 2023, from </w:t>
-      </w:r>
-      <w:hyperlink r:id="rId43">
+        <w:t xml:space="preserve">. Apache POI. (n.d.). Retrieved March 10, 2023, from </w:t>
+      </w:r>
+      <w:hyperlink r:id="rId46">
         <w:r>
           <w:rPr>
             <w:rStyle w:val="Hyperlink"/>
@@ -10211,7 +11773,7 @@
             <w:sz w:val="24"/>
             <w:szCs w:val="24"/>
           </w:rPr>
-          <w:t>https://www.codejava.net/frameworks/spring-boot/spring-security-authentication-success-handler-examples</w:t>
+          <w:t>https://poi.apache.org/components/spreadsheet/quick-guide.html</w:t>
         </w:r>
       </w:hyperlink>
       <w:r>
@@ -10225,20 +11787,7 @@
     </w:p>
     <w:p>
       <w:pPr>
-        <w:spacing w:line="257" w:lineRule="auto"/>
-      </w:pPr>
-      <w:r>
-        <w:rPr>
-          <w:rFonts w:ascii="Times New Roman" w:eastAsia="Times New Roman" w:hAnsi="Times New Roman" w:cs="Times New Roman"/>
-          <w:sz w:val="24"/>
-          <w:szCs w:val="24"/>
-        </w:rPr>
-        <w:t xml:space="preserve"> </w:t>
-      </w:r>
-    </w:p>
-    <w:p>
-      <w:pPr>
-        <w:spacing w:line="257" w:lineRule="auto"/>
+        <w:ind w:left="567" w:hanging="567"/>
       </w:pPr>
       <w:r>
         <w:rPr>
@@ -10248,9 +11797,55 @@
           <w:sz w:val="24"/>
           <w:szCs w:val="24"/>
         </w:rPr>
-        <w:t xml:space="preserve">Template for </w:t>
-      </w:r>
-      <w:proofErr w:type="spellStart"/>
+        <w:t>Freight Rate Table Design Reference:</w:t>
+      </w:r>
+    </w:p>
+    <w:p>
+      <w:pPr>
+        <w:ind w:left="567" w:hanging="567"/>
+      </w:pPr>
+      <w:r>
+        <w:rPr>
+          <w:rFonts w:ascii="Times New Roman" w:eastAsia="Times New Roman" w:hAnsi="Times New Roman" w:cs="Times New Roman"/>
+          <w:i/>
+          <w:iCs/>
+          <w:sz w:val="24"/>
+          <w:szCs w:val="24"/>
+        </w:rPr>
+        <w:t>JD Edwards World Load and Delivery Management Guide</w:t>
+      </w:r>
+      <w:r>
+        <w:rPr>
+          <w:rFonts w:ascii="Times New Roman" w:eastAsia="Times New Roman" w:hAnsi="Times New Roman" w:cs="Times New Roman"/>
+          <w:sz w:val="24"/>
+          <w:szCs w:val="24"/>
+        </w:rPr>
+        <w:t xml:space="preserve">. Create Freight Tables. (2015, February 23). Retrieved March 24, 2023, from </w:t>
+      </w:r>
+      <w:hyperlink r:id="rId47" w:anchor="WEALD562">
+        <w:r>
+          <w:rPr>
+            <w:rStyle w:val="Hyperlink"/>
+            <w:rFonts w:ascii="Times New Roman" w:eastAsia="Times New Roman" w:hAnsi="Times New Roman" w:cs="Times New Roman"/>
+            <w:sz w:val="24"/>
+            <w:szCs w:val="24"/>
+          </w:rPr>
+          <w:t>https://docs.oracle.com/cd/E59116_01/doc.94/e58786/create_freight_tables.htm#WEALD562</w:t>
+        </w:r>
+      </w:hyperlink>
+      <w:r>
+        <w:rPr>
+          <w:rFonts w:ascii="Times New Roman" w:eastAsia="Times New Roman" w:hAnsi="Times New Roman" w:cs="Times New Roman"/>
+          <w:sz w:val="24"/>
+          <w:szCs w:val="24"/>
+        </w:rPr>
+        <w:t xml:space="preserve"> </w:t>
+      </w:r>
+    </w:p>
+    <w:p>
+      <w:pPr>
+        <w:ind w:left="567" w:hanging="567"/>
+      </w:pPr>
       <w:r>
         <w:rPr>
           <w:rFonts w:ascii="Times New Roman" w:eastAsia="Times New Roman" w:hAnsi="Times New Roman" w:cs="Times New Roman"/>
@@ -10259,9 +11854,68 @@
           <w:sz w:val="24"/>
           <w:szCs w:val="24"/>
         </w:rPr>
-        <w:t>Springboot</w:t>
-      </w:r>
-      <w:proofErr w:type="spellEnd"/>
+        <w:t>Springboots general reference:</w:t>
+      </w:r>
+    </w:p>
+    <w:p>
+      <w:pPr>
+        <w:ind w:left="567" w:hanging="567"/>
+      </w:pPr>
+      <w:r>
+        <w:rPr>
+          <w:rFonts w:ascii="Times New Roman" w:eastAsia="Times New Roman" w:hAnsi="Times New Roman" w:cs="Times New Roman"/>
+          <w:i/>
+          <w:iCs/>
+          <w:sz w:val="24"/>
+          <w:szCs w:val="24"/>
+        </w:rPr>
+        <w:t>Spring Framework 6.0.8 API</w:t>
+      </w:r>
+      <w:r>
+        <w:rPr>
+          <w:rFonts w:ascii="Times New Roman" w:eastAsia="Times New Roman" w:hAnsi="Times New Roman" w:cs="Times New Roman"/>
+          <w:sz w:val="24"/>
+          <w:szCs w:val="24"/>
+        </w:rPr>
+        <w:t xml:space="preserve">. Overview (Spring Framework 6.0.8 API). (n.d.). Retrieved April 24, 2023, from </w:t>
+      </w:r>
+      <w:hyperlink r:id="rId48">
+        <w:r>
+          <w:rPr>
+            <w:rStyle w:val="Hyperlink"/>
+            <w:rFonts w:ascii="Times New Roman" w:eastAsia="Times New Roman" w:hAnsi="Times New Roman" w:cs="Times New Roman"/>
+            <w:sz w:val="24"/>
+            <w:szCs w:val="24"/>
+          </w:rPr>
+          <w:t>https://docs.spring.io/spring-framework/docs/current/javadoc-api/index.html</w:t>
+        </w:r>
+      </w:hyperlink>
+      <w:r>
+        <w:rPr>
+          <w:rFonts w:ascii="Times New Roman" w:eastAsia="Times New Roman" w:hAnsi="Times New Roman" w:cs="Times New Roman"/>
+          <w:sz w:val="24"/>
+          <w:szCs w:val="24"/>
+        </w:rPr>
+        <w:t xml:space="preserve"> </w:t>
+      </w:r>
+    </w:p>
+    <w:p>
+      <w:pPr>
+        <w:ind w:left="567" w:hanging="567"/>
+        <w:rPr>
+          <w:rFonts w:ascii="Times New Roman" w:eastAsia="Times New Roman" w:hAnsi="Times New Roman" w:cs="Times New Roman"/>
+          <w:sz w:val="24"/>
+          <w:szCs w:val="24"/>
+        </w:rPr>
+      </w:pPr>
+      <w:r>
+        <w:rPr>
+          <w:rFonts w:ascii="Times New Roman" w:eastAsia="Times New Roman" w:hAnsi="Times New Roman" w:cs="Times New Roman"/>
+          <w:sz w:val="24"/>
+          <w:szCs w:val="24"/>
+        </w:rPr>
+        <w:t xml:space="preserve"> </w:t>
+      </w:r>
       <w:r>
         <w:rPr>
           <w:rFonts w:ascii="Times New Roman" w:eastAsia="Times New Roman" w:hAnsi="Times New Roman" w:cs="Times New Roman"/>
@@ -10270,30 +11924,25 @@
           <w:sz w:val="24"/>
           <w:szCs w:val="24"/>
         </w:rPr>
-        <w:t xml:space="preserve"> email sending:</w:t>
+        <w:t>Log4J Reference:</w:t>
       </w:r>
     </w:p>
     <w:p>
       <w:pPr>
         <w:ind w:left="567" w:hanging="567"/>
-      </w:pPr>
-      <w:proofErr w:type="spellStart"/>
-      <w:r>
         <w:rPr>
           <w:rFonts w:ascii="Times New Roman" w:eastAsia="Times New Roman" w:hAnsi="Times New Roman" w:cs="Times New Roman"/>
           <w:sz w:val="24"/>
           <w:szCs w:val="24"/>
         </w:rPr>
-        <w:t>baeldung</w:t>
-      </w:r>
-      <w:proofErr w:type="spellEnd"/>
+      </w:pPr>
       <w:r>
         <w:rPr>
           <w:rFonts w:ascii="Times New Roman" w:eastAsia="Times New Roman" w:hAnsi="Times New Roman" w:cs="Times New Roman"/>
           <w:sz w:val="24"/>
           <w:szCs w:val="24"/>
         </w:rPr>
-        <w:t xml:space="preserve">, W. by: (2021, October 28). </w:t>
+        <w:t xml:space="preserve">Goers, R. (n.d.). </w:t>
       </w:r>
       <w:r>
         <w:rPr>
@@ -10303,7 +11952,7 @@
           <w:sz w:val="24"/>
           <w:szCs w:val="24"/>
         </w:rPr>
-        <w:t>Guide to spring email</w:t>
+        <w:t>Log4J Configuration</w:t>
       </w:r>
       <w:r>
         <w:rPr>
@@ -10311,27 +11960,9 @@
           <w:sz w:val="24"/>
           <w:szCs w:val="24"/>
         </w:rPr>
-        <w:t xml:space="preserve">. </w:t>
-      </w:r>
-      <w:proofErr w:type="spellStart"/>
-      <w:r>
-        <w:rPr>
-          <w:rFonts w:ascii="Times New Roman" w:eastAsia="Times New Roman" w:hAnsi="Times New Roman" w:cs="Times New Roman"/>
-          <w:sz w:val="24"/>
-          <w:szCs w:val="24"/>
-        </w:rPr>
-        <w:t>Baeldung</w:t>
-      </w:r>
-      <w:proofErr w:type="spellEnd"/>
-      <w:r>
-        <w:rPr>
-          <w:rFonts w:ascii="Times New Roman" w:eastAsia="Times New Roman" w:hAnsi="Times New Roman" w:cs="Times New Roman"/>
-          <w:sz w:val="24"/>
-          <w:szCs w:val="24"/>
-        </w:rPr>
-        <w:t xml:space="preserve">. Retrieved March 3, 2023, from </w:t>
-      </w:r>
-      <w:hyperlink r:id="rId44">
+        <w:t xml:space="preserve">. Log4j – configuring log4j 2. Retrieved April 24, 2023, from </w:t>
+      </w:r>
+      <w:hyperlink r:id="rId49">
         <w:r>
           <w:rPr>
             <w:rStyle w:val="Hyperlink"/>
@@ -10339,36 +11970,13 @@
             <w:sz w:val="24"/>
             <w:szCs w:val="24"/>
           </w:rPr>
-          <w:t>https://www.baeldung.com/spring-email</w:t>
+          <w:t>https://logging.apache.org/log4j/2.x/manual/configuration.html</w:t>
         </w:r>
       </w:hyperlink>
-      <w:r>
-        <w:rPr>
-          <w:rFonts w:ascii="Times New Roman" w:eastAsia="Times New Roman" w:hAnsi="Times New Roman" w:cs="Times New Roman"/>
-          <w:sz w:val="24"/>
-          <w:szCs w:val="24"/>
-        </w:rPr>
-        <w:t xml:space="preserve"> </w:t>
-      </w:r>
-    </w:p>
-    <w:p>
-      <w:pPr>
-        <w:spacing w:line="257" w:lineRule="auto"/>
-      </w:pPr>
-      <w:r>
-        <w:rPr>
-          <w:rFonts w:ascii="Times New Roman" w:eastAsia="Times New Roman" w:hAnsi="Times New Roman" w:cs="Times New Roman"/>
-          <w:sz w:val="24"/>
-          <w:szCs w:val="24"/>
-        </w:rPr>
-        <w:t xml:space="preserve"> </w:t>
-      </w:r>
-    </w:p>
-    <w:p>
-      <w:pPr>
-        <w:spacing w:line="257" w:lineRule="auto"/>
-      </w:pPr>
-      <w:r>
+    </w:p>
+    <w:p>
+      <w:pPr>
+        <w:ind w:left="567" w:hanging="567"/>
         <w:rPr>
           <w:rFonts w:ascii="Times New Roman" w:eastAsia="Times New Roman" w:hAnsi="Times New Roman" w:cs="Times New Roman"/>
           <w:b/>
@@ -10376,99 +11984,19 @@
           <w:sz w:val="24"/>
           <w:szCs w:val="24"/>
         </w:rPr>
-        <w:t>Backup System Code:</w:t>
+      </w:pPr>
+    </w:p>
+    <w:p>
+      <w:pPr>
+        <w:pStyle w:val="Heading1"/>
+      </w:pPr>
+      <w:r>
+        <w:t>Figures</w:t>
       </w:r>
     </w:p>
     <w:p>
       <w:pPr>
         <w:ind w:left="567" w:hanging="567"/>
-      </w:pPr>
-      <w:r>
-        <w:rPr>
-          <w:rFonts w:ascii="Times New Roman" w:eastAsia="Times New Roman" w:hAnsi="Times New Roman" w:cs="Times New Roman"/>
-          <w:sz w:val="24"/>
-          <w:szCs w:val="24"/>
-        </w:rPr>
-        <w:t xml:space="preserve">Wayne. (2020, September 20). </w:t>
-      </w:r>
-      <w:r>
-        <w:rPr>
-          <w:rFonts w:ascii="Times New Roman" w:eastAsia="Times New Roman" w:hAnsi="Times New Roman" w:cs="Times New Roman"/>
-          <w:i/>
-          <w:iCs/>
-          <w:sz w:val="24"/>
-          <w:szCs w:val="24"/>
-        </w:rPr>
-        <w:t xml:space="preserve">How to backup and restore </w:t>
-      </w:r>
-      <w:proofErr w:type="spellStart"/>
-      <w:r>
-        <w:rPr>
-          <w:rFonts w:ascii="Times New Roman" w:eastAsia="Times New Roman" w:hAnsi="Times New Roman" w:cs="Times New Roman"/>
-          <w:i/>
-          <w:iCs/>
-          <w:sz w:val="24"/>
-          <w:szCs w:val="24"/>
-        </w:rPr>
-        <w:t>mysql</w:t>
-      </w:r>
-      <w:proofErr w:type="spellEnd"/>
-      <w:r>
-        <w:rPr>
-          <w:rFonts w:ascii="Times New Roman" w:eastAsia="Times New Roman" w:hAnsi="Times New Roman" w:cs="Times New Roman"/>
-          <w:i/>
-          <w:iCs/>
-          <w:sz w:val="24"/>
-          <w:szCs w:val="24"/>
-        </w:rPr>
-        <w:t xml:space="preserve"> databases in Spring Boot</w:t>
-      </w:r>
-      <w:r>
-        <w:rPr>
-          <w:rFonts w:ascii="Times New Roman" w:eastAsia="Times New Roman" w:hAnsi="Times New Roman" w:cs="Times New Roman"/>
-          <w:sz w:val="24"/>
-          <w:szCs w:val="24"/>
-        </w:rPr>
-        <w:t xml:space="preserve">. Wayne's Talk. Retrieved February 28, 2023, from </w:t>
-      </w:r>
-      <w:hyperlink r:id="rId45">
-        <w:r>
-          <w:rPr>
-            <w:rStyle w:val="Hyperlink"/>
-            <w:rFonts w:ascii="Times New Roman" w:eastAsia="Times New Roman" w:hAnsi="Times New Roman" w:cs="Times New Roman"/>
-            <w:sz w:val="24"/>
-            <w:szCs w:val="24"/>
-          </w:rPr>
-          <w:t>https://waynestalk.com/en/spring-boot-backup-restore-mysql-en/</w:t>
-        </w:r>
-      </w:hyperlink>
-      <w:r>
-        <w:rPr>
-          <w:rFonts w:ascii="Times New Roman" w:eastAsia="Times New Roman" w:hAnsi="Times New Roman" w:cs="Times New Roman"/>
-          <w:sz w:val="24"/>
-          <w:szCs w:val="24"/>
-        </w:rPr>
-        <w:t xml:space="preserve"> </w:t>
-      </w:r>
-    </w:p>
-    <w:p>
-      <w:pPr>
-        <w:spacing w:line="257" w:lineRule="auto"/>
-      </w:pPr>
-      <w:r>
-        <w:rPr>
-          <w:rFonts w:ascii="Times New Roman" w:eastAsia="Times New Roman" w:hAnsi="Times New Roman" w:cs="Times New Roman"/>
-          <w:sz w:val="24"/>
-          <w:szCs w:val="24"/>
-        </w:rPr>
-        <w:t xml:space="preserve"> </w:t>
-      </w:r>
-    </w:p>
-    <w:p>
-      <w:pPr>
-        <w:spacing w:line="257" w:lineRule="auto"/>
-      </w:pPr>
-      <w:r>
         <w:rPr>
           <w:rFonts w:ascii="Times New Roman" w:eastAsia="Times New Roman" w:hAnsi="Times New Roman" w:cs="Times New Roman"/>
           <w:b/>
@@ -10476,433 +12004,35 @@
           <w:sz w:val="24"/>
           <w:szCs w:val="24"/>
         </w:rPr>
-        <w:t xml:space="preserve">Chat-GPT (used to generate frameworks for </w:t>
-      </w:r>
-      <w:proofErr w:type="spellStart"/>
-      <w:r>
-        <w:rPr>
-          <w:rFonts w:ascii="Times New Roman" w:eastAsia="Times New Roman" w:hAnsi="Times New Roman" w:cs="Times New Roman"/>
-          <w:b/>
-          <w:bCs/>
-          <w:sz w:val="24"/>
-          <w:szCs w:val="24"/>
-        </w:rPr>
-        <w:t>ExcelController</w:t>
-      </w:r>
-      <w:proofErr w:type="spellEnd"/>
-      <w:r>
-        <w:rPr>
-          <w:rFonts w:ascii="Times New Roman" w:eastAsia="Times New Roman" w:hAnsi="Times New Roman" w:cs="Times New Roman"/>
-          <w:b/>
-          <w:bCs/>
-          <w:sz w:val="24"/>
-          <w:szCs w:val="24"/>
-        </w:rPr>
-        <w:t xml:space="preserve">, </w:t>
-      </w:r>
-      <w:proofErr w:type="spellStart"/>
-      <w:r>
-        <w:rPr>
-          <w:rFonts w:ascii="Times New Roman" w:eastAsia="Times New Roman" w:hAnsi="Times New Roman" w:cs="Times New Roman"/>
-          <w:b/>
-          <w:bCs/>
-          <w:sz w:val="24"/>
-          <w:szCs w:val="24"/>
-        </w:rPr>
-        <w:t>ValidationService</w:t>
-      </w:r>
-      <w:proofErr w:type="spellEnd"/>
-      <w:r>
-        <w:rPr>
-          <w:rFonts w:ascii="Times New Roman" w:eastAsia="Times New Roman" w:hAnsi="Times New Roman" w:cs="Times New Roman"/>
-          <w:b/>
-          <w:bCs/>
-          <w:sz w:val="24"/>
-          <w:szCs w:val="24"/>
-        </w:rPr>
-        <w:t xml:space="preserve">, and for various </w:t>
-      </w:r>
-      <w:proofErr w:type="spellStart"/>
-      <w:r>
-        <w:rPr>
-          <w:rFonts w:ascii="Times New Roman" w:eastAsia="Times New Roman" w:hAnsi="Times New Roman" w:cs="Times New Roman"/>
-          <w:b/>
-          <w:bCs/>
-          <w:sz w:val="24"/>
-          <w:szCs w:val="24"/>
-        </w:rPr>
-        <w:t>javascipt</w:t>
-      </w:r>
-      <w:proofErr w:type="spellEnd"/>
-      <w:r>
-        <w:rPr>
-          <w:rFonts w:ascii="Times New Roman" w:eastAsia="Times New Roman" w:hAnsi="Times New Roman" w:cs="Times New Roman"/>
-          <w:b/>
-          <w:bCs/>
-          <w:sz w:val="24"/>
-          <w:szCs w:val="24"/>
-        </w:rPr>
-        <w:t xml:space="preserve"> scripts on the direct assign and freight rate pages):</w:t>
-      </w:r>
+      </w:pPr>
     </w:p>
     <w:p>
       <w:pPr>
         <w:spacing w:line="257" w:lineRule="auto"/>
-      </w:pPr>
-      <w:proofErr w:type="spellStart"/>
-      <w:r>
         <w:rPr>
           <w:rFonts w:ascii="Times New Roman" w:eastAsia="Times New Roman" w:hAnsi="Times New Roman" w:cs="Times New Roman"/>
           <w:sz w:val="24"/>
           <w:szCs w:val="24"/>
         </w:rPr>
-        <w:t>OpenAI</w:t>
-      </w:r>
-      <w:proofErr w:type="spellEnd"/>
-      <w:r>
-        <w:rPr>
-          <w:rFonts w:ascii="Times New Roman" w:eastAsia="Times New Roman" w:hAnsi="Times New Roman" w:cs="Times New Roman"/>
-          <w:sz w:val="24"/>
-          <w:szCs w:val="24"/>
-        </w:rPr>
-        <w:t xml:space="preserve">. (2023). </w:t>
-      </w:r>
-      <w:proofErr w:type="spellStart"/>
-      <w:r>
-        <w:rPr>
-          <w:rFonts w:ascii="Times New Roman" w:eastAsia="Times New Roman" w:hAnsi="Times New Roman" w:cs="Times New Roman"/>
-          <w:sz w:val="24"/>
-          <w:szCs w:val="24"/>
-        </w:rPr>
-        <w:t>ChatGPT</w:t>
-      </w:r>
-      <w:proofErr w:type="spellEnd"/>
-      <w:r>
-        <w:rPr>
-          <w:rFonts w:ascii="Times New Roman" w:eastAsia="Times New Roman" w:hAnsi="Times New Roman" w:cs="Times New Roman"/>
-          <w:sz w:val="24"/>
-          <w:szCs w:val="24"/>
-        </w:rPr>
-        <w:t xml:space="preserve"> (Mar 14 version) [Large language model.]</w:t>
-      </w:r>
-    </w:p>
-    <w:p>
-      <w:pPr>
-        <w:spacing w:line="257" w:lineRule="auto"/>
-      </w:pPr>
-      <w:r>
-        <w:rPr>
-          <w:rFonts w:ascii="Times New Roman" w:eastAsia="Times New Roman" w:hAnsi="Times New Roman" w:cs="Times New Roman"/>
-          <w:sz w:val="24"/>
-          <w:szCs w:val="24"/>
-        </w:rPr>
-        <w:t xml:space="preserve"> </w:t>
-      </w:r>
-    </w:p>
-    <w:p>
-      <w:pPr>
-        <w:spacing w:line="257" w:lineRule="auto"/>
-      </w:pPr>
-      <w:r>
-        <w:rPr>
-          <w:rFonts w:ascii="Times New Roman" w:eastAsia="Times New Roman" w:hAnsi="Times New Roman" w:cs="Times New Roman"/>
-          <w:b/>
-          <w:bCs/>
-          <w:sz w:val="24"/>
-          <w:szCs w:val="24"/>
-        </w:rPr>
-        <w:t>Excel XFFS Code:</w:t>
-      </w:r>
-    </w:p>
-    <w:p>
-      <w:pPr>
-        <w:ind w:left="567" w:hanging="567"/>
-      </w:pPr>
-      <w:r>
-        <w:rPr>
-          <w:rFonts w:ascii="Times New Roman" w:eastAsia="Times New Roman" w:hAnsi="Times New Roman" w:cs="Times New Roman"/>
-          <w:i/>
-          <w:iCs/>
-          <w:sz w:val="24"/>
-          <w:szCs w:val="24"/>
-        </w:rPr>
-        <w:t>Busy developers' guide to HSSF and XSSF features</w:t>
-      </w:r>
-      <w:r>
-        <w:rPr>
-          <w:rFonts w:ascii="Times New Roman" w:eastAsia="Times New Roman" w:hAnsi="Times New Roman" w:cs="Times New Roman"/>
-          <w:sz w:val="24"/>
-          <w:szCs w:val="24"/>
-        </w:rPr>
-        <w:t xml:space="preserve">. Apache POI. (n.d.). Retrieved March 10, 2023, from </w:t>
-      </w:r>
-      <w:hyperlink r:id="rId46">
-        <w:r>
-          <w:rPr>
-            <w:rStyle w:val="Hyperlink"/>
-            <w:rFonts w:ascii="Times New Roman" w:eastAsia="Times New Roman" w:hAnsi="Times New Roman" w:cs="Times New Roman"/>
-            <w:sz w:val="24"/>
-            <w:szCs w:val="24"/>
-          </w:rPr>
-          <w:t>https://poi.apache.org/components/spreadsheet/quick-guide.html</w:t>
-        </w:r>
-      </w:hyperlink>
-      <w:r>
-        <w:rPr>
-          <w:rFonts w:ascii="Times New Roman" w:eastAsia="Times New Roman" w:hAnsi="Times New Roman" w:cs="Times New Roman"/>
-          <w:sz w:val="24"/>
-          <w:szCs w:val="24"/>
-        </w:rPr>
-        <w:t xml:space="preserve"> </w:t>
-      </w:r>
-    </w:p>
-    <w:p>
-      <w:pPr>
-        <w:ind w:left="567" w:hanging="567"/>
-      </w:pPr>
-      <w:r>
-        <w:rPr>
-          <w:rFonts w:ascii="Times New Roman" w:eastAsia="Times New Roman" w:hAnsi="Times New Roman" w:cs="Times New Roman"/>
-          <w:b/>
-          <w:bCs/>
-          <w:sz w:val="24"/>
-          <w:szCs w:val="24"/>
-        </w:rPr>
-        <w:t>Freight Rate Table Design Reference:</w:t>
-      </w:r>
-    </w:p>
-    <w:p>
-      <w:pPr>
-        <w:ind w:left="567" w:hanging="567"/>
-      </w:pPr>
-      <w:r>
-        <w:rPr>
-          <w:rFonts w:ascii="Times New Roman" w:eastAsia="Times New Roman" w:hAnsi="Times New Roman" w:cs="Times New Roman"/>
-          <w:i/>
-          <w:iCs/>
-          <w:sz w:val="24"/>
-          <w:szCs w:val="24"/>
-        </w:rPr>
-        <w:t>JD Edwards World Load and Delivery Management Guide</w:t>
-      </w:r>
-      <w:r>
-        <w:rPr>
-          <w:rFonts w:ascii="Times New Roman" w:eastAsia="Times New Roman" w:hAnsi="Times New Roman" w:cs="Times New Roman"/>
-          <w:sz w:val="24"/>
-          <w:szCs w:val="24"/>
-        </w:rPr>
-        <w:t xml:space="preserve">. Create Freight Tables. (2015, February 23). Retrieved March 24, 2023, from </w:t>
-      </w:r>
-      <w:hyperlink r:id="rId47" w:anchor="WEALD562">
-        <w:r>
-          <w:rPr>
-            <w:rStyle w:val="Hyperlink"/>
-            <w:rFonts w:ascii="Times New Roman" w:eastAsia="Times New Roman" w:hAnsi="Times New Roman" w:cs="Times New Roman"/>
-            <w:sz w:val="24"/>
-            <w:szCs w:val="24"/>
-          </w:rPr>
-          <w:t>https://docs.oracle.com/cd/E59116_01/doc.94/e58786/create_freight_tables.htm#WEALD562</w:t>
-        </w:r>
-      </w:hyperlink>
-      <w:r>
-        <w:rPr>
-          <w:rFonts w:ascii="Times New Roman" w:eastAsia="Times New Roman" w:hAnsi="Times New Roman" w:cs="Times New Roman"/>
-          <w:sz w:val="24"/>
-          <w:szCs w:val="24"/>
-        </w:rPr>
-        <w:t xml:space="preserve"> </w:t>
-      </w:r>
-    </w:p>
-    <w:p>
-      <w:pPr>
-        <w:ind w:left="567" w:hanging="567"/>
-      </w:pPr>
-      <w:proofErr w:type="spellStart"/>
-      <w:r>
-        <w:rPr>
-          <w:rFonts w:ascii="Times New Roman" w:eastAsia="Times New Roman" w:hAnsi="Times New Roman" w:cs="Times New Roman"/>
-          <w:b/>
-          <w:bCs/>
-          <w:sz w:val="24"/>
-          <w:szCs w:val="24"/>
-        </w:rPr>
-        <w:t>Springboots</w:t>
-      </w:r>
-      <w:proofErr w:type="spellEnd"/>
-      <w:r>
-        <w:rPr>
-          <w:rFonts w:ascii="Times New Roman" w:eastAsia="Times New Roman" w:hAnsi="Times New Roman" w:cs="Times New Roman"/>
-          <w:b/>
-          <w:bCs/>
-          <w:sz w:val="24"/>
-          <w:szCs w:val="24"/>
-        </w:rPr>
-        <w:t xml:space="preserve"> general reference:</w:t>
-      </w:r>
-    </w:p>
-    <w:p>
-      <w:pPr>
-        <w:ind w:left="567" w:hanging="567"/>
-      </w:pPr>
-      <w:r>
-        <w:rPr>
-          <w:rFonts w:ascii="Times New Roman" w:eastAsia="Times New Roman" w:hAnsi="Times New Roman" w:cs="Times New Roman"/>
-          <w:i/>
-          <w:iCs/>
-          <w:sz w:val="24"/>
-          <w:szCs w:val="24"/>
-        </w:rPr>
-        <w:t>Spring Framework 6.0.8 API</w:t>
-      </w:r>
-      <w:r>
-        <w:rPr>
-          <w:rFonts w:ascii="Times New Roman" w:eastAsia="Times New Roman" w:hAnsi="Times New Roman" w:cs="Times New Roman"/>
-          <w:sz w:val="24"/>
-          <w:szCs w:val="24"/>
-        </w:rPr>
-        <w:t xml:space="preserve">. Overview (Spring Framework 6.0.8 API). (n.d.). Retrieved April 24, 2023, from </w:t>
-      </w:r>
-      <w:hyperlink r:id="rId48">
-        <w:r>
-          <w:rPr>
-            <w:rStyle w:val="Hyperlink"/>
-            <w:rFonts w:ascii="Times New Roman" w:eastAsia="Times New Roman" w:hAnsi="Times New Roman" w:cs="Times New Roman"/>
-            <w:sz w:val="24"/>
-            <w:szCs w:val="24"/>
-          </w:rPr>
-          <w:t>https://docs.spring.io/spring-framework/docs/current/javadoc-api/index.html</w:t>
-        </w:r>
-      </w:hyperlink>
-      <w:r>
-        <w:rPr>
-          <w:rFonts w:ascii="Times New Roman" w:eastAsia="Times New Roman" w:hAnsi="Times New Roman" w:cs="Times New Roman"/>
-          <w:sz w:val="24"/>
-          <w:szCs w:val="24"/>
-        </w:rPr>
-        <w:t xml:space="preserve"> </w:t>
-      </w:r>
-    </w:p>
-    <w:p>
-      <w:pPr>
-        <w:ind w:left="567" w:hanging="567"/>
-        <w:rPr>
-          <w:rFonts w:ascii="Times New Roman" w:eastAsia="Times New Roman" w:hAnsi="Times New Roman" w:cs="Times New Roman"/>
-          <w:sz w:val="24"/>
-          <w:szCs w:val="24"/>
-        </w:rPr>
-      </w:pPr>
-      <w:r>
-        <w:rPr>
-          <w:rFonts w:ascii="Times New Roman" w:eastAsia="Times New Roman" w:hAnsi="Times New Roman" w:cs="Times New Roman"/>
-          <w:sz w:val="24"/>
-          <w:szCs w:val="24"/>
-        </w:rPr>
-        <w:t xml:space="preserve"> </w:t>
-      </w:r>
-      <w:r>
-        <w:rPr>
-          <w:rFonts w:ascii="Times New Roman" w:eastAsia="Times New Roman" w:hAnsi="Times New Roman" w:cs="Times New Roman"/>
-          <w:b/>
-          <w:bCs/>
-          <w:sz w:val="24"/>
-          <w:szCs w:val="24"/>
-        </w:rPr>
-        <w:t>Log4J Reference:</w:t>
-      </w:r>
-    </w:p>
-    <w:p>
-      <w:pPr>
-        <w:ind w:left="567" w:hanging="567"/>
-        <w:rPr>
-          <w:rFonts w:ascii="Times New Roman" w:eastAsia="Times New Roman" w:hAnsi="Times New Roman" w:cs="Times New Roman"/>
-          <w:sz w:val="24"/>
-          <w:szCs w:val="24"/>
-        </w:rPr>
-      </w:pPr>
-      <w:r>
-        <w:rPr>
-          <w:rFonts w:ascii="Times New Roman" w:eastAsia="Times New Roman" w:hAnsi="Times New Roman" w:cs="Times New Roman"/>
-          <w:sz w:val="24"/>
-          <w:szCs w:val="24"/>
-        </w:rPr>
-        <w:t xml:space="preserve">Goers, R. (n.d.). </w:t>
-      </w:r>
-      <w:r>
-        <w:rPr>
-          <w:rFonts w:ascii="Times New Roman" w:eastAsia="Times New Roman" w:hAnsi="Times New Roman" w:cs="Times New Roman"/>
-          <w:i/>
-          <w:iCs/>
-          <w:sz w:val="24"/>
-          <w:szCs w:val="24"/>
-        </w:rPr>
-        <w:t>Log4J Configuration</w:t>
-      </w:r>
-      <w:r>
-        <w:rPr>
-          <w:rFonts w:ascii="Times New Roman" w:eastAsia="Times New Roman" w:hAnsi="Times New Roman" w:cs="Times New Roman"/>
-          <w:sz w:val="24"/>
-          <w:szCs w:val="24"/>
-        </w:rPr>
-        <w:t xml:space="preserve">. Log4j – configuring log4j 2. Retrieved April 24, 2023, from </w:t>
-      </w:r>
-      <w:hyperlink r:id="rId49">
-        <w:r>
-          <w:rPr>
-            <w:rStyle w:val="Hyperlink"/>
-            <w:rFonts w:ascii="Times New Roman" w:eastAsia="Times New Roman" w:hAnsi="Times New Roman" w:cs="Times New Roman"/>
-            <w:sz w:val="24"/>
-            <w:szCs w:val="24"/>
-          </w:rPr>
-          <w:t>https://logging.apache.org/log4j/2.x/manual/configuration.html</w:t>
-        </w:r>
-      </w:hyperlink>
-    </w:p>
-    <w:p>
-      <w:pPr>
-        <w:ind w:left="567" w:hanging="567"/>
-        <w:rPr>
-          <w:rFonts w:ascii="Times New Roman" w:eastAsia="Times New Roman" w:hAnsi="Times New Roman" w:cs="Times New Roman"/>
-          <w:b/>
-          <w:bCs/>
-          <w:sz w:val="24"/>
-          <w:szCs w:val="24"/>
-        </w:rPr>
-      </w:pPr>
-    </w:p>
-    <w:p>
-      <w:pPr>
-        <w:ind w:left="567" w:hanging="567"/>
-        <w:rPr>
-          <w:rFonts w:ascii="Times New Roman" w:eastAsia="Times New Roman" w:hAnsi="Times New Roman" w:cs="Times New Roman"/>
-          <w:b/>
-          <w:bCs/>
-          <w:sz w:val="24"/>
-          <w:szCs w:val="24"/>
-        </w:rPr>
-      </w:pPr>
-    </w:p>
-    <w:p>
-      <w:pPr>
-        <w:ind w:left="567" w:hanging="567"/>
-        <w:rPr>
-          <w:rFonts w:ascii="Times New Roman" w:eastAsia="Times New Roman" w:hAnsi="Times New Roman" w:cs="Times New Roman"/>
-          <w:b/>
-          <w:bCs/>
-          <w:sz w:val="24"/>
-          <w:szCs w:val="24"/>
-        </w:rPr>
-      </w:pPr>
-    </w:p>
-    <w:p>
-      <w:pPr>
-        <w:spacing w:line="257" w:lineRule="auto"/>
-        <w:rPr>
-          <w:rFonts w:ascii="Times New Roman" w:eastAsia="Times New Roman" w:hAnsi="Times New Roman" w:cs="Times New Roman"/>
-          <w:sz w:val="24"/>
-          <w:szCs w:val="24"/>
-        </w:rPr>
-      </w:pPr>
-    </w:p>
+      </w:pPr>
+    </w:p>
+    <w:p/>
+    <w:p/>
+    <w:p/>
+    <w:p/>
+    <w:p/>
+    <w:p/>
+    <w:p/>
+    <w:p/>
+    <w:p/>
+    <w:p/>
+    <w:p/>
+    <w:p/>
+    <w:p/>
+    <w:p/>
+    <w:p/>
+    <w:p/>
+    <w:p/>
     <w:p/>
     <w:sectPr>
       <w:headerReference w:type="default" r:id="rId50"/>
@@ -12749,6 +13879,17 @@
       <w:ind w:left="200"/>
     </w:pPr>
   </w:style>
+  <w:style w:type="paragraph" w:styleId="TableofFigures">
+    <w:name w:val="table of figures"/>
+    <w:basedOn w:val="Normal"/>
+    <w:next w:val="Normal"/>
+    <w:uiPriority w:val="99"/>
+    <w:unhideWhenUsed/>
+    <w:rsid w:val="00FB46B5"/>
+    <w:pPr>
+      <w:spacing w:after="0"/>
+    </w:pPr>
+  </w:style>
 </w:styles>
 </file>
 

--- a/webrouting/Documents/Webrouting_Final_Report.docx
+++ b/webrouting/Documents/Webrouting_Final_Report.docx
@@ -3648,6 +3648,7 @@
         <w:jc w:val="both"/>
       </w:pPr>
       <w:r>
+        <w:lastRenderedPageBreak/>
         <w:t xml:space="preserve">This Section details our </w:t>
       </w:r>
       <w:r>
@@ -4490,6 +4491,7 @@
         </w:tabs>
       </w:pPr>
       <w:r>
+        <w:lastRenderedPageBreak/>
         <w:t xml:space="preserve">The Shadow Admin can view all database interactions and user login/logout activity. This is made available through the log page. </w:t>
       </w:r>
       <w:r>
@@ -5298,11 +5300,116 @@
         <w:rPr>
           <w:rStyle w:val="Heading1Char"/>
         </w:rPr>
-        <w:t>4. File Path names</w:t>
+        <w:t xml:space="preserve">4. File Path </w:t>
+      </w:r>
+      <w:r>
+        <w:rPr>
+          <w:rStyle w:val="Heading1Char"/>
+        </w:rPr>
+        <w:t>N</w:t>
+      </w:r>
+      <w:r>
+        <w:rPr>
+          <w:rStyle w:val="Heading1Char"/>
+        </w:rPr>
+        <w:t>ames</w:t>
       </w:r>
       <w:bookmarkEnd w:id="16"/>
       <w:r>
         <w:tab/>
+      </w:r>
+    </w:p>
+    <w:p>
+      <w:r>
+        <w:lastRenderedPageBreak/>
+        <w:t xml:space="preserve">JAVA DOCS -  </w:t>
+      </w:r>
+      <w:proofErr w:type="spellStart"/>
+      <w:r>
+        <w:t>w</w:t>
+      </w:r>
+      <w:r>
+        <w:t>ebrouting</w:t>
+      </w:r>
+      <w:proofErr w:type="spellEnd"/>
+      <w:r>
+        <w:t>/</w:t>
+      </w:r>
+      <w:r>
+        <w:t>Documents/</w:t>
+      </w:r>
+      <w:proofErr w:type="spellStart"/>
+      <w:r>
+        <w:t>javadocs</w:t>
+      </w:r>
+      <w:proofErr w:type="spellEnd"/>
+      <w:r>
+        <w:t xml:space="preserve"> </w:t>
+      </w:r>
+    </w:p>
+    <w:p>
+      <w:r>
+        <w:t xml:space="preserve">MANUALS – </w:t>
+      </w:r>
+      <w:proofErr w:type="spellStart"/>
+      <w:r>
+        <w:t>webrouting</w:t>
+      </w:r>
+      <w:proofErr w:type="spellEnd"/>
+      <w:r>
+        <w:t>/Documents</w:t>
+      </w:r>
+    </w:p>
+    <w:p>
+      <w:r>
+        <w:t xml:space="preserve">OLD DOCUMENTS – </w:t>
+      </w:r>
+      <w:proofErr w:type="spellStart"/>
+      <w:r>
+        <w:t>webrouting</w:t>
+      </w:r>
+      <w:proofErr w:type="spellEnd"/>
+      <w:r>
+        <w:t>/Documents/OLD</w:t>
+      </w:r>
+    </w:p>
+    <w:p>
+      <w:r>
+        <w:t xml:space="preserve">EXCEL FILES – </w:t>
+      </w:r>
+      <w:proofErr w:type="spellStart"/>
+      <w:r>
+        <w:t>webrouting</w:t>
+      </w:r>
+      <w:proofErr w:type="spellEnd"/>
+      <w:r>
+        <w:t>/Documents/Program Documents</w:t>
+      </w:r>
+    </w:p>
+    <w:p>
+      <w:r>
+        <w:t xml:space="preserve">BACKUPS – </w:t>
+      </w:r>
+      <w:proofErr w:type="spellStart"/>
+      <w:r>
+        <w:t>webrouting</w:t>
+      </w:r>
+      <w:proofErr w:type="spellEnd"/>
+      <w:r>
+        <w:t>/backups</w:t>
+      </w:r>
+    </w:p>
+    <w:p>
+      <w:r>
+        <w:t xml:space="preserve">LOGS – </w:t>
+      </w:r>
+      <w:proofErr w:type="spellStart"/>
+      <w:r>
+        <w:t>webrouting</w:t>
+      </w:r>
+      <w:proofErr w:type="spellEnd"/>
+      <w:r>
+        <w:t>/WebroutingApplication.log</w:t>
       </w:r>
     </w:p>
     <w:p>
@@ -5483,13 +5590,8 @@
         <w:t>Version:</w:t>
       </w:r>
       <w:r>
-        <w:t xml:space="preserve"> </w:t>
-      </w:r>
-      <w:proofErr w:type="gramStart"/>
-      <w:r>
-        <w:t>10</w:t>
-      </w:r>
-      <w:proofErr w:type="gramEnd"/>
+        <w:t xml:space="preserve"> 10</w:t>
+      </w:r>
     </w:p>
     <w:p>
       <w:pPr>
@@ -5965,6 +6067,7 @@
           <w:b/>
           <w:bCs/>
         </w:rPr>
+        <w:lastRenderedPageBreak/>
         <w:t>Storage:</w:t>
       </w:r>
       <w:r>
@@ -6187,15 +6290,7 @@
         <w:t xml:space="preserve">tied </w:t>
       </w:r>
       <w:r>
-        <w:t xml:space="preserve">to </w:t>
-      </w:r>
-      <w:proofErr w:type="gramStart"/>
-      <w:r>
-        <w:t>some</w:t>
-      </w:r>
-      <w:proofErr w:type="gramEnd"/>
-      <w:r>
-        <w:t xml:space="preserve"> other data field (</w:t>
+        <w:t>to some other data field (</w:t>
       </w:r>
       <w:r>
         <w:t>often</w:t>
@@ -6256,15 +6351,7 @@
         <w:t xml:space="preserve"> </w:t>
       </w:r>
       <w:r>
-        <w:t xml:space="preserve">This causes </w:t>
-      </w:r>
-      <w:proofErr w:type="gramStart"/>
-      <w:r>
-        <w:t>many</w:t>
-      </w:r>
-      <w:proofErr w:type="gramEnd"/>
-      <w:r>
-        <w:t xml:space="preserve"> problems in practice with developing and using the application.</w:t>
+        <w:t>This causes many problems in practice with developing and using the application.</w:t>
       </w:r>
     </w:p>
     <w:p>
@@ -6311,18 +6398,10 @@
         <w:t>all</w:t>
       </w:r>
       <w:r>
-        <w:t xml:space="preserve"> its “dependencies” in </w:t>
-      </w:r>
-      <w:proofErr w:type="gramStart"/>
-      <w:r>
-        <w:t>a very specif</w:t>
-      </w:r>
-      <w:r>
-        <w:t>ic</w:t>
-      </w:r>
-      <w:proofErr w:type="gramEnd"/>
-      <w:r>
-        <w:t xml:space="preserve"> order. To delete a contact for example one must first delete any </w:t>
+        <w:t xml:space="preserve"> its “dependencies” in a very specif</w:t>
+      </w:r>
+      <w:r>
+        <w:t xml:space="preserve">ic order. To delete a contact for example one must first delete any </w:t>
       </w:r>
       <w:r>
         <w:t xml:space="preserve">Technicians associated with it, and to delete a </w:t>
@@ -6337,15 +6416,7 @@
         <w:t>Maintenance</w:t>
       </w:r>
       <w:r>
-        <w:t xml:space="preserve"> Orders, </w:t>
-      </w:r>
-      <w:proofErr w:type="gramStart"/>
-      <w:r>
-        <w:t>etc.</w:t>
-      </w:r>
-      <w:proofErr w:type="gramEnd"/>
-      <w:r>
-        <w:t xml:space="preserve"> This is very </w:t>
+        <w:t xml:space="preserve"> Orders, etc. This is very </w:t>
       </w:r>
       <w:r>
         <w:t>inconvenient,</w:t>
@@ -6461,6 +6532,7 @@
     </w:p>
     <w:p>
       <w:r>
+        <w:lastRenderedPageBreak/>
         <w:t xml:space="preserve">To install the application, please refer to the installation manual provided. After successfully installing the application, it can be deployed across a network by connecting other computers to the same network as the host machine. Once connected, other users can access the application by navigating to http:// [the host's IP address]:8080, enabling simultaneous usage by multiple users in real-time. </w:t>
       </w:r>
     </w:p>
@@ -6699,6 +6771,7 @@
         <w:jc w:val="both"/>
       </w:pPr>
       <w:r>
+        <w:lastRenderedPageBreak/>
         <w:t xml:space="preserve">By designing CSS classes to be reusable, we </w:t>
       </w:r>
       <w:r>
@@ -7045,21 +7118,7 @@
         <w:rPr>
           <w:rFonts w:ascii="Calibri" w:eastAsia="Calibri" w:hAnsi="Calibri" w:cs="Calibri"/>
         </w:rPr>
-        <w:t xml:space="preserve"> important to note that the current iteration of the simulation is designed to </w:t>
-      </w:r>
-      <w:proofErr w:type="gramStart"/>
-      <w:r>
-        <w:rPr>
-          <w:rFonts w:ascii="Calibri" w:eastAsia="Calibri" w:hAnsi="Calibri" w:cs="Calibri"/>
-        </w:rPr>
-        <w:t>test</w:t>
-      </w:r>
-      <w:proofErr w:type="gramEnd"/>
-      <w:r>
-        <w:rPr>
-          <w:rFonts w:ascii="Calibri" w:eastAsia="Calibri" w:hAnsi="Calibri" w:cs="Calibri"/>
-        </w:rPr>
-        <w:t xml:space="preserve"> the integration of the auctioning components of the application, and not the routing component. With this testing approach in place, we can confidently verify that the different components of the system interact seamlessly, delivering an exceptional user experience.</w:t>
+        <w:t xml:space="preserve"> important to note that the current iteration of the simulation is designed to test the integration of the auctioning components of the application, and not the routing component. With this testing approach in place, we can confidently verify that the different components of the system interact seamlessly, delivering an exceptional user experience.</w:t>
       </w:r>
     </w:p>
     <w:p>
@@ -7099,21 +7158,7 @@
         <w:rPr>
           <w:rFonts w:ascii="Calibri" w:eastAsia="Calibri" w:hAnsi="Calibri" w:cs="Calibri"/>
         </w:rPr>
-        <w:t xml:space="preserve">We implemented a weekly regression testing process as a crucial step in ensuring the stability and reliability of the application. After each new update was merged into the application, each team member was assigned a set of specific systems to </w:t>
-      </w:r>
-      <w:proofErr w:type="gramStart"/>
-      <w:r>
-        <w:rPr>
-          <w:rFonts w:ascii="Calibri" w:eastAsia="Calibri" w:hAnsi="Calibri" w:cs="Calibri"/>
-        </w:rPr>
-        <w:t>test</w:t>
-      </w:r>
-      <w:proofErr w:type="gramEnd"/>
-      <w:r>
-        <w:rPr>
-          <w:rFonts w:ascii="Calibri" w:eastAsia="Calibri" w:hAnsi="Calibri" w:cs="Calibri"/>
-        </w:rPr>
-        <w:t xml:space="preserve">. </w:t>
+        <w:t xml:space="preserve">We implemented a weekly regression testing process as a crucial step in ensuring the stability and reliability of the application. After each new update was merged into the application, each team member was assigned a set of specific systems to test. </w:t>
       </w:r>
     </w:p>
     <w:p>
@@ -7183,21 +7228,21 @@
         <w:rPr>
           <w:rFonts w:ascii="Calibri" w:eastAsia="Calibri" w:hAnsi="Calibri" w:cs="Calibri"/>
         </w:rPr>
-        <w:t xml:space="preserve">The application was hosted on a laptop that was attached via ethernet to the network switch in the robotics lab. </w:t>
+        <w:t xml:space="preserve">The application was hosted on a laptop that was attached via ethernet to the network switch in the robotics lab. All of the other computers in </w:t>
       </w:r>
       <w:proofErr w:type="gramStart"/>
       <w:r>
         <w:rPr>
           <w:rFonts w:ascii="Calibri" w:eastAsia="Calibri" w:hAnsi="Calibri" w:cs="Calibri"/>
         </w:rPr>
-        <w:t>All of</w:t>
+        <w:t>the robolab</w:t>
       </w:r>
       <w:proofErr w:type="gramEnd"/>
       <w:r>
         <w:rPr>
           <w:rFonts w:ascii="Calibri" w:eastAsia="Calibri" w:hAnsi="Calibri" w:cs="Calibri"/>
         </w:rPr>
-        <w:t xml:space="preserve"> the other computers in the robolab were then connected to the laptop via its IP in the browser, and our group set about interacting with the application across multiple machines at once. </w:t>
+        <w:t xml:space="preserve"> were then connected to the laptop via its IP in the browser, and our group set about interacting with the application across multiple machines at once. </w:t>
       </w:r>
     </w:p>
     <w:p>
@@ -7573,6 +7618,7 @@
           <w:rFonts w:ascii="Calibri" w:eastAsia="Calibri" w:hAnsi="Calibri" w:cs="Calibri"/>
           <w:noProof/>
         </w:rPr>
+        <w:lastRenderedPageBreak/>
         <w:drawing>
           <wp:inline distT="0" distB="0" distL="0" distR="0" wp14:anchorId="7788665C" wp14:editId="3AC89ABE">
             <wp:extent cx="3944096" cy="3205843"/>
@@ -7725,27 +7771,14 @@
       <w:r>
         <w:t xml:space="preserve">Figure </w:t>
       </w:r>
-      <w:r>
-        <w:fldChar w:fldCharType="begin"/>
-      </w:r>
-      <w:r>
-        <w:instrText xml:space="preserve"> SEQ Figure \* ARABIC </w:instrText>
-      </w:r>
-      <w:r>
-        <w:fldChar w:fldCharType="separate"/>
-      </w:r>
-      <w:r>
-        <w:rPr>
-          <w:noProof/>
-        </w:rPr>
-        <w:t>1</w:t>
-      </w:r>
-      <w:r>
-        <w:rPr>
-          <w:noProof/>
-        </w:rPr>
-        <w:fldChar w:fldCharType="end"/>
-      </w:r>
+      <w:fldSimple w:instr=" SEQ Figure \* ARABIC ">
+        <w:r>
+          <w:rPr>
+            <w:noProof/>
+          </w:rPr>
+          <w:t>1</w:t>
+        </w:r>
+      </w:fldSimple>
       <w:r>
         <w:t xml:space="preserve"> – Class Diagram</w:t>
       </w:r>
@@ -7853,24 +7886,14 @@
       <w:r>
         <w:t xml:space="preserve">Figure </w:t>
       </w:r>
-      <w:r>
-        <w:fldChar w:fldCharType="begin"/>
-      </w:r>
-      <w:r>
-        <w:instrText xml:space="preserve"> SEQ Figure \* ARABIC </w:instrText>
-      </w:r>
-      <w:r>
-        <w:fldChar w:fldCharType="separate"/>
-      </w:r>
-      <w:r>
-        <w:rPr>
-          <w:noProof/>
-        </w:rPr>
-        <w:t>2</w:t>
-      </w:r>
-      <w:r>
-        <w:fldChar w:fldCharType="end"/>
-      </w:r>
+      <w:fldSimple w:instr=" SEQ Figure \* ARABIC ">
+        <w:r>
+          <w:rPr>
+            <w:noProof/>
+          </w:rPr>
+          <w:t>2</w:t>
+        </w:r>
+      </w:fldSimple>
       <w:r>
         <w:t xml:space="preserve"> – Login System Sequence Diagram</w:t>
       </w:r>
@@ -7953,24 +7976,14 @@
       <w:r>
         <w:t xml:space="preserve">Figure </w:t>
       </w:r>
-      <w:r>
-        <w:fldChar w:fldCharType="begin"/>
-      </w:r>
-      <w:r>
-        <w:instrText xml:space="preserve"> SEQ Figure \* ARABIC </w:instrText>
-      </w:r>
-      <w:r>
-        <w:fldChar w:fldCharType="separate"/>
-      </w:r>
-      <w:r>
-        <w:rPr>
-          <w:noProof/>
-        </w:rPr>
-        <w:t>3</w:t>
-      </w:r>
-      <w:r>
-        <w:fldChar w:fldCharType="end"/>
-      </w:r>
+      <w:fldSimple w:instr=" SEQ Figure \* ARABIC ">
+        <w:r>
+          <w:rPr>
+            <w:noProof/>
+          </w:rPr>
+          <w:t>3</w:t>
+        </w:r>
+      </w:fldSimple>
       <w:r>
         <w:t xml:space="preserve"> – Upload Shipments from Excel and Push Shipments to Auction Sequence Diagram</w:t>
       </w:r>
@@ -8004,6 +8017,7 @@
           <w:b/>
           <w:bCs/>
         </w:rPr>
+        <w:lastRenderedPageBreak/>
         <w:t>Shipments</w:t>
       </w:r>
     </w:p>
@@ -8066,24 +8080,14 @@
       <w:r>
         <w:t xml:space="preserve">Figure </w:t>
       </w:r>
-      <w:r>
-        <w:fldChar w:fldCharType="begin"/>
-      </w:r>
-      <w:r>
-        <w:instrText xml:space="preserve"> SEQ Figure \* ARABIC </w:instrText>
-      </w:r>
-      <w:r>
-        <w:fldChar w:fldCharType="separate"/>
-      </w:r>
-      <w:r>
-        <w:rPr>
-          <w:noProof/>
-        </w:rPr>
-        <w:t>4</w:t>
-      </w:r>
-      <w:r>
-        <w:fldChar w:fldCharType="end"/>
-      </w:r>
+      <w:fldSimple w:instr=" SEQ Figure \* ARABIC ">
+        <w:r>
+          <w:rPr>
+            <w:noProof/>
+          </w:rPr>
+          <w:t>4</w:t>
+        </w:r>
+      </w:fldSimple>
       <w:r>
         <w:t xml:space="preserve"> – Shipments Sequence Diagram</w:t>
       </w:r>
@@ -8101,6 +8105,7 @@
           <w:b/>
           <w:bCs/>
         </w:rPr>
+        <w:lastRenderedPageBreak/>
         <w:t>Carrier Create Bid:</w:t>
       </w:r>
     </w:p>
@@ -8163,24 +8168,14 @@
       <w:r>
         <w:t xml:space="preserve">Figure </w:t>
       </w:r>
-      <w:r>
-        <w:fldChar w:fldCharType="begin"/>
-      </w:r>
-      <w:r>
-        <w:instrText xml:space="preserve"> SEQ Figure \* ARABIC </w:instrText>
-      </w:r>
-      <w:r>
-        <w:fldChar w:fldCharType="separate"/>
-      </w:r>
-      <w:r>
-        <w:rPr>
-          <w:noProof/>
-        </w:rPr>
-        <w:t>5</w:t>
-      </w:r>
-      <w:r>
-        <w:fldChar w:fldCharType="end"/>
-      </w:r>
+      <w:fldSimple w:instr=" SEQ Figure \* ARABIC ">
+        <w:r>
+          <w:rPr>
+            <w:noProof/>
+          </w:rPr>
+          <w:t>5</w:t>
+        </w:r>
+      </w:fldSimple>
       <w:r>
         <w:t xml:space="preserve"> – Carrier create Bid Sequence Diagram</w:t>
       </w:r>
@@ -8264,24 +8259,14 @@
       <w:r>
         <w:t xml:space="preserve">Figure </w:t>
       </w:r>
-      <w:r>
-        <w:fldChar w:fldCharType="begin"/>
-      </w:r>
-      <w:r>
-        <w:instrText xml:space="preserve"> SEQ Figure \* ARABIC </w:instrText>
-      </w:r>
-      <w:r>
-        <w:fldChar w:fldCharType="separate"/>
-      </w:r>
-      <w:r>
-        <w:rPr>
-          <w:noProof/>
-        </w:rPr>
-        <w:t>6</w:t>
-      </w:r>
-      <w:r>
-        <w:fldChar w:fldCharType="end"/>
-      </w:r>
+      <w:fldSimple w:instr=" SEQ Figure \* ARABIC ">
+        <w:r>
+          <w:rPr>
+            <w:noProof/>
+          </w:rPr>
+          <w:t>6</w:t>
+        </w:r>
+      </w:fldSimple>
       <w:r>
         <w:t xml:space="preserve"> - Accept Bid Sequence Diagram</w:t>
       </w:r>
@@ -8299,6 +8284,7 @@
           <w:b/>
           <w:bCs/>
         </w:rPr>
+        <w:lastRenderedPageBreak/>
         <w:t>Carrier User Auction:</w:t>
       </w:r>
     </w:p>
@@ -8361,24 +8347,14 @@
       <w:r>
         <w:t xml:space="preserve">Figure </w:t>
       </w:r>
-      <w:r>
-        <w:fldChar w:fldCharType="begin"/>
-      </w:r>
-      <w:r>
-        <w:instrText xml:space="preserve"> SEQ Figure \* ARABIC </w:instrText>
-      </w:r>
-      <w:r>
-        <w:fldChar w:fldCharType="separate"/>
-      </w:r>
-      <w:r>
-        <w:rPr>
-          <w:noProof/>
-        </w:rPr>
-        <w:t>7</w:t>
-      </w:r>
-      <w:r>
-        <w:fldChar w:fldCharType="end"/>
-      </w:r>
+      <w:fldSimple w:instr=" SEQ Figure \* ARABIC ">
+        <w:r>
+          <w:rPr>
+            <w:noProof/>
+          </w:rPr>
+          <w:t>7</w:t>
+        </w:r>
+      </w:fldSimple>
       <w:r>
         <w:t xml:space="preserve"> - Carrier User Auction Sequence Diagram</w:t>
       </w:r>
@@ -8463,6 +8439,7 @@
         <w:rPr>
           <w:noProof/>
         </w:rPr>
+        <w:lastRenderedPageBreak/>
         <w:drawing>
           <wp:inline distT="0" distB="0" distL="0" distR="0" wp14:anchorId="5ECBDB00" wp14:editId="4C00F35A">
             <wp:extent cx="4470657" cy="5297333"/>
@@ -8514,24 +8491,14 @@
       <w:r>
         <w:t xml:space="preserve">Figure </w:t>
       </w:r>
-      <w:r>
-        <w:fldChar w:fldCharType="begin"/>
-      </w:r>
-      <w:r>
-        <w:instrText xml:space="preserve"> SEQ Figure \* ARABIC </w:instrText>
-      </w:r>
-      <w:r>
-        <w:fldChar w:fldCharType="separate"/>
-      </w:r>
-      <w:r>
-        <w:rPr>
-          <w:noProof/>
-        </w:rPr>
-        <w:t>8</w:t>
-      </w:r>
-      <w:r>
-        <w:fldChar w:fldCharType="end"/>
-      </w:r>
+      <w:fldSimple w:instr=" SEQ Figure \* ARABIC ">
+        <w:r>
+          <w:rPr>
+            <w:noProof/>
+          </w:rPr>
+          <w:t>8</w:t>
+        </w:r>
+      </w:fldSimple>
       <w:r>
         <w:t xml:space="preserve"> – Maintenance Order Sequence Diagram</w:t>
       </w:r>
@@ -8546,6 +8513,7 @@
         <w:rPr>
           <w:noProof/>
         </w:rPr>
+        <w:lastRenderedPageBreak/>
         <w:drawing>
           <wp:inline distT="0" distB="0" distL="0" distR="0" wp14:anchorId="5090A895" wp14:editId="133204BA">
             <wp:extent cx="4572000" cy="2838450"/>
@@ -8597,24 +8565,14 @@
       <w:r>
         <w:t xml:space="preserve">Figure </w:t>
       </w:r>
-      <w:r>
-        <w:fldChar w:fldCharType="begin"/>
-      </w:r>
-      <w:r>
-        <w:instrText xml:space="preserve"> SEQ Figure \* ARABIC </w:instrText>
-      </w:r>
-      <w:r>
-        <w:fldChar w:fldCharType="separate"/>
-      </w:r>
-      <w:r>
-        <w:rPr>
-          <w:noProof/>
-        </w:rPr>
-        <w:t>9</w:t>
-      </w:r>
-      <w:r>
-        <w:fldChar w:fldCharType="end"/>
-      </w:r>
+      <w:fldSimple w:instr=" SEQ Figure \* ARABIC ">
+        <w:r>
+          <w:rPr>
+            <w:noProof/>
+          </w:rPr>
+          <w:t>9</w:t>
+        </w:r>
+      </w:fldSimple>
       <w:r>
         <w:t xml:space="preserve"> – Captcha State Sequence Diagram</w:t>
       </w:r>
@@ -8722,24 +8680,14 @@
       <w:r>
         <w:t xml:space="preserve">Figure </w:t>
       </w:r>
-      <w:r>
-        <w:fldChar w:fldCharType="begin"/>
-      </w:r>
-      <w:r>
-        <w:instrText xml:space="preserve"> SEQ Figure \* ARABIC </w:instrText>
-      </w:r>
-      <w:r>
-        <w:fldChar w:fldCharType="separate"/>
-      </w:r>
-      <w:r>
-        <w:rPr>
-          <w:noProof/>
-        </w:rPr>
-        <w:t>10</w:t>
-      </w:r>
-      <w:r>
-        <w:fldChar w:fldCharType="end"/>
-      </w:r>
+      <w:fldSimple w:instr=" SEQ Figure \* ARABIC ">
+        <w:r>
+          <w:rPr>
+            <w:noProof/>
+          </w:rPr>
+          <w:t>10</w:t>
+        </w:r>
+      </w:fldSimple>
       <w:r>
         <w:t xml:space="preserve"> – Shipper User Sequence Diagram</w:t>
       </w:r>
@@ -8757,6 +8705,7 @@
           <w:b/>
           <w:bCs/>
         </w:rPr>
+        <w:lastRenderedPageBreak/>
         <w:t>Auctioneer User:</w:t>
       </w:r>
     </w:p>
@@ -8819,24 +8768,14 @@
       <w:r>
         <w:t xml:space="preserve">Figure </w:t>
       </w:r>
-      <w:r>
-        <w:fldChar w:fldCharType="begin"/>
-      </w:r>
-      <w:r>
-        <w:instrText xml:space="preserve"> SEQ Figure \* ARABIC </w:instrText>
-      </w:r>
-      <w:r>
-        <w:fldChar w:fldCharType="separate"/>
-      </w:r>
-      <w:r>
-        <w:rPr>
-          <w:noProof/>
-        </w:rPr>
-        <w:t>11</w:t>
-      </w:r>
-      <w:r>
-        <w:fldChar w:fldCharType="end"/>
-      </w:r>
+      <w:fldSimple w:instr=" SEQ Figure \* ARABIC ">
+        <w:r>
+          <w:rPr>
+            <w:noProof/>
+          </w:rPr>
+          <w:t>11</w:t>
+        </w:r>
+      </w:fldSimple>
       <w:r>
         <w:t xml:space="preserve"> – Auction User Use Case Diagram</w:t>
       </w:r>
@@ -8874,6 +8813,7 @@
         <w:rPr>
           <w:noProof/>
         </w:rPr>
+        <w:lastRenderedPageBreak/>
         <w:drawing>
           <wp:inline distT="0" distB="0" distL="0" distR="0" wp14:anchorId="3EFBED05" wp14:editId="5A1CE19B">
             <wp:extent cx="5084064" cy="3822192"/>
@@ -8977,24 +8917,14 @@
       <w:r>
         <w:t xml:space="preserve">Figure </w:t>
       </w:r>
-      <w:r>
-        <w:fldChar w:fldCharType="begin"/>
-      </w:r>
-      <w:r>
-        <w:instrText xml:space="preserve"> SEQ Figure \* ARABIC </w:instrText>
-      </w:r>
-      <w:r>
-        <w:fldChar w:fldCharType="separate"/>
-      </w:r>
-      <w:r>
-        <w:rPr>
-          <w:noProof/>
-        </w:rPr>
-        <w:t>12</w:t>
-      </w:r>
-      <w:r>
-        <w:fldChar w:fldCharType="end"/>
-      </w:r>
+      <w:fldSimple w:instr=" SEQ Figure \* ARABIC ">
+        <w:r>
+          <w:rPr>
+            <w:noProof/>
+          </w:rPr>
+          <w:t>12</w:t>
+        </w:r>
+      </w:fldSimple>
       <w:r>
         <w:t xml:space="preserve"> – Carrier User Use Case Diagram</w:t>
       </w:r>
@@ -9041,6 +8971,7 @@
         <w:rPr>
           <w:noProof/>
         </w:rPr>
+        <w:lastRenderedPageBreak/>
         <w:drawing>
           <wp:inline distT="0" distB="0" distL="0" distR="0" wp14:anchorId="0A686332" wp14:editId="1F4FF954">
             <wp:extent cx="4662851" cy="3992566"/>
@@ -9144,24 +9075,14 @@
       <w:r>
         <w:t xml:space="preserve">Figure </w:t>
       </w:r>
-      <w:r>
-        <w:fldChar w:fldCharType="begin"/>
-      </w:r>
-      <w:r>
-        <w:instrText xml:space="preserve"> SEQ Figure \* ARABIC </w:instrText>
-      </w:r>
-      <w:r>
-        <w:fldChar w:fldCharType="separate"/>
-      </w:r>
-      <w:r>
-        <w:rPr>
-          <w:noProof/>
-        </w:rPr>
-        <w:t>13</w:t>
-      </w:r>
-      <w:r>
-        <w:fldChar w:fldCharType="end"/>
-      </w:r>
+      <w:fldSimple w:instr=" SEQ Figure \* ARABIC ">
+        <w:r>
+          <w:rPr>
+            <w:noProof/>
+          </w:rPr>
+          <w:t>13</w:t>
+        </w:r>
+      </w:fldSimple>
       <w:r>
         <w:t xml:space="preserve"> – Admin User Use Case Diagram</w:t>
       </w:r>
@@ -9314,24 +9235,14 @@
       <w:r>
         <w:t xml:space="preserve">Figure </w:t>
       </w:r>
-      <w:r>
-        <w:fldChar w:fldCharType="begin"/>
-      </w:r>
-      <w:r>
-        <w:instrText xml:space="preserve"> SEQ Figure \* ARABIC </w:instrText>
-      </w:r>
-      <w:r>
-        <w:fldChar w:fldCharType="separate"/>
-      </w:r>
-      <w:r>
-        <w:rPr>
-          <w:noProof/>
-        </w:rPr>
-        <w:t>14</w:t>
-      </w:r>
-      <w:r>
-        <w:fldChar w:fldCharType="end"/>
-      </w:r>
+      <w:fldSimple w:instr=" SEQ Figure \* ARABIC ">
+        <w:r>
+          <w:rPr>
+            <w:noProof/>
+          </w:rPr>
+          <w:t>14</w:t>
+        </w:r>
+      </w:fldSimple>
       <w:r>
         <w:t xml:space="preserve"> – Email Verification Diagram</w:t>
       </w:r>
@@ -9421,24 +9332,14 @@
       <w:r>
         <w:t xml:space="preserve">Figure </w:t>
       </w:r>
-      <w:r>
-        <w:fldChar w:fldCharType="begin"/>
-      </w:r>
-      <w:r>
-        <w:instrText xml:space="preserve"> SEQ Figure \* ARABIC </w:instrText>
-      </w:r>
-      <w:r>
-        <w:fldChar w:fldCharType="separate"/>
-      </w:r>
-      <w:r>
-        <w:rPr>
-          <w:noProof/>
-        </w:rPr>
-        <w:t>15</w:t>
-      </w:r>
-      <w:r>
-        <w:fldChar w:fldCharType="end"/>
-      </w:r>
+      <w:fldSimple w:instr=" SEQ Figure \* ARABIC ">
+        <w:r>
+          <w:rPr>
+            <w:noProof/>
+          </w:rPr>
+          <w:t>15</w:t>
+        </w:r>
+      </w:fldSimple>
       <w:r>
         <w:t xml:space="preserve"> – Carrier Fields Activity Diagram</w:t>
       </w:r>
@@ -9550,24 +9451,14 @@
       <w:r>
         <w:t xml:space="preserve">Figure </w:t>
       </w:r>
-      <w:r>
-        <w:fldChar w:fldCharType="begin"/>
-      </w:r>
-      <w:r>
-        <w:instrText xml:space="preserve"> SEQ Figure \* ARABIC </w:instrText>
-      </w:r>
-      <w:r>
-        <w:fldChar w:fldCharType="separate"/>
-      </w:r>
-      <w:r>
-        <w:rPr>
-          <w:noProof/>
-        </w:rPr>
-        <w:t>16</w:t>
-      </w:r>
-      <w:r>
-        <w:fldChar w:fldCharType="end"/>
-      </w:r>
+      <w:fldSimple w:instr=" SEQ Figure \* ARABIC ">
+        <w:r>
+          <w:rPr>
+            <w:noProof/>
+          </w:rPr>
+          <w:t>16</w:t>
+        </w:r>
+      </w:fldSimple>
       <w:r>
         <w:t xml:space="preserve"> – Add Bid Activity Diagram</w:t>
       </w:r>
@@ -9616,6 +9507,7 @@
         <w:rPr>
           <w:noProof/>
         </w:rPr>
+        <w:lastRenderedPageBreak/>
         <w:drawing>
           <wp:inline distT="0" distB="0" distL="0" distR="0" wp14:anchorId="46AE5383" wp14:editId="32D617CF">
             <wp:extent cx="1676400" cy="4572000"/>
@@ -9667,24 +9559,14 @@
       <w:r>
         <w:t xml:space="preserve">Figure </w:t>
       </w:r>
-      <w:r>
-        <w:fldChar w:fldCharType="begin"/>
-      </w:r>
-      <w:r>
-        <w:instrText xml:space="preserve"> SEQ Figure \* ARABIC </w:instrText>
-      </w:r>
-      <w:r>
-        <w:fldChar w:fldCharType="separate"/>
-      </w:r>
-      <w:r>
-        <w:rPr>
-          <w:noProof/>
-        </w:rPr>
-        <w:t>17</w:t>
-      </w:r>
-      <w:r>
-        <w:fldChar w:fldCharType="end"/>
-      </w:r>
+      <w:fldSimple w:instr=" SEQ Figure \* ARABIC ">
+        <w:r>
+          <w:rPr>
+            <w:noProof/>
+          </w:rPr>
+          <w:t>17</w:t>
+        </w:r>
+      </w:fldSimple>
       <w:r>
         <w:t xml:space="preserve"> – Accept Bid Activity Diagram</w:t>
       </w:r>
@@ -9764,6 +9646,7 @@
         <w:rPr>
           <w:noProof/>
         </w:rPr>
+        <w:lastRenderedPageBreak/>
         <w:drawing>
           <wp:inline distT="0" distB="0" distL="0" distR="0" wp14:anchorId="6F8A1070" wp14:editId="17DB9F66">
             <wp:extent cx="4084320" cy="3573781"/>
@@ -9815,24 +9698,14 @@
       <w:r>
         <w:t xml:space="preserve">Figure </w:t>
       </w:r>
-      <w:r>
-        <w:fldChar w:fldCharType="begin"/>
-      </w:r>
-      <w:r>
-        <w:instrText xml:space="preserve"> SEQ Figure \* ARABIC </w:instrText>
-      </w:r>
-      <w:r>
-        <w:fldChar w:fldCharType="separate"/>
-      </w:r>
-      <w:r>
-        <w:rPr>
-          <w:noProof/>
-        </w:rPr>
-        <w:t>18</w:t>
-      </w:r>
-      <w:r>
-        <w:fldChar w:fldCharType="end"/>
-      </w:r>
+      <w:fldSimple w:instr=" SEQ Figure \* ARABIC ">
+        <w:r>
+          <w:rPr>
+            <w:noProof/>
+          </w:rPr>
+          <w:t>18</w:t>
+        </w:r>
+      </w:fldSimple>
       <w:r>
         <w:t xml:space="preserve"> – Email Verification State Chart Diagram</w:t>
       </w:r>
@@ -11621,6 +11494,7 @@
           <w:sz w:val="24"/>
           <w:szCs w:val="24"/>
         </w:rPr>
+        <w:lastRenderedPageBreak/>
         <w:t>Backup System Code:</w:t>
       </w:r>
     </w:p>
